--- a/LAPORAN/BAB I PENDAHULUAN REVISI.docx
+++ b/LAPORAN/BAB I PENDAHULUAN REVISI.docx
@@ -46,10 +46,9 @@
           <w:color w:val="000000" w:themeColor="text1"/>
           <w:lang w:val="en-US"/>
         </w:rPr>
-        <w:t>Latar Belakang</w:t>
-      </w:r>
-      <w:bookmarkEnd w:id="2"/>
-      <w:bookmarkEnd w:id="3"/>
+        <w:t xml:space="preserve">Latar </w:t>
+      </w:r>
+      <w:proofErr w:type="spellStart"/>
       <w:r>
         <w:rPr>
           <w:rFonts w:ascii="Times New Roman" w:hAnsi="Times New Roman"/>
@@ -58,6 +57,19 @@
           <w:color w:val="000000" w:themeColor="text1"/>
           <w:lang w:val="en-US"/>
         </w:rPr>
+        <w:t>Belakang</w:t>
+      </w:r>
+      <w:bookmarkEnd w:id="2"/>
+      <w:bookmarkEnd w:id="3"/>
+      <w:proofErr w:type="spellEnd"/>
+      <w:r>
+        <w:rPr>
+          <w:rFonts w:ascii="Times New Roman" w:hAnsi="Times New Roman"/>
+          <w:b/>
+          <w:bCs/>
+          <w:color w:val="000000" w:themeColor="text1"/>
+          <w:lang w:val="en-US"/>
+        </w:rPr>
         <w:t xml:space="preserve"> </w:t>
       </w:r>
     </w:p>
@@ -66,11 +78,243 @@
         <w:pStyle w:val="BodyText"/>
         <w:ind w:firstLine="709"/>
       </w:pPr>
-      <w:r>
-        <w:rPr>
-          <w:iCs/>
-        </w:rPr>
-        <w:t xml:space="preserve">Perkembangan ilmu pengetahuan dan teknologi pada Revolusi Industri 4.0 semakin berkembang pesat. Revolusi Industri 4.0 sendiri mulai terjadi melalui rekayasa intelegensia dan </w:t>
+      <w:proofErr w:type="spellStart"/>
+      <w:r>
+        <w:rPr>
+          <w:iCs/>
+        </w:rPr>
+        <w:t>Perkembangan</w:t>
+      </w:r>
+      <w:proofErr w:type="spellEnd"/>
+      <w:r>
+        <w:rPr>
+          <w:iCs/>
+        </w:rPr>
+        <w:t xml:space="preserve"> </w:t>
+      </w:r>
+      <w:proofErr w:type="spellStart"/>
+      <w:r>
+        <w:rPr>
+          <w:iCs/>
+        </w:rPr>
+        <w:t>ilmu</w:t>
+      </w:r>
+      <w:proofErr w:type="spellEnd"/>
+      <w:r>
+        <w:rPr>
+          <w:iCs/>
+        </w:rPr>
+        <w:t xml:space="preserve"> </w:t>
+      </w:r>
+      <w:proofErr w:type="spellStart"/>
+      <w:r>
+        <w:rPr>
+          <w:iCs/>
+        </w:rPr>
+        <w:t>pengetahuan</w:t>
+      </w:r>
+      <w:proofErr w:type="spellEnd"/>
+      <w:r>
+        <w:rPr>
+          <w:iCs/>
+        </w:rPr>
+        <w:t xml:space="preserve"> dan </w:t>
+      </w:r>
+      <w:proofErr w:type="spellStart"/>
+      <w:r>
+        <w:rPr>
+          <w:iCs/>
+        </w:rPr>
+        <w:t>teknologi</w:t>
+      </w:r>
+      <w:proofErr w:type="spellEnd"/>
+      <w:r>
+        <w:rPr>
+          <w:iCs/>
+        </w:rPr>
+        <w:t xml:space="preserve"> pada </w:t>
+      </w:r>
+      <w:proofErr w:type="spellStart"/>
+      <w:r>
+        <w:rPr>
+          <w:iCs/>
+        </w:rPr>
+        <w:t>Revolusi</w:t>
+      </w:r>
+      <w:proofErr w:type="spellEnd"/>
+      <w:r>
+        <w:rPr>
+          <w:iCs/>
+        </w:rPr>
+        <w:t xml:space="preserve"> </w:t>
+      </w:r>
+      <w:proofErr w:type="spellStart"/>
+      <w:r>
+        <w:rPr>
+          <w:iCs/>
+        </w:rPr>
+        <w:t>Industri</w:t>
+      </w:r>
+      <w:proofErr w:type="spellEnd"/>
+      <w:r>
+        <w:rPr>
+          <w:iCs/>
+        </w:rPr>
+        <w:t xml:space="preserve"> 4.0 </w:t>
+      </w:r>
+      <w:proofErr w:type="spellStart"/>
+      <w:r>
+        <w:rPr>
+          <w:iCs/>
+        </w:rPr>
+        <w:t>semakin</w:t>
+      </w:r>
+      <w:proofErr w:type="spellEnd"/>
+      <w:r>
+        <w:rPr>
+          <w:iCs/>
+        </w:rPr>
+        <w:t xml:space="preserve"> </w:t>
+      </w:r>
+      <w:proofErr w:type="spellStart"/>
+      <w:r>
+        <w:rPr>
+          <w:iCs/>
+        </w:rPr>
+        <w:t>berkembang</w:t>
+      </w:r>
+      <w:proofErr w:type="spellEnd"/>
+      <w:r>
+        <w:rPr>
+          <w:iCs/>
+        </w:rPr>
+        <w:t xml:space="preserve"> </w:t>
+      </w:r>
+      <w:proofErr w:type="spellStart"/>
+      <w:r>
+        <w:rPr>
+          <w:iCs/>
+        </w:rPr>
+        <w:t>pesat</w:t>
+      </w:r>
+      <w:proofErr w:type="spellEnd"/>
+      <w:r>
+        <w:rPr>
+          <w:iCs/>
+        </w:rPr>
+        <w:t xml:space="preserve">. </w:t>
+      </w:r>
+      <w:proofErr w:type="spellStart"/>
+      <w:r>
+        <w:rPr>
+          <w:iCs/>
+        </w:rPr>
+        <w:t>Revolusi</w:t>
+      </w:r>
+      <w:proofErr w:type="spellEnd"/>
+      <w:r>
+        <w:rPr>
+          <w:iCs/>
+        </w:rPr>
+        <w:t xml:space="preserve"> </w:t>
+      </w:r>
+      <w:proofErr w:type="spellStart"/>
+      <w:r>
+        <w:rPr>
+          <w:iCs/>
+        </w:rPr>
+        <w:t>Industri</w:t>
+      </w:r>
+      <w:proofErr w:type="spellEnd"/>
+      <w:r>
+        <w:rPr>
+          <w:iCs/>
+        </w:rPr>
+        <w:t xml:space="preserve"> 4.0 </w:t>
+      </w:r>
+      <w:proofErr w:type="spellStart"/>
+      <w:r>
+        <w:rPr>
+          <w:iCs/>
+        </w:rPr>
+        <w:t>sendiri</w:t>
+      </w:r>
+      <w:proofErr w:type="spellEnd"/>
+      <w:r>
+        <w:rPr>
+          <w:iCs/>
+        </w:rPr>
+        <w:t xml:space="preserve"> </w:t>
+      </w:r>
+      <w:proofErr w:type="spellStart"/>
+      <w:r>
+        <w:rPr>
+          <w:iCs/>
+        </w:rPr>
+        <w:t>mulai</w:t>
+      </w:r>
+      <w:proofErr w:type="spellEnd"/>
+      <w:r>
+        <w:rPr>
+          <w:iCs/>
+        </w:rPr>
+        <w:t xml:space="preserve"> </w:t>
+      </w:r>
+      <w:proofErr w:type="spellStart"/>
+      <w:r>
+        <w:rPr>
+          <w:iCs/>
+        </w:rPr>
+        <w:t>terjadi</w:t>
+      </w:r>
+      <w:proofErr w:type="spellEnd"/>
+      <w:r>
+        <w:rPr>
+          <w:iCs/>
+        </w:rPr>
+        <w:t xml:space="preserve"> </w:t>
+      </w:r>
+      <w:proofErr w:type="spellStart"/>
+      <w:r>
+        <w:rPr>
+          <w:iCs/>
+        </w:rPr>
+        <w:t>melalui</w:t>
+      </w:r>
+      <w:proofErr w:type="spellEnd"/>
+      <w:r>
+        <w:rPr>
+          <w:iCs/>
+        </w:rPr>
+        <w:t xml:space="preserve"> </w:t>
+      </w:r>
+      <w:proofErr w:type="spellStart"/>
+      <w:r>
+        <w:rPr>
+          <w:iCs/>
+        </w:rPr>
+        <w:t>rekayasa</w:t>
+      </w:r>
+      <w:proofErr w:type="spellEnd"/>
+      <w:r>
+        <w:rPr>
+          <w:iCs/>
+        </w:rPr>
+        <w:t xml:space="preserve"> </w:t>
+      </w:r>
+      <w:proofErr w:type="spellStart"/>
+      <w:r>
+        <w:rPr>
+          <w:iCs/>
+        </w:rPr>
+        <w:t>intelegensia</w:t>
+      </w:r>
+      <w:proofErr w:type="spellEnd"/>
+      <w:r>
+        <w:rPr>
+          <w:iCs/>
+        </w:rPr>
+        <w:t xml:space="preserve"> dan </w:t>
       </w:r>
       <w:r>
         <w:rPr>
@@ -82,14 +326,128 @@
         <w:rPr>
           <w:iCs/>
         </w:rPr>
-        <w:t xml:space="preserve"> sebagai tulang punggung pergerakan</w:t>
-      </w:r>
-      <w:r>
-        <w:rPr>
-          <w:iCs/>
-        </w:rPr>
-        <w:t xml:space="preserve"> dan konektivitas antara manusia dengan mesin</w:t>
-      </w:r>
+        <w:t xml:space="preserve"> </w:t>
+      </w:r>
+      <w:proofErr w:type="spellStart"/>
+      <w:r>
+        <w:rPr>
+          <w:iCs/>
+        </w:rPr>
+        <w:t>sebagai</w:t>
+      </w:r>
+      <w:proofErr w:type="spellEnd"/>
+      <w:r>
+        <w:rPr>
+          <w:iCs/>
+        </w:rPr>
+        <w:t xml:space="preserve"> </w:t>
+      </w:r>
+      <w:proofErr w:type="spellStart"/>
+      <w:r>
+        <w:rPr>
+          <w:iCs/>
+        </w:rPr>
+        <w:t>tulang</w:t>
+      </w:r>
+      <w:proofErr w:type="spellEnd"/>
+      <w:r>
+        <w:rPr>
+          <w:iCs/>
+        </w:rPr>
+        <w:t xml:space="preserve"> </w:t>
+      </w:r>
+      <w:proofErr w:type="spellStart"/>
+      <w:r>
+        <w:rPr>
+          <w:iCs/>
+        </w:rPr>
+        <w:t>punggung</w:t>
+      </w:r>
+      <w:proofErr w:type="spellEnd"/>
+      <w:r>
+        <w:rPr>
+          <w:iCs/>
+        </w:rPr>
+        <w:t xml:space="preserve"> </w:t>
+      </w:r>
+      <w:proofErr w:type="spellStart"/>
+      <w:r>
+        <w:rPr>
+          <w:iCs/>
+        </w:rPr>
+        <w:t>pergerakan</w:t>
+      </w:r>
+      <w:proofErr w:type="spellEnd"/>
+      <w:r>
+        <w:rPr>
+          <w:iCs/>
+        </w:rPr>
+        <w:t xml:space="preserve"> dan </w:t>
+      </w:r>
+      <w:proofErr w:type="spellStart"/>
+      <w:r>
+        <w:rPr>
+          <w:iCs/>
+        </w:rPr>
+        <w:t>konektivitas</w:t>
+      </w:r>
+      <w:proofErr w:type="spellEnd"/>
+      <w:r>
+        <w:rPr>
+          <w:iCs/>
+        </w:rPr>
+        <w:t xml:space="preserve"> </w:t>
+      </w:r>
+      <w:proofErr w:type="spellStart"/>
+      <w:r>
+        <w:rPr>
+          <w:iCs/>
+        </w:rPr>
+        <w:t>antara</w:t>
+      </w:r>
+      <w:proofErr w:type="spellEnd"/>
+      <w:r>
+        <w:rPr>
+          <w:iCs/>
+        </w:rPr>
+        <w:t xml:space="preserve"> </w:t>
+      </w:r>
+      <w:proofErr w:type="spellStart"/>
+      <w:r>
+        <w:rPr>
+          <w:iCs/>
+        </w:rPr>
+        <w:t>manusia</w:t>
+      </w:r>
+      <w:proofErr w:type="spellEnd"/>
+      <w:r>
+        <w:rPr>
+          <w:iCs/>
+        </w:rPr>
+        <w:t xml:space="preserve"> </w:t>
+      </w:r>
+      <w:proofErr w:type="spellStart"/>
+      <w:r>
+        <w:rPr>
+          <w:iCs/>
+        </w:rPr>
+        <w:t>dengan</w:t>
+      </w:r>
+      <w:proofErr w:type="spellEnd"/>
+      <w:r>
+        <w:rPr>
+          <w:iCs/>
+        </w:rPr>
+        <w:t xml:space="preserve"> </w:t>
+      </w:r>
+      <w:proofErr w:type="spellStart"/>
+      <w:r>
+        <w:rPr>
+          <w:iCs/>
+        </w:rPr>
+        <w:t>mesin</w:t>
+      </w:r>
+      <w:proofErr w:type="spellEnd"/>
       <w:sdt>
         <w:sdtPr>
           <w:rPr>
@@ -117,7 +475,28 @@
         <w:rPr>
           <w:iCs/>
         </w:rPr>
-        <w:t xml:space="preserve"> (Prasetyo &amp; Tr</w:t>
+        <w:t xml:space="preserve"> (</w:t>
+      </w:r>
+      <w:proofErr w:type="spellStart"/>
+      <w:r>
+        <w:rPr>
+          <w:iCs/>
+        </w:rPr>
+        <w:t>Prasetyo</w:t>
+      </w:r>
+      <w:proofErr w:type="spellEnd"/>
+      <w:r>
+        <w:rPr>
+          <w:iCs/>
+        </w:rPr>
+        <w:t xml:space="preserve"> &amp; </w:t>
+      </w:r>
+      <w:proofErr w:type="spellStart"/>
+      <w:r>
+        <w:rPr>
+          <w:iCs/>
+        </w:rPr>
+        <w:t>Tr</w:t>
       </w:r>
       <w:r>
         <w:rPr>
@@ -129,41 +508,176 @@
         <w:rPr>
           <w:iCs/>
         </w:rPr>
-        <w:t>syanti, 2018).</w:t>
-      </w:r>
-      <w:r>
-        <w:rPr>
-          <w:iCs/>
-        </w:rPr>
-        <w:t xml:space="preserve"> </w:t>
-      </w:r>
-      <w:r>
-        <w:rPr>
-          <w:iCs/>
-        </w:rPr>
-        <w:t>Sehingga,</w:t>
-      </w:r>
-      <w:r>
-        <w:rPr>
-          <w:iCs/>
-        </w:rPr>
-        <w:t xml:space="preserve"> terdapat p</w:t>
-      </w:r>
-      <w:r>
-        <w:t>enggabungan teknologi digital dan internet dengan industri konvensional</w:t>
-      </w:r>
-      <w:r>
+        <w:t>syanti</w:t>
+      </w:r>
+      <w:proofErr w:type="spellEnd"/>
+      <w:r>
+        <w:rPr>
+          <w:iCs/>
+        </w:rPr>
+        <w:t>, 2018).</w:t>
+      </w:r>
+      <w:r>
+        <w:rPr>
+          <w:iCs/>
+        </w:rPr>
+        <w:t xml:space="preserve"> </w:t>
+      </w:r>
+      <w:proofErr w:type="spellStart"/>
+      <w:r>
+        <w:rPr>
+          <w:iCs/>
+        </w:rPr>
+        <w:t>Sehingga</w:t>
+      </w:r>
+      <w:proofErr w:type="spellEnd"/>
+      <w:r>
+        <w:rPr>
+          <w:iCs/>
+        </w:rPr>
         <w:t>,</w:t>
       </w:r>
       <w:r>
-        <w:t xml:space="preserve"> </w:t>
-      </w:r>
-      <w:r>
-        <w:t xml:space="preserve">yang bertujuan untuk </w:t>
-      </w:r>
-      <w:r>
-        <w:t>meningkatkan produktivitas, efisiensi dan layanan konsumen secara signifikan</w:t>
-      </w:r>
+        <w:rPr>
+          <w:iCs/>
+        </w:rPr>
+        <w:t xml:space="preserve"> </w:t>
+      </w:r>
+      <w:proofErr w:type="spellStart"/>
+      <w:r>
+        <w:rPr>
+          <w:iCs/>
+        </w:rPr>
+        <w:t>terdapat</w:t>
+      </w:r>
+      <w:proofErr w:type="spellEnd"/>
+      <w:r>
+        <w:rPr>
+          <w:iCs/>
+        </w:rPr>
+        <w:t xml:space="preserve"> </w:t>
+      </w:r>
+      <w:proofErr w:type="spellStart"/>
+      <w:r>
+        <w:rPr>
+          <w:iCs/>
+        </w:rPr>
+        <w:t>p</w:t>
+      </w:r>
+      <w:r>
+        <w:t>enggabungan</w:t>
+      </w:r>
+      <w:proofErr w:type="spellEnd"/>
+      <w:r>
+        <w:t xml:space="preserve"> </w:t>
+      </w:r>
+      <w:proofErr w:type="spellStart"/>
+      <w:r>
+        <w:t>teknologi</w:t>
+      </w:r>
+      <w:proofErr w:type="spellEnd"/>
+      <w:r>
+        <w:t xml:space="preserve"> digital dan internet </w:t>
+      </w:r>
+      <w:proofErr w:type="spellStart"/>
+      <w:r>
+        <w:t>dengan</w:t>
+      </w:r>
+      <w:proofErr w:type="spellEnd"/>
+      <w:r>
+        <w:t xml:space="preserve"> </w:t>
+      </w:r>
+      <w:proofErr w:type="spellStart"/>
+      <w:r>
+        <w:t>industri</w:t>
+      </w:r>
+      <w:proofErr w:type="spellEnd"/>
+      <w:r>
+        <w:t xml:space="preserve"> </w:t>
+      </w:r>
+      <w:proofErr w:type="spellStart"/>
+      <w:r>
+        <w:t>konvensional</w:t>
+      </w:r>
+      <w:proofErr w:type="spellEnd"/>
+      <w:r>
+        <w:t>,</w:t>
+      </w:r>
+      <w:r>
+        <w:t xml:space="preserve"> </w:t>
+      </w:r>
+      <w:r>
+        <w:t xml:space="preserve">yang </w:t>
+      </w:r>
+      <w:proofErr w:type="spellStart"/>
+      <w:r>
+        <w:t>bertujuan</w:t>
+      </w:r>
+      <w:proofErr w:type="spellEnd"/>
+      <w:r>
+        <w:t xml:space="preserve"> </w:t>
+      </w:r>
+      <w:proofErr w:type="spellStart"/>
+      <w:r>
+        <w:t>untuk</w:t>
+      </w:r>
+      <w:proofErr w:type="spellEnd"/>
+      <w:r>
+        <w:t xml:space="preserve"> </w:t>
+      </w:r>
+      <w:proofErr w:type="spellStart"/>
+      <w:r>
+        <w:t>meningkatkan</w:t>
+      </w:r>
+      <w:proofErr w:type="spellEnd"/>
+      <w:r>
+        <w:t xml:space="preserve"> </w:t>
+      </w:r>
+      <w:proofErr w:type="spellStart"/>
+      <w:r>
+        <w:t>produktivitas</w:t>
+      </w:r>
+      <w:proofErr w:type="spellEnd"/>
+      <w:r>
+        <w:t xml:space="preserve">, </w:t>
+      </w:r>
+      <w:proofErr w:type="spellStart"/>
+      <w:r>
+        <w:t>efisiensi</w:t>
+      </w:r>
+      <w:proofErr w:type="spellEnd"/>
+      <w:r>
+        <w:t xml:space="preserve"> dan </w:t>
+      </w:r>
+      <w:proofErr w:type="spellStart"/>
+      <w:r>
+        <w:t>layanan</w:t>
+      </w:r>
+      <w:proofErr w:type="spellEnd"/>
+      <w:r>
+        <w:t xml:space="preserve"> </w:t>
+      </w:r>
+      <w:proofErr w:type="spellStart"/>
+      <w:r>
+        <w:t>konsumen</w:t>
+      </w:r>
+      <w:proofErr w:type="spellEnd"/>
+      <w:r>
+        <w:t xml:space="preserve"> </w:t>
+      </w:r>
+      <w:proofErr w:type="spellStart"/>
+      <w:r>
+        <w:t>secara</w:t>
+      </w:r>
+      <w:proofErr w:type="spellEnd"/>
+      <w:r>
+        <w:t xml:space="preserve"> </w:t>
+      </w:r>
+      <w:proofErr w:type="spellStart"/>
+      <w:r>
+        <w:t>signifikan</w:t>
+      </w:r>
+      <w:proofErr w:type="spellEnd"/>
       <w:sdt>
         <w:sdtPr>
           <w:rPr>
@@ -186,17 +700,142 @@
         </w:sdtContent>
       </w:sdt>
       <w:r>
-        <w:t xml:space="preserve"> (Prasetyo &amp; Sutopo, 2017).</w:t>
-      </w:r>
-      <w:r>
-        <w:t xml:space="preserve"> </w:t>
-      </w:r>
-      <w:r>
-        <w:t xml:space="preserve"> </w:t>
-      </w:r>
-      <w:r>
-        <w:t>Era revolusi ini akan mendisrupsi berbagai kegiatan diberbagai bidang seperti pada bidang teknologi, ekonomi, sosial, dan politik</w:t>
-      </w:r>
+        <w:t xml:space="preserve"> (</w:t>
+      </w:r>
+      <w:proofErr w:type="spellStart"/>
+      <w:r>
+        <w:t>Prasetyo</w:t>
+      </w:r>
+      <w:proofErr w:type="spellEnd"/>
+      <w:r>
+        <w:t xml:space="preserve"> &amp; </w:t>
+      </w:r>
+      <w:proofErr w:type="spellStart"/>
+      <w:r>
+        <w:t>Sutopo</w:t>
+      </w:r>
+      <w:proofErr w:type="spellEnd"/>
+      <w:r>
+        <w:t>, 2017).</w:t>
+      </w:r>
+      <w:r>
+        <w:t xml:space="preserve"> </w:t>
+      </w:r>
+      <w:r>
+        <w:t xml:space="preserve"> </w:t>
+      </w:r>
+      <w:r>
+        <w:t xml:space="preserve">Era </w:t>
+      </w:r>
+      <w:proofErr w:type="spellStart"/>
+      <w:r>
+        <w:t>revolusi</w:t>
+      </w:r>
+      <w:proofErr w:type="spellEnd"/>
+      <w:r>
+        <w:t xml:space="preserve"> </w:t>
+      </w:r>
+      <w:proofErr w:type="spellStart"/>
+      <w:r>
+        <w:t>ini</w:t>
+      </w:r>
+      <w:proofErr w:type="spellEnd"/>
+      <w:r>
+        <w:t xml:space="preserve"> </w:t>
+      </w:r>
+      <w:proofErr w:type="spellStart"/>
+      <w:r>
+        <w:t>akan</w:t>
+      </w:r>
+      <w:proofErr w:type="spellEnd"/>
+      <w:r>
+        <w:t xml:space="preserve"> </w:t>
+      </w:r>
+      <w:proofErr w:type="spellStart"/>
+      <w:r>
+        <w:t>mendisrupsi</w:t>
+      </w:r>
+      <w:proofErr w:type="spellEnd"/>
+      <w:r>
+        <w:t xml:space="preserve"> </w:t>
+      </w:r>
+      <w:proofErr w:type="spellStart"/>
+      <w:r>
+        <w:t>berbagai</w:t>
+      </w:r>
+      <w:proofErr w:type="spellEnd"/>
+      <w:r>
+        <w:t xml:space="preserve"> </w:t>
+      </w:r>
+      <w:proofErr w:type="spellStart"/>
+      <w:r>
+        <w:t>kegiatan</w:t>
+      </w:r>
+      <w:proofErr w:type="spellEnd"/>
+      <w:r>
+        <w:t xml:space="preserve"> </w:t>
+      </w:r>
+      <w:proofErr w:type="spellStart"/>
+      <w:r>
+        <w:t>diberbagai</w:t>
+      </w:r>
+      <w:proofErr w:type="spellEnd"/>
+      <w:r>
+        <w:t xml:space="preserve"> </w:t>
+      </w:r>
+      <w:proofErr w:type="spellStart"/>
+      <w:r>
+        <w:t>bidang</w:t>
+      </w:r>
+      <w:proofErr w:type="spellEnd"/>
+      <w:r>
+        <w:t xml:space="preserve"> </w:t>
+      </w:r>
+      <w:proofErr w:type="spellStart"/>
+      <w:r>
+        <w:t>seperti</w:t>
+      </w:r>
+      <w:proofErr w:type="spellEnd"/>
+      <w:r>
+        <w:t xml:space="preserve"> pada </w:t>
+      </w:r>
+      <w:proofErr w:type="spellStart"/>
+      <w:r>
+        <w:t>bidang</w:t>
+      </w:r>
+      <w:proofErr w:type="spellEnd"/>
+      <w:r>
+        <w:t xml:space="preserve"> </w:t>
+      </w:r>
+      <w:proofErr w:type="spellStart"/>
+      <w:r>
+        <w:t>teknologi</w:t>
+      </w:r>
+      <w:proofErr w:type="spellEnd"/>
+      <w:r>
+        <w:t xml:space="preserve">, </w:t>
+      </w:r>
+      <w:proofErr w:type="spellStart"/>
+      <w:r>
+        <w:t>ekonomi</w:t>
+      </w:r>
+      <w:proofErr w:type="spellEnd"/>
+      <w:r>
+        <w:t xml:space="preserve">, </w:t>
+      </w:r>
+      <w:proofErr w:type="spellStart"/>
+      <w:r>
+        <w:t>sosial</w:t>
+      </w:r>
+      <w:proofErr w:type="spellEnd"/>
+      <w:r>
+        <w:t xml:space="preserve">, dan </w:t>
+      </w:r>
+      <w:proofErr w:type="spellStart"/>
+      <w:r>
+        <w:t>politik</w:t>
+      </w:r>
+      <w:proofErr w:type="spellEnd"/>
       <w:sdt>
         <w:sdtPr>
           <w:rPr>
@@ -233,12 +872,28 @@
         </w:rPr>
         <w:t>(</w:t>
       </w:r>
-      <w:r>
-        <w:rPr>
-          <w:iCs/>
-        </w:rPr>
-        <w:t>Prasetyo &amp; Trisyanti</w:t>
-      </w:r>
+      <w:proofErr w:type="spellStart"/>
+      <w:r>
+        <w:rPr>
+          <w:iCs/>
+        </w:rPr>
+        <w:t>Prasetyo</w:t>
+      </w:r>
+      <w:proofErr w:type="spellEnd"/>
+      <w:r>
+        <w:rPr>
+          <w:iCs/>
+        </w:rPr>
+        <w:t xml:space="preserve"> &amp; </w:t>
+      </w:r>
+      <w:proofErr w:type="spellStart"/>
+      <w:r>
+        <w:rPr>
+          <w:iCs/>
+        </w:rPr>
+        <w:t>Trisyanti</w:t>
+      </w:r>
+      <w:proofErr w:type="spellEnd"/>
       <w:r>
         <w:rPr>
           <w:iCs/>
@@ -252,7 +907,119 @@
         <w:t xml:space="preserve"> </w:t>
       </w:r>
       <w:r>
-        <w:t xml:space="preserve">Saat ini, kehidupan berada diawal revolusi yang secara mendasar mengubah cara hidup, bekerja, dan berhubungan satu sama lain. </w:t>
+        <w:t xml:space="preserve">Saat </w:t>
+      </w:r>
+      <w:proofErr w:type="spellStart"/>
+      <w:r>
+        <w:t>ini</w:t>
+      </w:r>
+      <w:proofErr w:type="spellEnd"/>
+      <w:r>
+        <w:t xml:space="preserve">, </w:t>
+      </w:r>
+      <w:proofErr w:type="spellStart"/>
+      <w:r>
+        <w:t>kehidupan</w:t>
+      </w:r>
+      <w:proofErr w:type="spellEnd"/>
+      <w:r>
+        <w:t xml:space="preserve"> </w:t>
+      </w:r>
+      <w:proofErr w:type="spellStart"/>
+      <w:r>
+        <w:t>berada</w:t>
+      </w:r>
+      <w:proofErr w:type="spellEnd"/>
+      <w:r>
+        <w:t xml:space="preserve"> </w:t>
+      </w:r>
+      <w:proofErr w:type="spellStart"/>
+      <w:r>
+        <w:t>diawal</w:t>
+      </w:r>
+      <w:proofErr w:type="spellEnd"/>
+      <w:r>
+        <w:t xml:space="preserve"> </w:t>
+      </w:r>
+      <w:proofErr w:type="spellStart"/>
+      <w:r>
+        <w:t>revolusi</w:t>
+      </w:r>
+      <w:proofErr w:type="spellEnd"/>
+      <w:r>
+        <w:t xml:space="preserve"> yang </w:t>
+      </w:r>
+      <w:proofErr w:type="spellStart"/>
+      <w:r>
+        <w:t>secara</w:t>
+      </w:r>
+      <w:proofErr w:type="spellEnd"/>
+      <w:r>
+        <w:t xml:space="preserve"> </w:t>
+      </w:r>
+      <w:proofErr w:type="spellStart"/>
+      <w:r>
+        <w:t>mendasar</w:t>
+      </w:r>
+      <w:proofErr w:type="spellEnd"/>
+      <w:r>
+        <w:t xml:space="preserve"> </w:t>
+      </w:r>
+      <w:proofErr w:type="spellStart"/>
+      <w:r>
+        <w:t>mengubah</w:t>
+      </w:r>
+      <w:proofErr w:type="spellEnd"/>
+      <w:r>
+        <w:t xml:space="preserve"> </w:t>
+      </w:r>
+      <w:proofErr w:type="spellStart"/>
+      <w:r>
+        <w:t>cara</w:t>
+      </w:r>
+      <w:proofErr w:type="spellEnd"/>
+      <w:r>
+        <w:t xml:space="preserve"> </w:t>
+      </w:r>
+      <w:proofErr w:type="spellStart"/>
+      <w:r>
+        <w:t>hidup</w:t>
+      </w:r>
+      <w:proofErr w:type="spellEnd"/>
+      <w:r>
+        <w:t xml:space="preserve">, </w:t>
+      </w:r>
+      <w:proofErr w:type="spellStart"/>
+      <w:r>
+        <w:t>bekerja</w:t>
+      </w:r>
+      <w:proofErr w:type="spellEnd"/>
+      <w:r>
+        <w:t xml:space="preserve">, dan </w:t>
+      </w:r>
+      <w:proofErr w:type="spellStart"/>
+      <w:r>
+        <w:t>berhubungan</w:t>
+      </w:r>
+      <w:proofErr w:type="spellEnd"/>
+      <w:r>
+        <w:t xml:space="preserve"> </w:t>
+      </w:r>
+      <w:proofErr w:type="spellStart"/>
+      <w:r>
+        <w:t>satu</w:t>
+      </w:r>
+      <w:proofErr w:type="spellEnd"/>
+      <w:r>
+        <w:t xml:space="preserve"> </w:t>
+      </w:r>
+      <w:proofErr w:type="spellStart"/>
+      <w:r>
+        <w:t>sama</w:t>
+      </w:r>
+      <w:proofErr w:type="spellEnd"/>
+      <w:r>
+        <w:t xml:space="preserve"> lain. </w:t>
       </w:r>
       <w:sdt>
         <w:sdtPr>
@@ -276,7 +1043,23 @@
         </w:sdtContent>
       </w:sdt>
       <w:r>
-        <w:t>(Pangaribuan &amp; Irwansyah, 2019).</w:t>
+        <w:t>(</w:t>
+      </w:r>
+      <w:proofErr w:type="spellStart"/>
+      <w:r>
+        <w:t>Pangaribuan</w:t>
+      </w:r>
+      <w:proofErr w:type="spellEnd"/>
+      <w:r>
+        <w:t xml:space="preserve"> &amp; </w:t>
+      </w:r>
+      <w:proofErr w:type="spellStart"/>
+      <w:r>
+        <w:t>Irwansyah</w:t>
+      </w:r>
+      <w:proofErr w:type="spellEnd"/>
+      <w:r>
+        <w:t>, 2019).</w:t>
       </w:r>
     </w:p>
     <w:p>
@@ -287,11 +1070,145 @@
           <w:iCs/>
         </w:rPr>
       </w:pPr>
-      <w:r>
-        <w:rPr>
-          <w:iCs/>
-        </w:rPr>
-        <w:t>Perubahan karakteristik pekerjaan adalah salah satu dampak tersendiri dari datangnya revolusi industry 4.0</w:t>
+      <w:proofErr w:type="spellStart"/>
+      <w:r>
+        <w:rPr>
+          <w:iCs/>
+        </w:rPr>
+        <w:t>Perubahan</w:t>
+      </w:r>
+      <w:proofErr w:type="spellEnd"/>
+      <w:r>
+        <w:rPr>
+          <w:iCs/>
+        </w:rPr>
+        <w:t xml:space="preserve"> </w:t>
+      </w:r>
+      <w:proofErr w:type="spellStart"/>
+      <w:r>
+        <w:rPr>
+          <w:iCs/>
+        </w:rPr>
+        <w:t>karakteristik</w:t>
+      </w:r>
+      <w:proofErr w:type="spellEnd"/>
+      <w:r>
+        <w:rPr>
+          <w:iCs/>
+        </w:rPr>
+        <w:t xml:space="preserve"> </w:t>
+      </w:r>
+      <w:proofErr w:type="spellStart"/>
+      <w:r>
+        <w:rPr>
+          <w:iCs/>
+        </w:rPr>
+        <w:t>pekerjaan</w:t>
+      </w:r>
+      <w:proofErr w:type="spellEnd"/>
+      <w:r>
+        <w:rPr>
+          <w:iCs/>
+        </w:rPr>
+        <w:t xml:space="preserve"> </w:t>
+      </w:r>
+      <w:proofErr w:type="spellStart"/>
+      <w:r>
+        <w:rPr>
+          <w:iCs/>
+        </w:rPr>
+        <w:t>adalah</w:t>
+      </w:r>
+      <w:proofErr w:type="spellEnd"/>
+      <w:r>
+        <w:rPr>
+          <w:iCs/>
+        </w:rPr>
+        <w:t xml:space="preserve"> salah </w:t>
+      </w:r>
+      <w:proofErr w:type="spellStart"/>
+      <w:r>
+        <w:rPr>
+          <w:iCs/>
+        </w:rPr>
+        <w:t>satu</w:t>
+      </w:r>
+      <w:proofErr w:type="spellEnd"/>
+      <w:r>
+        <w:rPr>
+          <w:iCs/>
+        </w:rPr>
+        <w:t xml:space="preserve"> </w:t>
+      </w:r>
+      <w:proofErr w:type="spellStart"/>
+      <w:r>
+        <w:rPr>
+          <w:iCs/>
+        </w:rPr>
+        <w:t>dampak</w:t>
+      </w:r>
+      <w:proofErr w:type="spellEnd"/>
+      <w:r>
+        <w:rPr>
+          <w:iCs/>
+        </w:rPr>
+        <w:t xml:space="preserve"> </w:t>
+      </w:r>
+      <w:proofErr w:type="spellStart"/>
+      <w:r>
+        <w:rPr>
+          <w:iCs/>
+        </w:rPr>
+        <w:t>tersendiri</w:t>
+      </w:r>
+      <w:proofErr w:type="spellEnd"/>
+      <w:r>
+        <w:rPr>
+          <w:iCs/>
+        </w:rPr>
+        <w:t xml:space="preserve"> </w:t>
+      </w:r>
+      <w:proofErr w:type="spellStart"/>
+      <w:r>
+        <w:rPr>
+          <w:iCs/>
+        </w:rPr>
+        <w:t>dari</w:t>
+      </w:r>
+      <w:proofErr w:type="spellEnd"/>
+      <w:r>
+        <w:rPr>
+          <w:iCs/>
+        </w:rPr>
+        <w:t xml:space="preserve"> </w:t>
+      </w:r>
+      <w:proofErr w:type="spellStart"/>
+      <w:r>
+        <w:rPr>
+          <w:iCs/>
+        </w:rPr>
+        <w:t>datangnya</w:t>
+      </w:r>
+      <w:proofErr w:type="spellEnd"/>
+      <w:r>
+        <w:rPr>
+          <w:iCs/>
+        </w:rPr>
+        <w:t xml:space="preserve"> </w:t>
+      </w:r>
+      <w:proofErr w:type="spellStart"/>
+      <w:r>
+        <w:rPr>
+          <w:iCs/>
+        </w:rPr>
+        <w:t>revolusi</w:t>
+      </w:r>
+      <w:proofErr w:type="spellEnd"/>
+      <w:r>
+        <w:rPr>
+          <w:iCs/>
+        </w:rPr>
+        <w:t xml:space="preserve"> industry 4.0</w:t>
       </w:r>
       <w:sdt>
         <w:sdtPr>
@@ -320,19 +1237,223 @@
         <w:rPr>
           <w:iCs/>
         </w:rPr>
-        <w:t xml:space="preserve"> (Shahroom &amp; Hussin, 2018).</w:t>
-      </w:r>
-      <w:r>
-        <w:rPr>
-          <w:iCs/>
-        </w:rPr>
-        <w:t xml:space="preserve"> </w:t>
-      </w:r>
-      <w:r>
-        <w:rPr>
-          <w:iCs/>
-        </w:rPr>
-        <w:t xml:space="preserve">Karakteristik pekerjaan yang berubah akan mendisrupsi pekerjaan yang telah ada dan menggantikanya dengan pekerjaan dengan karakteristik baru </w:t>
+        <w:t xml:space="preserve"> (</w:t>
+      </w:r>
+      <w:proofErr w:type="spellStart"/>
+      <w:r>
+        <w:rPr>
+          <w:iCs/>
+        </w:rPr>
+        <w:t>Shahroom</w:t>
+      </w:r>
+      <w:proofErr w:type="spellEnd"/>
+      <w:r>
+        <w:rPr>
+          <w:iCs/>
+        </w:rPr>
+        <w:t xml:space="preserve"> &amp; Hussin, 2018).</w:t>
+      </w:r>
+      <w:r>
+        <w:rPr>
+          <w:iCs/>
+        </w:rPr>
+        <w:t xml:space="preserve"> </w:t>
+      </w:r>
+      <w:proofErr w:type="spellStart"/>
+      <w:r>
+        <w:rPr>
+          <w:iCs/>
+        </w:rPr>
+        <w:t>Karakteristik</w:t>
+      </w:r>
+      <w:proofErr w:type="spellEnd"/>
+      <w:r>
+        <w:rPr>
+          <w:iCs/>
+        </w:rPr>
+        <w:t xml:space="preserve"> </w:t>
+      </w:r>
+      <w:proofErr w:type="spellStart"/>
+      <w:r>
+        <w:rPr>
+          <w:iCs/>
+        </w:rPr>
+        <w:t>pekerjaan</w:t>
+      </w:r>
+      <w:proofErr w:type="spellEnd"/>
+      <w:r>
+        <w:rPr>
+          <w:iCs/>
+        </w:rPr>
+        <w:t xml:space="preserve"> yang </w:t>
+      </w:r>
+      <w:proofErr w:type="spellStart"/>
+      <w:r>
+        <w:rPr>
+          <w:iCs/>
+        </w:rPr>
+        <w:t>berubah</w:t>
+      </w:r>
+      <w:proofErr w:type="spellEnd"/>
+      <w:r>
+        <w:rPr>
+          <w:iCs/>
+        </w:rPr>
+        <w:t xml:space="preserve"> </w:t>
+      </w:r>
+      <w:proofErr w:type="spellStart"/>
+      <w:r>
+        <w:rPr>
+          <w:iCs/>
+        </w:rPr>
+        <w:t>akan</w:t>
+      </w:r>
+      <w:proofErr w:type="spellEnd"/>
+      <w:r>
+        <w:rPr>
+          <w:iCs/>
+        </w:rPr>
+        <w:t xml:space="preserve"> </w:t>
+      </w:r>
+      <w:proofErr w:type="spellStart"/>
+      <w:r>
+        <w:rPr>
+          <w:iCs/>
+        </w:rPr>
+        <w:t>mendisrupsi</w:t>
+      </w:r>
+      <w:proofErr w:type="spellEnd"/>
+      <w:r>
+        <w:rPr>
+          <w:iCs/>
+        </w:rPr>
+        <w:t xml:space="preserve"> </w:t>
+      </w:r>
+      <w:proofErr w:type="spellStart"/>
+      <w:r>
+        <w:rPr>
+          <w:iCs/>
+        </w:rPr>
+        <w:t>pekerjaan</w:t>
+      </w:r>
+      <w:proofErr w:type="spellEnd"/>
+      <w:r>
+        <w:rPr>
+          <w:iCs/>
+        </w:rPr>
+        <w:t xml:space="preserve"> yang </w:t>
+      </w:r>
+      <w:proofErr w:type="spellStart"/>
+      <w:r>
+        <w:rPr>
+          <w:iCs/>
+        </w:rPr>
+        <w:t>telah</w:t>
+      </w:r>
+      <w:proofErr w:type="spellEnd"/>
+      <w:r>
+        <w:rPr>
+          <w:iCs/>
+        </w:rPr>
+        <w:t xml:space="preserve"> </w:t>
+      </w:r>
+      <w:proofErr w:type="spellStart"/>
+      <w:r>
+        <w:rPr>
+          <w:iCs/>
+        </w:rPr>
+        <w:t>ada</w:t>
+      </w:r>
+      <w:proofErr w:type="spellEnd"/>
+      <w:r>
+        <w:rPr>
+          <w:iCs/>
+        </w:rPr>
+        <w:t xml:space="preserve"> dan </w:t>
+      </w:r>
+      <w:proofErr w:type="spellStart"/>
+      <w:r>
+        <w:rPr>
+          <w:iCs/>
+        </w:rPr>
+        <w:t>menggantikanya</w:t>
+      </w:r>
+      <w:proofErr w:type="spellEnd"/>
+      <w:r>
+        <w:rPr>
+          <w:iCs/>
+        </w:rPr>
+        <w:t xml:space="preserve"> </w:t>
+      </w:r>
+      <w:proofErr w:type="spellStart"/>
+      <w:r>
+        <w:rPr>
+          <w:iCs/>
+        </w:rPr>
+        <w:t>dengan</w:t>
+      </w:r>
+      <w:proofErr w:type="spellEnd"/>
+      <w:r>
+        <w:rPr>
+          <w:iCs/>
+        </w:rPr>
+        <w:t xml:space="preserve"> </w:t>
+      </w:r>
+      <w:proofErr w:type="spellStart"/>
+      <w:r>
+        <w:rPr>
+          <w:iCs/>
+        </w:rPr>
+        <w:t>pekerjaan</w:t>
+      </w:r>
+      <w:proofErr w:type="spellEnd"/>
+      <w:r>
+        <w:rPr>
+          <w:iCs/>
+        </w:rPr>
+        <w:t xml:space="preserve"> </w:t>
+      </w:r>
+      <w:proofErr w:type="spellStart"/>
+      <w:r>
+        <w:rPr>
+          <w:iCs/>
+        </w:rPr>
+        <w:t>dengan</w:t>
+      </w:r>
+      <w:proofErr w:type="spellEnd"/>
+      <w:r>
+        <w:rPr>
+          <w:iCs/>
+        </w:rPr>
+        <w:t xml:space="preserve"> </w:t>
+      </w:r>
+      <w:proofErr w:type="spellStart"/>
+      <w:r>
+        <w:rPr>
+          <w:iCs/>
+        </w:rPr>
+        <w:t>karakteristik</w:t>
+      </w:r>
+      <w:proofErr w:type="spellEnd"/>
+      <w:r>
+        <w:rPr>
+          <w:iCs/>
+        </w:rPr>
+        <w:t xml:space="preserve"> </w:t>
+      </w:r>
+      <w:proofErr w:type="spellStart"/>
+      <w:r>
+        <w:rPr>
+          <w:iCs/>
+        </w:rPr>
+        <w:t>baru</w:t>
+      </w:r>
+      <w:proofErr w:type="spellEnd"/>
+      <w:r>
+        <w:rPr>
+          <w:iCs/>
+        </w:rPr>
+        <w:t xml:space="preserve"> </w:t>
       </w:r>
       <w:sdt>
         <w:sdtPr>
@@ -361,20 +1482,113 @@
         <w:rPr>
           <w:iCs/>
         </w:rPr>
-        <w:t>(Kergroach, 2017).</w:t>
-      </w:r>
-      <w:r>
-        <w:rPr>
-          <w:iCs/>
-        </w:rPr>
-        <w:t xml:space="preserve"> </w:t>
-      </w:r>
-      <w:r>
-        <w:rPr>
-          <w:iCs/>
-        </w:rPr>
-        <w:t xml:space="preserve">Karakteristik baru pada pekerjaan juga membutuhkan kompetensi baru </w:t>
-      </w:r>
+        <w:t>(</w:t>
+      </w:r>
+      <w:proofErr w:type="spellStart"/>
+      <w:r>
+        <w:rPr>
+          <w:iCs/>
+        </w:rPr>
+        <w:t>Kergroach</w:t>
+      </w:r>
+      <w:proofErr w:type="spellEnd"/>
+      <w:r>
+        <w:rPr>
+          <w:iCs/>
+        </w:rPr>
+        <w:t>, 2017).</w:t>
+      </w:r>
+      <w:r>
+        <w:rPr>
+          <w:iCs/>
+        </w:rPr>
+        <w:t xml:space="preserve"> </w:t>
+      </w:r>
+      <w:proofErr w:type="spellStart"/>
+      <w:r>
+        <w:rPr>
+          <w:iCs/>
+        </w:rPr>
+        <w:t>Karakteristik</w:t>
+      </w:r>
+      <w:proofErr w:type="spellEnd"/>
+      <w:r>
+        <w:rPr>
+          <w:iCs/>
+        </w:rPr>
+        <w:t xml:space="preserve"> </w:t>
+      </w:r>
+      <w:proofErr w:type="spellStart"/>
+      <w:r>
+        <w:rPr>
+          <w:iCs/>
+        </w:rPr>
+        <w:t>baru</w:t>
+      </w:r>
+      <w:proofErr w:type="spellEnd"/>
+      <w:r>
+        <w:rPr>
+          <w:iCs/>
+        </w:rPr>
+        <w:t xml:space="preserve"> pada </w:t>
+      </w:r>
+      <w:proofErr w:type="spellStart"/>
+      <w:r>
+        <w:rPr>
+          <w:iCs/>
+        </w:rPr>
+        <w:t>pekerjaan</w:t>
+      </w:r>
+      <w:proofErr w:type="spellEnd"/>
+      <w:r>
+        <w:rPr>
+          <w:iCs/>
+        </w:rPr>
+        <w:t xml:space="preserve"> juga </w:t>
+      </w:r>
+      <w:proofErr w:type="spellStart"/>
+      <w:r>
+        <w:rPr>
+          <w:iCs/>
+        </w:rPr>
+        <w:t>membutuhkan</w:t>
+      </w:r>
+      <w:proofErr w:type="spellEnd"/>
+      <w:r>
+        <w:rPr>
+          <w:iCs/>
+        </w:rPr>
+        <w:t xml:space="preserve"> </w:t>
+      </w:r>
+      <w:proofErr w:type="spellStart"/>
+      <w:r>
+        <w:rPr>
+          <w:iCs/>
+        </w:rPr>
+        <w:t>kompetensi</w:t>
+      </w:r>
+      <w:proofErr w:type="spellEnd"/>
+      <w:r>
+        <w:rPr>
+          <w:iCs/>
+        </w:rPr>
+        <w:t xml:space="preserve"> </w:t>
+      </w:r>
+      <w:proofErr w:type="spellStart"/>
+      <w:r>
+        <w:rPr>
+          <w:iCs/>
+        </w:rPr>
+        <w:t>baru</w:t>
+      </w:r>
+      <w:proofErr w:type="spellEnd"/>
+      <w:r>
+        <w:rPr>
+          <w:iCs/>
+        </w:rPr>
+        <w:t xml:space="preserve"> </w:t>
+      </w:r>
+      <w:proofErr w:type="spellStart"/>
       <w:r>
         <w:rPr>
           <w:iCs/>
@@ -385,8 +1599,23 @@
         <w:rPr>
           <w:iCs/>
         </w:rPr>
-        <w:t>pada para pekerja</w:t>
-      </w:r>
+        <w:t>pada</w:t>
+      </w:r>
+      <w:proofErr w:type="spellEnd"/>
+      <w:r>
+        <w:rPr>
+          <w:iCs/>
+        </w:rPr>
+        <w:t xml:space="preserve"> para </w:t>
+      </w:r>
+      <w:proofErr w:type="spellStart"/>
+      <w:r>
+        <w:rPr>
+          <w:iCs/>
+        </w:rPr>
+        <w:t>pekerja</w:t>
+      </w:r>
+      <w:proofErr w:type="spellEnd"/>
       <w:sdt>
         <w:sdtPr>
           <w:rPr>
@@ -414,16 +1643,641 @@
         <w:rPr>
           <w:iCs/>
         </w:rPr>
-        <w:t xml:space="preserve"> (Manda &amp; Dhaou, 2019; Sharma, 2019). </w:t>
-      </w:r>
-      <w:r>
-        <w:rPr>
-          <w:iCs/>
-        </w:rPr>
-        <w:t xml:space="preserve">Tentunya perusahaan harus siap untuk saling bersaing dengan perusahaan yang lain. Selanjutnya, perusahaan perlu memiliki keunggulan dan manajemen yang efektif untuk menghadapi persaingan tersebut. Dengan demikian salah astu aspek yang berpengaruh besar terhadap kemajuan dan keberhasilan sebuah perusahaan adalah kinerja karyawannya. </w:t>
-      </w:r>
-      <w:r>
-        <w:t>Walaupun perusahaan tersebut memiliki teknologi yang canggih, namun tidak terdapat tenaga kerja didalamnya, perusahaan tidak akan dapat mencapai tujuannya.</w:t>
+        <w:t xml:space="preserve"> (Manda &amp; </w:t>
+      </w:r>
+      <w:proofErr w:type="spellStart"/>
+      <w:r>
+        <w:rPr>
+          <w:iCs/>
+        </w:rPr>
+        <w:t>Dhaou</w:t>
+      </w:r>
+      <w:proofErr w:type="spellEnd"/>
+      <w:r>
+        <w:rPr>
+          <w:iCs/>
+        </w:rPr>
+        <w:t xml:space="preserve">, 2019; Sharma, 2019). </w:t>
+      </w:r>
+      <w:proofErr w:type="spellStart"/>
+      <w:r>
+        <w:rPr>
+          <w:iCs/>
+        </w:rPr>
+        <w:t>Tentunya</w:t>
+      </w:r>
+      <w:proofErr w:type="spellEnd"/>
+      <w:r>
+        <w:rPr>
+          <w:iCs/>
+        </w:rPr>
+        <w:t xml:space="preserve"> </w:t>
+      </w:r>
+      <w:proofErr w:type="spellStart"/>
+      <w:r>
+        <w:rPr>
+          <w:iCs/>
+        </w:rPr>
+        <w:t>perusahaan</w:t>
+      </w:r>
+      <w:proofErr w:type="spellEnd"/>
+      <w:r>
+        <w:rPr>
+          <w:iCs/>
+        </w:rPr>
+        <w:t xml:space="preserve"> </w:t>
+      </w:r>
+      <w:proofErr w:type="spellStart"/>
+      <w:r>
+        <w:rPr>
+          <w:iCs/>
+        </w:rPr>
+        <w:t>harus</w:t>
+      </w:r>
+      <w:proofErr w:type="spellEnd"/>
+      <w:r>
+        <w:rPr>
+          <w:iCs/>
+        </w:rPr>
+        <w:t xml:space="preserve"> </w:t>
+      </w:r>
+      <w:proofErr w:type="spellStart"/>
+      <w:r>
+        <w:rPr>
+          <w:iCs/>
+        </w:rPr>
+        <w:t>siap</w:t>
+      </w:r>
+      <w:proofErr w:type="spellEnd"/>
+      <w:r>
+        <w:rPr>
+          <w:iCs/>
+        </w:rPr>
+        <w:t xml:space="preserve"> </w:t>
+      </w:r>
+      <w:proofErr w:type="spellStart"/>
+      <w:r>
+        <w:rPr>
+          <w:iCs/>
+        </w:rPr>
+        <w:t>untuk</w:t>
+      </w:r>
+      <w:proofErr w:type="spellEnd"/>
+      <w:r>
+        <w:rPr>
+          <w:iCs/>
+        </w:rPr>
+        <w:t xml:space="preserve"> </w:t>
+      </w:r>
+      <w:proofErr w:type="spellStart"/>
+      <w:r>
+        <w:rPr>
+          <w:iCs/>
+        </w:rPr>
+        <w:t>saling</w:t>
+      </w:r>
+      <w:proofErr w:type="spellEnd"/>
+      <w:r>
+        <w:rPr>
+          <w:iCs/>
+        </w:rPr>
+        <w:t xml:space="preserve"> </w:t>
+      </w:r>
+      <w:proofErr w:type="spellStart"/>
+      <w:r>
+        <w:rPr>
+          <w:iCs/>
+        </w:rPr>
+        <w:t>bersaing</w:t>
+      </w:r>
+      <w:proofErr w:type="spellEnd"/>
+      <w:r>
+        <w:rPr>
+          <w:iCs/>
+        </w:rPr>
+        <w:t xml:space="preserve"> </w:t>
+      </w:r>
+      <w:proofErr w:type="spellStart"/>
+      <w:r>
+        <w:rPr>
+          <w:iCs/>
+        </w:rPr>
+        <w:t>dengan</w:t>
+      </w:r>
+      <w:proofErr w:type="spellEnd"/>
+      <w:r>
+        <w:rPr>
+          <w:iCs/>
+        </w:rPr>
+        <w:t xml:space="preserve"> </w:t>
+      </w:r>
+      <w:proofErr w:type="spellStart"/>
+      <w:r>
+        <w:rPr>
+          <w:iCs/>
+        </w:rPr>
+        <w:t>perusahaan</w:t>
+      </w:r>
+      <w:proofErr w:type="spellEnd"/>
+      <w:r>
+        <w:rPr>
+          <w:iCs/>
+        </w:rPr>
+        <w:t xml:space="preserve"> yang lain. </w:t>
+      </w:r>
+      <w:proofErr w:type="spellStart"/>
+      <w:r>
+        <w:rPr>
+          <w:iCs/>
+        </w:rPr>
+        <w:t>Selanjutnya</w:t>
+      </w:r>
+      <w:proofErr w:type="spellEnd"/>
+      <w:r>
+        <w:rPr>
+          <w:iCs/>
+        </w:rPr>
+        <w:t xml:space="preserve">, </w:t>
+      </w:r>
+      <w:proofErr w:type="spellStart"/>
+      <w:r>
+        <w:rPr>
+          <w:iCs/>
+        </w:rPr>
+        <w:t>perusahaan</w:t>
+      </w:r>
+      <w:proofErr w:type="spellEnd"/>
+      <w:r>
+        <w:rPr>
+          <w:iCs/>
+        </w:rPr>
+        <w:t xml:space="preserve"> </w:t>
+      </w:r>
+      <w:proofErr w:type="spellStart"/>
+      <w:r>
+        <w:rPr>
+          <w:iCs/>
+        </w:rPr>
+        <w:t>perlu</w:t>
+      </w:r>
+      <w:proofErr w:type="spellEnd"/>
+      <w:r>
+        <w:rPr>
+          <w:iCs/>
+        </w:rPr>
+        <w:t xml:space="preserve"> </w:t>
+      </w:r>
+      <w:proofErr w:type="spellStart"/>
+      <w:r>
+        <w:rPr>
+          <w:iCs/>
+        </w:rPr>
+        <w:t>memiliki</w:t>
+      </w:r>
+      <w:proofErr w:type="spellEnd"/>
+      <w:r>
+        <w:rPr>
+          <w:iCs/>
+        </w:rPr>
+        <w:t xml:space="preserve"> </w:t>
+      </w:r>
+      <w:proofErr w:type="spellStart"/>
+      <w:r>
+        <w:rPr>
+          <w:iCs/>
+        </w:rPr>
+        <w:t>keunggulan</w:t>
+      </w:r>
+      <w:proofErr w:type="spellEnd"/>
+      <w:r>
+        <w:rPr>
+          <w:iCs/>
+        </w:rPr>
+        <w:t xml:space="preserve"> dan </w:t>
+      </w:r>
+      <w:proofErr w:type="spellStart"/>
+      <w:r>
+        <w:rPr>
+          <w:iCs/>
+        </w:rPr>
+        <w:t>manajemen</w:t>
+      </w:r>
+      <w:proofErr w:type="spellEnd"/>
+      <w:r>
+        <w:rPr>
+          <w:iCs/>
+        </w:rPr>
+        <w:t xml:space="preserve"> yang </w:t>
+      </w:r>
+      <w:proofErr w:type="spellStart"/>
+      <w:r>
+        <w:rPr>
+          <w:iCs/>
+        </w:rPr>
+        <w:t>efektif</w:t>
+      </w:r>
+      <w:proofErr w:type="spellEnd"/>
+      <w:r>
+        <w:rPr>
+          <w:iCs/>
+        </w:rPr>
+        <w:t xml:space="preserve"> </w:t>
+      </w:r>
+      <w:proofErr w:type="spellStart"/>
+      <w:r>
+        <w:rPr>
+          <w:iCs/>
+        </w:rPr>
+        <w:t>untuk</w:t>
+      </w:r>
+      <w:proofErr w:type="spellEnd"/>
+      <w:r>
+        <w:rPr>
+          <w:iCs/>
+        </w:rPr>
+        <w:t xml:space="preserve"> </w:t>
+      </w:r>
+      <w:proofErr w:type="spellStart"/>
+      <w:r>
+        <w:rPr>
+          <w:iCs/>
+        </w:rPr>
+        <w:t>menghadapi</w:t>
+      </w:r>
+      <w:proofErr w:type="spellEnd"/>
+      <w:r>
+        <w:rPr>
+          <w:iCs/>
+        </w:rPr>
+        <w:t xml:space="preserve"> </w:t>
+      </w:r>
+      <w:proofErr w:type="spellStart"/>
+      <w:r>
+        <w:rPr>
+          <w:iCs/>
+        </w:rPr>
+        <w:t>persaingan</w:t>
+      </w:r>
+      <w:proofErr w:type="spellEnd"/>
+      <w:r>
+        <w:rPr>
+          <w:iCs/>
+        </w:rPr>
+        <w:t xml:space="preserve"> </w:t>
+      </w:r>
+      <w:proofErr w:type="spellStart"/>
+      <w:r>
+        <w:rPr>
+          <w:iCs/>
+        </w:rPr>
+        <w:t>tersebut</w:t>
+      </w:r>
+      <w:proofErr w:type="spellEnd"/>
+      <w:r>
+        <w:rPr>
+          <w:iCs/>
+        </w:rPr>
+        <w:t xml:space="preserve">. </w:t>
+      </w:r>
+      <w:proofErr w:type="spellStart"/>
+      <w:r>
+        <w:rPr>
+          <w:iCs/>
+        </w:rPr>
+        <w:t>Dengan</w:t>
+      </w:r>
+      <w:proofErr w:type="spellEnd"/>
+      <w:r>
+        <w:rPr>
+          <w:iCs/>
+        </w:rPr>
+        <w:t xml:space="preserve"> </w:t>
+      </w:r>
+      <w:proofErr w:type="spellStart"/>
+      <w:r>
+        <w:rPr>
+          <w:iCs/>
+        </w:rPr>
+        <w:t>demikian</w:t>
+      </w:r>
+      <w:proofErr w:type="spellEnd"/>
+      <w:r>
+        <w:rPr>
+          <w:iCs/>
+        </w:rPr>
+        <w:t xml:space="preserve"> salah </w:t>
+      </w:r>
+      <w:proofErr w:type="spellStart"/>
+      <w:r>
+        <w:rPr>
+          <w:iCs/>
+        </w:rPr>
+        <w:t>astu</w:t>
+      </w:r>
+      <w:proofErr w:type="spellEnd"/>
+      <w:r>
+        <w:rPr>
+          <w:iCs/>
+        </w:rPr>
+        <w:t xml:space="preserve"> </w:t>
+      </w:r>
+      <w:proofErr w:type="spellStart"/>
+      <w:r>
+        <w:rPr>
+          <w:iCs/>
+        </w:rPr>
+        <w:t>aspek</w:t>
+      </w:r>
+      <w:proofErr w:type="spellEnd"/>
+      <w:r>
+        <w:rPr>
+          <w:iCs/>
+        </w:rPr>
+        <w:t xml:space="preserve"> yang </w:t>
+      </w:r>
+      <w:proofErr w:type="spellStart"/>
+      <w:r>
+        <w:rPr>
+          <w:iCs/>
+        </w:rPr>
+        <w:t>berpengaruh</w:t>
+      </w:r>
+      <w:proofErr w:type="spellEnd"/>
+      <w:r>
+        <w:rPr>
+          <w:iCs/>
+        </w:rPr>
+        <w:t xml:space="preserve"> </w:t>
+      </w:r>
+      <w:proofErr w:type="spellStart"/>
+      <w:r>
+        <w:rPr>
+          <w:iCs/>
+        </w:rPr>
+        <w:t>besar</w:t>
+      </w:r>
+      <w:proofErr w:type="spellEnd"/>
+      <w:r>
+        <w:rPr>
+          <w:iCs/>
+        </w:rPr>
+        <w:t xml:space="preserve"> </w:t>
+      </w:r>
+      <w:proofErr w:type="spellStart"/>
+      <w:r>
+        <w:rPr>
+          <w:iCs/>
+        </w:rPr>
+        <w:t>terhadap</w:t>
+      </w:r>
+      <w:proofErr w:type="spellEnd"/>
+      <w:r>
+        <w:rPr>
+          <w:iCs/>
+        </w:rPr>
+        <w:t xml:space="preserve"> </w:t>
+      </w:r>
+      <w:proofErr w:type="spellStart"/>
+      <w:r>
+        <w:rPr>
+          <w:iCs/>
+        </w:rPr>
+        <w:t>kemajuan</w:t>
+      </w:r>
+      <w:proofErr w:type="spellEnd"/>
+      <w:r>
+        <w:rPr>
+          <w:iCs/>
+        </w:rPr>
+        <w:t xml:space="preserve"> dan </w:t>
+      </w:r>
+      <w:proofErr w:type="spellStart"/>
+      <w:r>
+        <w:rPr>
+          <w:iCs/>
+        </w:rPr>
+        <w:t>keberhasilan</w:t>
+      </w:r>
+      <w:proofErr w:type="spellEnd"/>
+      <w:r>
+        <w:rPr>
+          <w:iCs/>
+        </w:rPr>
+        <w:t xml:space="preserve"> </w:t>
+      </w:r>
+      <w:proofErr w:type="spellStart"/>
+      <w:r>
+        <w:rPr>
+          <w:iCs/>
+        </w:rPr>
+        <w:t>sebuah</w:t>
+      </w:r>
+      <w:proofErr w:type="spellEnd"/>
+      <w:r>
+        <w:rPr>
+          <w:iCs/>
+        </w:rPr>
+        <w:t xml:space="preserve"> </w:t>
+      </w:r>
+      <w:proofErr w:type="spellStart"/>
+      <w:r>
+        <w:rPr>
+          <w:iCs/>
+        </w:rPr>
+        <w:t>perusahaan</w:t>
+      </w:r>
+      <w:proofErr w:type="spellEnd"/>
+      <w:r>
+        <w:rPr>
+          <w:iCs/>
+        </w:rPr>
+        <w:t xml:space="preserve"> </w:t>
+      </w:r>
+      <w:proofErr w:type="spellStart"/>
+      <w:r>
+        <w:rPr>
+          <w:iCs/>
+        </w:rPr>
+        <w:t>adalah</w:t>
+      </w:r>
+      <w:proofErr w:type="spellEnd"/>
+      <w:r>
+        <w:rPr>
+          <w:iCs/>
+        </w:rPr>
+        <w:t xml:space="preserve"> </w:t>
+      </w:r>
+      <w:proofErr w:type="spellStart"/>
+      <w:r>
+        <w:rPr>
+          <w:iCs/>
+        </w:rPr>
+        <w:t>kinerja</w:t>
+      </w:r>
+      <w:proofErr w:type="spellEnd"/>
+      <w:r>
+        <w:rPr>
+          <w:iCs/>
+        </w:rPr>
+        <w:t xml:space="preserve"> </w:t>
+      </w:r>
+      <w:proofErr w:type="spellStart"/>
+      <w:r>
+        <w:rPr>
+          <w:iCs/>
+        </w:rPr>
+        <w:t>karyawannya</w:t>
+      </w:r>
+      <w:proofErr w:type="spellEnd"/>
+      <w:r>
+        <w:rPr>
+          <w:iCs/>
+        </w:rPr>
+        <w:t xml:space="preserve">. </w:t>
+      </w:r>
+      <w:proofErr w:type="spellStart"/>
+      <w:r>
+        <w:t>Walaupun</w:t>
+      </w:r>
+      <w:proofErr w:type="spellEnd"/>
+      <w:r>
+        <w:t xml:space="preserve"> </w:t>
+      </w:r>
+      <w:proofErr w:type="spellStart"/>
+      <w:r>
+        <w:t>perusahaan</w:t>
+      </w:r>
+      <w:proofErr w:type="spellEnd"/>
+      <w:r>
+        <w:t xml:space="preserve"> </w:t>
+      </w:r>
+      <w:proofErr w:type="spellStart"/>
+      <w:r>
+        <w:t>tersebut</w:t>
+      </w:r>
+      <w:proofErr w:type="spellEnd"/>
+      <w:r>
+        <w:t xml:space="preserve"> </w:t>
+      </w:r>
+      <w:proofErr w:type="spellStart"/>
+      <w:r>
+        <w:t>memiliki</w:t>
+      </w:r>
+      <w:proofErr w:type="spellEnd"/>
+      <w:r>
+        <w:t xml:space="preserve"> </w:t>
+      </w:r>
+      <w:proofErr w:type="spellStart"/>
+      <w:r>
+        <w:t>teknologi</w:t>
+      </w:r>
+      <w:proofErr w:type="spellEnd"/>
+      <w:r>
+        <w:t xml:space="preserve"> yang </w:t>
+      </w:r>
+      <w:proofErr w:type="spellStart"/>
+      <w:r>
+        <w:t>canggih</w:t>
+      </w:r>
+      <w:proofErr w:type="spellEnd"/>
+      <w:r>
+        <w:t xml:space="preserve">, </w:t>
+      </w:r>
+      <w:proofErr w:type="spellStart"/>
+      <w:r>
+        <w:t>namun</w:t>
+      </w:r>
+      <w:proofErr w:type="spellEnd"/>
+      <w:r>
+        <w:t xml:space="preserve"> </w:t>
+      </w:r>
+      <w:proofErr w:type="spellStart"/>
+      <w:r>
+        <w:t>tidak</w:t>
+      </w:r>
+      <w:proofErr w:type="spellEnd"/>
+      <w:r>
+        <w:t xml:space="preserve"> </w:t>
+      </w:r>
+      <w:proofErr w:type="spellStart"/>
+      <w:r>
+        <w:t>terdapat</w:t>
+      </w:r>
+      <w:proofErr w:type="spellEnd"/>
+      <w:r>
+        <w:t xml:space="preserve"> </w:t>
+      </w:r>
+      <w:proofErr w:type="spellStart"/>
+      <w:r>
+        <w:t>tenaga</w:t>
+      </w:r>
+      <w:proofErr w:type="spellEnd"/>
+      <w:r>
+        <w:t xml:space="preserve"> </w:t>
+      </w:r>
+      <w:proofErr w:type="spellStart"/>
+      <w:r>
+        <w:t>kerja</w:t>
+      </w:r>
+      <w:proofErr w:type="spellEnd"/>
+      <w:r>
+        <w:t xml:space="preserve"> </w:t>
+      </w:r>
+      <w:proofErr w:type="spellStart"/>
+      <w:r>
+        <w:t>didalamnya</w:t>
+      </w:r>
+      <w:proofErr w:type="spellEnd"/>
+      <w:r>
+        <w:t xml:space="preserve">, </w:t>
+      </w:r>
+      <w:proofErr w:type="spellStart"/>
+      <w:r>
+        <w:t>perusahaan</w:t>
+      </w:r>
+      <w:proofErr w:type="spellEnd"/>
+      <w:r>
+        <w:t xml:space="preserve"> </w:t>
+      </w:r>
+      <w:proofErr w:type="spellStart"/>
+      <w:r>
+        <w:t>tidak</w:t>
+      </w:r>
+      <w:proofErr w:type="spellEnd"/>
+      <w:r>
+        <w:t xml:space="preserve"> </w:t>
+      </w:r>
+      <w:proofErr w:type="spellStart"/>
+      <w:r>
+        <w:t>akan</w:t>
+      </w:r>
+      <w:proofErr w:type="spellEnd"/>
+      <w:r>
+        <w:t xml:space="preserve"> </w:t>
+      </w:r>
+      <w:proofErr w:type="spellStart"/>
+      <w:r>
+        <w:t>dapat</w:t>
+      </w:r>
+      <w:proofErr w:type="spellEnd"/>
+      <w:r>
+        <w:t xml:space="preserve"> </w:t>
+      </w:r>
+      <w:proofErr w:type="spellStart"/>
+      <w:r>
+        <w:t>mencapai</w:t>
+      </w:r>
+      <w:proofErr w:type="spellEnd"/>
+      <w:r>
+        <w:t xml:space="preserve"> </w:t>
+      </w:r>
+      <w:proofErr w:type="spellStart"/>
+      <w:r>
+        <w:t>tujuannya</w:t>
+      </w:r>
+      <w:proofErr w:type="spellEnd"/>
+      <w:r>
+        <w:t>.</w:t>
       </w:r>
     </w:p>
     <w:p>
@@ -438,8 +2292,37 @@
         <w:rPr>
           <w:iCs/>
         </w:rPr>
-        <w:t xml:space="preserve">Oleh karena itu, </w:t>
-      </w:r>
+        <w:t xml:space="preserve">Oleh </w:t>
+      </w:r>
+      <w:proofErr w:type="spellStart"/>
+      <w:r>
+        <w:rPr>
+          <w:iCs/>
+        </w:rPr>
+        <w:t>karena</w:t>
+      </w:r>
+      <w:proofErr w:type="spellEnd"/>
+      <w:r>
+        <w:rPr>
+          <w:iCs/>
+        </w:rPr>
+        <w:t xml:space="preserve"> </w:t>
+      </w:r>
+      <w:proofErr w:type="spellStart"/>
+      <w:r>
+        <w:rPr>
+          <w:iCs/>
+        </w:rPr>
+        <w:t>itu</w:t>
+      </w:r>
+      <w:proofErr w:type="spellEnd"/>
+      <w:r>
+        <w:rPr>
+          <w:iCs/>
+        </w:rPr>
+        <w:t xml:space="preserve">, </w:t>
+      </w:r>
+      <w:proofErr w:type="spellStart"/>
       <w:r>
         <w:rPr>
           <w:iCs/>
@@ -450,10 +2333,579 @@
         <w:rPr>
           <w:iCs/>
         </w:rPr>
-        <w:t xml:space="preserve">enentuan gaji yang tepat oleh perusahaan kepada karyawan adalah salah satu faktor yang berpengaruh secara internal terhadap kemajuan perusahaan. Selain itu, perusahaan juga harus bersedia mengeluarkan gaji bonus bagi karyawannya yang telah bekerja dengan maksimal dan sesuai dengan apa yang dibutuhkan oleh sebuah perusahaan. </w:t>
-      </w:r>
-      <w:r>
-        <w:t xml:space="preserve">Sangat disayangkan, perkembangan perusahaan saat ini belum memliki suatu media keputusan untuk melakukan prediksi gaji karyawan berdasarkan kualitas data. </w:t>
+        <w:t>enentuan</w:t>
+      </w:r>
+      <w:proofErr w:type="spellEnd"/>
+      <w:r>
+        <w:rPr>
+          <w:iCs/>
+        </w:rPr>
+        <w:t xml:space="preserve"> </w:t>
+      </w:r>
+      <w:proofErr w:type="spellStart"/>
+      <w:r>
+        <w:rPr>
+          <w:iCs/>
+        </w:rPr>
+        <w:t>gaji</w:t>
+      </w:r>
+      <w:proofErr w:type="spellEnd"/>
+      <w:r>
+        <w:rPr>
+          <w:iCs/>
+        </w:rPr>
+        <w:t xml:space="preserve"> yang </w:t>
+      </w:r>
+      <w:proofErr w:type="spellStart"/>
+      <w:r>
+        <w:rPr>
+          <w:iCs/>
+        </w:rPr>
+        <w:t>tepat</w:t>
+      </w:r>
+      <w:proofErr w:type="spellEnd"/>
+      <w:r>
+        <w:rPr>
+          <w:iCs/>
+        </w:rPr>
+        <w:t xml:space="preserve"> oleh </w:t>
+      </w:r>
+      <w:proofErr w:type="spellStart"/>
+      <w:r>
+        <w:rPr>
+          <w:iCs/>
+        </w:rPr>
+        <w:t>perusahaan</w:t>
+      </w:r>
+      <w:proofErr w:type="spellEnd"/>
+      <w:r>
+        <w:rPr>
+          <w:iCs/>
+        </w:rPr>
+        <w:t xml:space="preserve"> </w:t>
+      </w:r>
+      <w:proofErr w:type="spellStart"/>
+      <w:r>
+        <w:rPr>
+          <w:iCs/>
+        </w:rPr>
+        <w:t>kepada</w:t>
+      </w:r>
+      <w:proofErr w:type="spellEnd"/>
+      <w:r>
+        <w:rPr>
+          <w:iCs/>
+        </w:rPr>
+        <w:t xml:space="preserve"> </w:t>
+      </w:r>
+      <w:proofErr w:type="spellStart"/>
+      <w:r>
+        <w:rPr>
+          <w:iCs/>
+        </w:rPr>
+        <w:t>karyawan</w:t>
+      </w:r>
+      <w:proofErr w:type="spellEnd"/>
+      <w:r>
+        <w:rPr>
+          <w:iCs/>
+        </w:rPr>
+        <w:t xml:space="preserve"> </w:t>
+      </w:r>
+      <w:proofErr w:type="spellStart"/>
+      <w:r>
+        <w:rPr>
+          <w:iCs/>
+        </w:rPr>
+        <w:t>adalah</w:t>
+      </w:r>
+      <w:proofErr w:type="spellEnd"/>
+      <w:r>
+        <w:rPr>
+          <w:iCs/>
+        </w:rPr>
+        <w:t xml:space="preserve"> salah </w:t>
+      </w:r>
+      <w:proofErr w:type="spellStart"/>
+      <w:r>
+        <w:rPr>
+          <w:iCs/>
+        </w:rPr>
+        <w:t>satu</w:t>
+      </w:r>
+      <w:proofErr w:type="spellEnd"/>
+      <w:r>
+        <w:rPr>
+          <w:iCs/>
+        </w:rPr>
+        <w:t xml:space="preserve"> </w:t>
+      </w:r>
+      <w:proofErr w:type="spellStart"/>
+      <w:r>
+        <w:rPr>
+          <w:iCs/>
+        </w:rPr>
+        <w:t>faktor</w:t>
+      </w:r>
+      <w:proofErr w:type="spellEnd"/>
+      <w:r>
+        <w:rPr>
+          <w:iCs/>
+        </w:rPr>
+        <w:t xml:space="preserve"> yang </w:t>
+      </w:r>
+      <w:proofErr w:type="spellStart"/>
+      <w:r>
+        <w:rPr>
+          <w:iCs/>
+        </w:rPr>
+        <w:t>berpengaruh</w:t>
+      </w:r>
+      <w:proofErr w:type="spellEnd"/>
+      <w:r>
+        <w:rPr>
+          <w:iCs/>
+        </w:rPr>
+        <w:t xml:space="preserve"> </w:t>
+      </w:r>
+      <w:proofErr w:type="spellStart"/>
+      <w:r>
+        <w:rPr>
+          <w:iCs/>
+        </w:rPr>
+        <w:t>secara</w:t>
+      </w:r>
+      <w:proofErr w:type="spellEnd"/>
+      <w:r>
+        <w:rPr>
+          <w:iCs/>
+        </w:rPr>
+        <w:t xml:space="preserve"> internal </w:t>
+      </w:r>
+      <w:proofErr w:type="spellStart"/>
+      <w:r>
+        <w:rPr>
+          <w:iCs/>
+        </w:rPr>
+        <w:t>terhadap</w:t>
+      </w:r>
+      <w:proofErr w:type="spellEnd"/>
+      <w:r>
+        <w:rPr>
+          <w:iCs/>
+        </w:rPr>
+        <w:t xml:space="preserve"> </w:t>
+      </w:r>
+      <w:proofErr w:type="spellStart"/>
+      <w:r>
+        <w:rPr>
+          <w:iCs/>
+        </w:rPr>
+        <w:t>kemajuan</w:t>
+      </w:r>
+      <w:proofErr w:type="spellEnd"/>
+      <w:r>
+        <w:rPr>
+          <w:iCs/>
+        </w:rPr>
+        <w:t xml:space="preserve"> </w:t>
+      </w:r>
+      <w:proofErr w:type="spellStart"/>
+      <w:r>
+        <w:rPr>
+          <w:iCs/>
+        </w:rPr>
+        <w:t>perusahaan</w:t>
+      </w:r>
+      <w:proofErr w:type="spellEnd"/>
+      <w:r>
+        <w:rPr>
+          <w:iCs/>
+        </w:rPr>
+        <w:t xml:space="preserve">. Selain </w:t>
+      </w:r>
+      <w:proofErr w:type="spellStart"/>
+      <w:r>
+        <w:rPr>
+          <w:iCs/>
+        </w:rPr>
+        <w:t>itu</w:t>
+      </w:r>
+      <w:proofErr w:type="spellEnd"/>
+      <w:r>
+        <w:rPr>
+          <w:iCs/>
+        </w:rPr>
+        <w:t xml:space="preserve">, </w:t>
+      </w:r>
+      <w:proofErr w:type="spellStart"/>
+      <w:r>
+        <w:rPr>
+          <w:iCs/>
+        </w:rPr>
+        <w:t>perusahaan</w:t>
+      </w:r>
+      <w:proofErr w:type="spellEnd"/>
+      <w:r>
+        <w:rPr>
+          <w:iCs/>
+        </w:rPr>
+        <w:t xml:space="preserve"> juga </w:t>
+      </w:r>
+      <w:proofErr w:type="spellStart"/>
+      <w:r>
+        <w:rPr>
+          <w:iCs/>
+        </w:rPr>
+        <w:t>harus</w:t>
+      </w:r>
+      <w:proofErr w:type="spellEnd"/>
+      <w:r>
+        <w:rPr>
+          <w:iCs/>
+        </w:rPr>
+        <w:t xml:space="preserve"> </w:t>
+      </w:r>
+      <w:proofErr w:type="spellStart"/>
+      <w:r>
+        <w:rPr>
+          <w:iCs/>
+        </w:rPr>
+        <w:t>bersedia</w:t>
+      </w:r>
+      <w:proofErr w:type="spellEnd"/>
+      <w:r>
+        <w:rPr>
+          <w:iCs/>
+        </w:rPr>
+        <w:t xml:space="preserve"> </w:t>
+      </w:r>
+      <w:proofErr w:type="spellStart"/>
+      <w:r>
+        <w:rPr>
+          <w:iCs/>
+        </w:rPr>
+        <w:t>mengeluarkan</w:t>
+      </w:r>
+      <w:proofErr w:type="spellEnd"/>
+      <w:r>
+        <w:rPr>
+          <w:iCs/>
+        </w:rPr>
+        <w:t xml:space="preserve"> </w:t>
+      </w:r>
+      <w:proofErr w:type="spellStart"/>
+      <w:r>
+        <w:rPr>
+          <w:iCs/>
+        </w:rPr>
+        <w:t>gaji</w:t>
+      </w:r>
+      <w:proofErr w:type="spellEnd"/>
+      <w:r>
+        <w:rPr>
+          <w:iCs/>
+        </w:rPr>
+        <w:t xml:space="preserve"> bonus </w:t>
+      </w:r>
+      <w:proofErr w:type="spellStart"/>
+      <w:r>
+        <w:rPr>
+          <w:iCs/>
+        </w:rPr>
+        <w:t>bagi</w:t>
+      </w:r>
+      <w:proofErr w:type="spellEnd"/>
+      <w:r>
+        <w:rPr>
+          <w:iCs/>
+        </w:rPr>
+        <w:t xml:space="preserve"> </w:t>
+      </w:r>
+      <w:proofErr w:type="spellStart"/>
+      <w:r>
+        <w:rPr>
+          <w:iCs/>
+        </w:rPr>
+        <w:t>karyawannya</w:t>
+      </w:r>
+      <w:proofErr w:type="spellEnd"/>
+      <w:r>
+        <w:rPr>
+          <w:iCs/>
+        </w:rPr>
+        <w:t xml:space="preserve"> yang </w:t>
+      </w:r>
+      <w:proofErr w:type="spellStart"/>
+      <w:r>
+        <w:rPr>
+          <w:iCs/>
+        </w:rPr>
+        <w:t>telah</w:t>
+      </w:r>
+      <w:proofErr w:type="spellEnd"/>
+      <w:r>
+        <w:rPr>
+          <w:iCs/>
+        </w:rPr>
+        <w:t xml:space="preserve"> </w:t>
+      </w:r>
+      <w:proofErr w:type="spellStart"/>
+      <w:r>
+        <w:rPr>
+          <w:iCs/>
+        </w:rPr>
+        <w:t>bekerja</w:t>
+      </w:r>
+      <w:proofErr w:type="spellEnd"/>
+      <w:r>
+        <w:rPr>
+          <w:iCs/>
+        </w:rPr>
+        <w:t xml:space="preserve"> </w:t>
+      </w:r>
+      <w:proofErr w:type="spellStart"/>
+      <w:r>
+        <w:rPr>
+          <w:iCs/>
+        </w:rPr>
+        <w:t>dengan</w:t>
+      </w:r>
+      <w:proofErr w:type="spellEnd"/>
+      <w:r>
+        <w:rPr>
+          <w:iCs/>
+        </w:rPr>
+        <w:t xml:space="preserve"> </w:t>
+      </w:r>
+      <w:proofErr w:type="spellStart"/>
+      <w:r>
+        <w:rPr>
+          <w:iCs/>
+        </w:rPr>
+        <w:t>maksimal</w:t>
+      </w:r>
+      <w:proofErr w:type="spellEnd"/>
+      <w:r>
+        <w:rPr>
+          <w:iCs/>
+        </w:rPr>
+        <w:t xml:space="preserve"> dan </w:t>
+      </w:r>
+      <w:proofErr w:type="spellStart"/>
+      <w:r>
+        <w:rPr>
+          <w:iCs/>
+        </w:rPr>
+        <w:t>sesuai</w:t>
+      </w:r>
+      <w:proofErr w:type="spellEnd"/>
+      <w:r>
+        <w:rPr>
+          <w:iCs/>
+        </w:rPr>
+        <w:t xml:space="preserve"> </w:t>
+      </w:r>
+      <w:proofErr w:type="spellStart"/>
+      <w:r>
+        <w:rPr>
+          <w:iCs/>
+        </w:rPr>
+        <w:t>dengan</w:t>
+      </w:r>
+      <w:proofErr w:type="spellEnd"/>
+      <w:r>
+        <w:rPr>
+          <w:iCs/>
+        </w:rPr>
+        <w:t xml:space="preserve"> </w:t>
+      </w:r>
+      <w:proofErr w:type="spellStart"/>
+      <w:r>
+        <w:rPr>
+          <w:iCs/>
+        </w:rPr>
+        <w:t>apa</w:t>
+      </w:r>
+      <w:proofErr w:type="spellEnd"/>
+      <w:r>
+        <w:rPr>
+          <w:iCs/>
+        </w:rPr>
+        <w:t xml:space="preserve"> yang </w:t>
+      </w:r>
+      <w:proofErr w:type="spellStart"/>
+      <w:r>
+        <w:rPr>
+          <w:iCs/>
+        </w:rPr>
+        <w:t>dibutuhkan</w:t>
+      </w:r>
+      <w:proofErr w:type="spellEnd"/>
+      <w:r>
+        <w:rPr>
+          <w:iCs/>
+        </w:rPr>
+        <w:t xml:space="preserve"> oleh </w:t>
+      </w:r>
+      <w:proofErr w:type="spellStart"/>
+      <w:r>
+        <w:rPr>
+          <w:iCs/>
+        </w:rPr>
+        <w:t>sebuah</w:t>
+      </w:r>
+      <w:proofErr w:type="spellEnd"/>
+      <w:r>
+        <w:rPr>
+          <w:iCs/>
+        </w:rPr>
+        <w:t xml:space="preserve"> </w:t>
+      </w:r>
+      <w:proofErr w:type="spellStart"/>
+      <w:r>
+        <w:rPr>
+          <w:iCs/>
+        </w:rPr>
+        <w:t>perusahaan</w:t>
+      </w:r>
+      <w:proofErr w:type="spellEnd"/>
+      <w:r>
+        <w:rPr>
+          <w:iCs/>
+        </w:rPr>
+        <w:t xml:space="preserve">. </w:t>
+      </w:r>
+      <w:r>
+        <w:t xml:space="preserve">Sangat </w:t>
+      </w:r>
+      <w:proofErr w:type="spellStart"/>
+      <w:r>
+        <w:t>disayangkan</w:t>
+      </w:r>
+      <w:proofErr w:type="spellEnd"/>
+      <w:r>
+        <w:t xml:space="preserve">, </w:t>
+      </w:r>
+      <w:proofErr w:type="spellStart"/>
+      <w:r>
+        <w:t>perkembangan</w:t>
+      </w:r>
+      <w:proofErr w:type="spellEnd"/>
+      <w:r>
+        <w:t xml:space="preserve"> </w:t>
+      </w:r>
+      <w:proofErr w:type="spellStart"/>
+      <w:r>
+        <w:t>perusahaan</w:t>
+      </w:r>
+      <w:proofErr w:type="spellEnd"/>
+      <w:r>
+        <w:t xml:space="preserve"> </w:t>
+      </w:r>
+      <w:proofErr w:type="spellStart"/>
+      <w:r>
+        <w:t>saat</w:t>
+      </w:r>
+      <w:proofErr w:type="spellEnd"/>
+      <w:r>
+        <w:t xml:space="preserve"> </w:t>
+      </w:r>
+      <w:proofErr w:type="spellStart"/>
+      <w:r>
+        <w:t>ini</w:t>
+      </w:r>
+      <w:proofErr w:type="spellEnd"/>
+      <w:r>
+        <w:t xml:space="preserve"> </w:t>
+      </w:r>
+      <w:proofErr w:type="spellStart"/>
+      <w:r>
+        <w:t>belum</w:t>
+      </w:r>
+      <w:proofErr w:type="spellEnd"/>
+      <w:r>
+        <w:t xml:space="preserve"> </w:t>
+      </w:r>
+      <w:proofErr w:type="spellStart"/>
+      <w:r>
+        <w:t>memliki</w:t>
+      </w:r>
+      <w:proofErr w:type="spellEnd"/>
+      <w:r>
+        <w:t xml:space="preserve"> </w:t>
+      </w:r>
+      <w:proofErr w:type="spellStart"/>
+      <w:r>
+        <w:t>suatu</w:t>
+      </w:r>
+      <w:proofErr w:type="spellEnd"/>
+      <w:r>
+        <w:t xml:space="preserve"> media </w:t>
+      </w:r>
+      <w:proofErr w:type="spellStart"/>
+      <w:r>
+        <w:t>keputusan</w:t>
+      </w:r>
+      <w:proofErr w:type="spellEnd"/>
+      <w:r>
+        <w:t xml:space="preserve"> </w:t>
+      </w:r>
+      <w:proofErr w:type="spellStart"/>
+      <w:r>
+        <w:t>untuk</w:t>
+      </w:r>
+      <w:proofErr w:type="spellEnd"/>
+      <w:r>
+        <w:t xml:space="preserve"> </w:t>
+      </w:r>
+      <w:proofErr w:type="spellStart"/>
+      <w:r>
+        <w:t>melakukan</w:t>
+      </w:r>
+      <w:proofErr w:type="spellEnd"/>
+      <w:r>
+        <w:t xml:space="preserve"> </w:t>
+      </w:r>
+      <w:proofErr w:type="spellStart"/>
+      <w:r>
+        <w:t>prediksi</w:t>
+      </w:r>
+      <w:proofErr w:type="spellEnd"/>
+      <w:r>
+        <w:t xml:space="preserve"> </w:t>
+      </w:r>
+      <w:proofErr w:type="spellStart"/>
+      <w:r>
+        <w:t>gaji</w:t>
+      </w:r>
+      <w:proofErr w:type="spellEnd"/>
+      <w:r>
+        <w:t xml:space="preserve"> </w:t>
+      </w:r>
+      <w:proofErr w:type="spellStart"/>
+      <w:r>
+        <w:t>karyawan</w:t>
+      </w:r>
+      <w:proofErr w:type="spellEnd"/>
+      <w:r>
+        <w:t xml:space="preserve"> </w:t>
+      </w:r>
+      <w:proofErr w:type="spellStart"/>
+      <w:r>
+        <w:t>berdasarkan</w:t>
+      </w:r>
+      <w:proofErr w:type="spellEnd"/>
+      <w:r>
+        <w:t xml:space="preserve"> </w:t>
+      </w:r>
+      <w:proofErr w:type="spellStart"/>
+      <w:r>
+        <w:t>kualitas</w:t>
+      </w:r>
+      <w:proofErr w:type="spellEnd"/>
+      <w:r>
+        <w:t xml:space="preserve"> data. </w:t>
       </w:r>
     </w:p>
     <w:p>
@@ -468,7 +2920,398 @@
           <w:iCs/>
         </w:rPr>
         <w:tab/>
-        <w:t xml:space="preserve">Karakteristik dataset yang digunakan untuk memprediksi gaji karyawan terdiri dari parameter gaji karyawan dan pengalaman kerja karyawan. Sumber data diambil dari perusahaan dengan rentang waktu 1 tahun. Selanjutnya parameter tersebut akan di uji validitas dan korelasinya menggunakan mendekatan </w:t>
+      </w:r>
+      <w:proofErr w:type="spellStart"/>
+      <w:r>
+        <w:rPr>
+          <w:iCs/>
+        </w:rPr>
+        <w:t>Karakteristik</w:t>
+      </w:r>
+      <w:proofErr w:type="spellEnd"/>
+      <w:r>
+        <w:rPr>
+          <w:iCs/>
+        </w:rPr>
+        <w:t xml:space="preserve"> dataset yang </w:t>
+      </w:r>
+      <w:proofErr w:type="spellStart"/>
+      <w:r>
+        <w:rPr>
+          <w:iCs/>
+        </w:rPr>
+        <w:t>digunakan</w:t>
+      </w:r>
+      <w:proofErr w:type="spellEnd"/>
+      <w:r>
+        <w:rPr>
+          <w:iCs/>
+        </w:rPr>
+        <w:t xml:space="preserve"> </w:t>
+      </w:r>
+      <w:proofErr w:type="spellStart"/>
+      <w:r>
+        <w:rPr>
+          <w:iCs/>
+        </w:rPr>
+        <w:t>untuk</w:t>
+      </w:r>
+      <w:proofErr w:type="spellEnd"/>
+      <w:r>
+        <w:rPr>
+          <w:iCs/>
+        </w:rPr>
+        <w:t xml:space="preserve"> </w:t>
+      </w:r>
+      <w:proofErr w:type="spellStart"/>
+      <w:r>
+        <w:rPr>
+          <w:iCs/>
+        </w:rPr>
+        <w:t>memprediksi</w:t>
+      </w:r>
+      <w:proofErr w:type="spellEnd"/>
+      <w:r>
+        <w:rPr>
+          <w:iCs/>
+        </w:rPr>
+        <w:t xml:space="preserve"> </w:t>
+      </w:r>
+      <w:proofErr w:type="spellStart"/>
+      <w:r>
+        <w:rPr>
+          <w:iCs/>
+        </w:rPr>
+        <w:t>gaji</w:t>
+      </w:r>
+      <w:proofErr w:type="spellEnd"/>
+      <w:r>
+        <w:rPr>
+          <w:iCs/>
+        </w:rPr>
+        <w:t xml:space="preserve"> </w:t>
+      </w:r>
+      <w:proofErr w:type="spellStart"/>
+      <w:r>
+        <w:rPr>
+          <w:iCs/>
+        </w:rPr>
+        <w:t>karyawan</w:t>
+      </w:r>
+      <w:proofErr w:type="spellEnd"/>
+      <w:r>
+        <w:rPr>
+          <w:iCs/>
+        </w:rPr>
+        <w:t xml:space="preserve"> </w:t>
+      </w:r>
+      <w:proofErr w:type="spellStart"/>
+      <w:r>
+        <w:rPr>
+          <w:iCs/>
+        </w:rPr>
+        <w:t>terdiri</w:t>
+      </w:r>
+      <w:proofErr w:type="spellEnd"/>
+      <w:r>
+        <w:rPr>
+          <w:iCs/>
+        </w:rPr>
+        <w:t xml:space="preserve"> </w:t>
+      </w:r>
+      <w:proofErr w:type="spellStart"/>
+      <w:r>
+        <w:rPr>
+          <w:iCs/>
+        </w:rPr>
+        <w:t>dari</w:t>
+      </w:r>
+      <w:proofErr w:type="spellEnd"/>
+      <w:r>
+        <w:rPr>
+          <w:iCs/>
+        </w:rPr>
+        <w:t xml:space="preserve"> parameter </w:t>
+      </w:r>
+      <w:proofErr w:type="spellStart"/>
+      <w:r>
+        <w:rPr>
+          <w:iCs/>
+        </w:rPr>
+        <w:t>gaji</w:t>
+      </w:r>
+      <w:proofErr w:type="spellEnd"/>
+      <w:r>
+        <w:rPr>
+          <w:iCs/>
+        </w:rPr>
+        <w:t xml:space="preserve"> </w:t>
+      </w:r>
+      <w:proofErr w:type="spellStart"/>
+      <w:r>
+        <w:rPr>
+          <w:iCs/>
+        </w:rPr>
+        <w:t>karyawan</w:t>
+      </w:r>
+      <w:proofErr w:type="spellEnd"/>
+      <w:r>
+        <w:rPr>
+          <w:iCs/>
+        </w:rPr>
+        <w:t xml:space="preserve"> dan </w:t>
+      </w:r>
+      <w:proofErr w:type="spellStart"/>
+      <w:r>
+        <w:rPr>
+          <w:iCs/>
+        </w:rPr>
+        <w:t>pengalaman</w:t>
+      </w:r>
+      <w:proofErr w:type="spellEnd"/>
+      <w:r>
+        <w:rPr>
+          <w:iCs/>
+        </w:rPr>
+        <w:t xml:space="preserve"> </w:t>
+      </w:r>
+      <w:proofErr w:type="spellStart"/>
+      <w:r>
+        <w:rPr>
+          <w:iCs/>
+        </w:rPr>
+        <w:t>kerja</w:t>
+      </w:r>
+      <w:proofErr w:type="spellEnd"/>
+      <w:r>
+        <w:rPr>
+          <w:iCs/>
+        </w:rPr>
+        <w:t xml:space="preserve"> </w:t>
+      </w:r>
+      <w:proofErr w:type="spellStart"/>
+      <w:r>
+        <w:rPr>
+          <w:iCs/>
+        </w:rPr>
+        <w:t>karyawan</w:t>
+      </w:r>
+      <w:proofErr w:type="spellEnd"/>
+      <w:r>
+        <w:rPr>
+          <w:iCs/>
+        </w:rPr>
+        <w:t xml:space="preserve">. </w:t>
+      </w:r>
+      <w:proofErr w:type="spellStart"/>
+      <w:r>
+        <w:rPr>
+          <w:iCs/>
+        </w:rPr>
+        <w:t>Sumber</w:t>
+      </w:r>
+      <w:proofErr w:type="spellEnd"/>
+      <w:r>
+        <w:rPr>
+          <w:iCs/>
+        </w:rPr>
+        <w:t xml:space="preserve"> data </w:t>
+      </w:r>
+      <w:proofErr w:type="spellStart"/>
+      <w:r>
+        <w:rPr>
+          <w:iCs/>
+        </w:rPr>
+        <w:t>diambil</w:t>
+      </w:r>
+      <w:proofErr w:type="spellEnd"/>
+      <w:r>
+        <w:rPr>
+          <w:iCs/>
+        </w:rPr>
+        <w:t xml:space="preserve"> </w:t>
+      </w:r>
+      <w:proofErr w:type="spellStart"/>
+      <w:r>
+        <w:rPr>
+          <w:iCs/>
+        </w:rPr>
+        <w:t>dari</w:t>
+      </w:r>
+      <w:proofErr w:type="spellEnd"/>
+      <w:r>
+        <w:rPr>
+          <w:iCs/>
+        </w:rPr>
+        <w:t xml:space="preserve"> </w:t>
+      </w:r>
+      <w:proofErr w:type="spellStart"/>
+      <w:r>
+        <w:rPr>
+          <w:iCs/>
+        </w:rPr>
+        <w:t>perusahaan</w:t>
+      </w:r>
+      <w:proofErr w:type="spellEnd"/>
+      <w:r>
+        <w:rPr>
+          <w:iCs/>
+        </w:rPr>
+        <w:t xml:space="preserve"> </w:t>
+      </w:r>
+      <w:proofErr w:type="spellStart"/>
+      <w:r>
+        <w:rPr>
+          <w:iCs/>
+        </w:rPr>
+        <w:t>dengan</w:t>
+      </w:r>
+      <w:proofErr w:type="spellEnd"/>
+      <w:r>
+        <w:rPr>
+          <w:iCs/>
+        </w:rPr>
+        <w:t xml:space="preserve"> </w:t>
+      </w:r>
+      <w:proofErr w:type="spellStart"/>
+      <w:r>
+        <w:rPr>
+          <w:iCs/>
+        </w:rPr>
+        <w:t>rentang</w:t>
+      </w:r>
+      <w:proofErr w:type="spellEnd"/>
+      <w:r>
+        <w:rPr>
+          <w:iCs/>
+        </w:rPr>
+        <w:t xml:space="preserve"> </w:t>
+      </w:r>
+      <w:proofErr w:type="spellStart"/>
+      <w:r>
+        <w:rPr>
+          <w:iCs/>
+        </w:rPr>
+        <w:t>waktu</w:t>
+      </w:r>
+      <w:proofErr w:type="spellEnd"/>
+      <w:r>
+        <w:rPr>
+          <w:iCs/>
+        </w:rPr>
+        <w:t xml:space="preserve"> 1 </w:t>
+      </w:r>
+      <w:proofErr w:type="spellStart"/>
+      <w:r>
+        <w:rPr>
+          <w:iCs/>
+        </w:rPr>
+        <w:t>tahun</w:t>
+      </w:r>
+      <w:proofErr w:type="spellEnd"/>
+      <w:r>
+        <w:rPr>
+          <w:iCs/>
+        </w:rPr>
+        <w:t xml:space="preserve">. </w:t>
+      </w:r>
+      <w:proofErr w:type="spellStart"/>
+      <w:r>
+        <w:rPr>
+          <w:iCs/>
+        </w:rPr>
+        <w:t>Selanjutnya</w:t>
+      </w:r>
+      <w:proofErr w:type="spellEnd"/>
+      <w:r>
+        <w:rPr>
+          <w:iCs/>
+        </w:rPr>
+        <w:t xml:space="preserve"> parameter </w:t>
+      </w:r>
+      <w:proofErr w:type="spellStart"/>
+      <w:r>
+        <w:rPr>
+          <w:iCs/>
+        </w:rPr>
+        <w:t>tersebut</w:t>
+      </w:r>
+      <w:proofErr w:type="spellEnd"/>
+      <w:r>
+        <w:rPr>
+          <w:iCs/>
+        </w:rPr>
+        <w:t xml:space="preserve"> </w:t>
+      </w:r>
+      <w:proofErr w:type="spellStart"/>
+      <w:r>
+        <w:rPr>
+          <w:iCs/>
+        </w:rPr>
+        <w:t>akan</w:t>
+      </w:r>
+      <w:proofErr w:type="spellEnd"/>
+      <w:r>
+        <w:rPr>
+          <w:iCs/>
+        </w:rPr>
+        <w:t xml:space="preserve"> di uji </w:t>
+      </w:r>
+      <w:proofErr w:type="spellStart"/>
+      <w:r>
+        <w:rPr>
+          <w:iCs/>
+        </w:rPr>
+        <w:t>validitas</w:t>
+      </w:r>
+      <w:proofErr w:type="spellEnd"/>
+      <w:r>
+        <w:rPr>
+          <w:iCs/>
+        </w:rPr>
+        <w:t xml:space="preserve"> dan </w:t>
+      </w:r>
+      <w:proofErr w:type="spellStart"/>
+      <w:r>
+        <w:rPr>
+          <w:iCs/>
+        </w:rPr>
+        <w:t>korelasinya</w:t>
+      </w:r>
+      <w:proofErr w:type="spellEnd"/>
+      <w:r>
+        <w:rPr>
+          <w:iCs/>
+        </w:rPr>
+        <w:t xml:space="preserve"> </w:t>
+      </w:r>
+      <w:proofErr w:type="spellStart"/>
+      <w:r>
+        <w:rPr>
+          <w:iCs/>
+        </w:rPr>
+        <w:t>menggunakan</w:t>
+      </w:r>
+      <w:proofErr w:type="spellEnd"/>
+      <w:r>
+        <w:rPr>
+          <w:iCs/>
+        </w:rPr>
+        <w:t xml:space="preserve"> </w:t>
+      </w:r>
+      <w:proofErr w:type="spellStart"/>
+      <w:r>
+        <w:rPr>
+          <w:iCs/>
+        </w:rPr>
+        <w:t>mendekatan</w:t>
+      </w:r>
+      <w:proofErr w:type="spellEnd"/>
+      <w:r>
+        <w:rPr>
+          <w:iCs/>
+        </w:rPr>
+        <w:t xml:space="preserve"> </w:t>
       </w:r>
       <w:r>
         <w:rPr>
@@ -480,7 +3323,21 @@
         <w:rPr>
           <w:iCs/>
         </w:rPr>
-        <w:t xml:space="preserve">. Metode yang digunakan pada </w:t>
+        <w:t xml:space="preserve">. Metode yang </w:t>
+      </w:r>
+      <w:proofErr w:type="spellStart"/>
+      <w:r>
+        <w:rPr>
+          <w:iCs/>
+        </w:rPr>
+        <w:t>digunakan</w:t>
+      </w:r>
+      <w:proofErr w:type="spellEnd"/>
+      <w:r>
+        <w:rPr>
+          <w:iCs/>
+        </w:rPr>
+        <w:t xml:space="preserve"> pada </w:t>
       </w:r>
       <w:r>
         <w:rPr>
@@ -505,7 +3362,21 @@
         <w:rPr>
           <w:iCs/>
         </w:rPr>
-        <w:t xml:space="preserve"> yaitu </w:t>
+        <w:t xml:space="preserve"> </w:t>
+      </w:r>
+      <w:proofErr w:type="spellStart"/>
+      <w:r>
+        <w:rPr>
+          <w:iCs/>
+        </w:rPr>
+        <w:t>yaitu</w:t>
+      </w:r>
+      <w:proofErr w:type="spellEnd"/>
+      <w:r>
+        <w:rPr>
+          <w:iCs/>
+        </w:rPr>
+        <w:t xml:space="preserve"> </w:t>
       </w:r>
       <w:r>
         <w:rPr>
@@ -529,8 +3400,205 @@
         <w:rPr>
           <w:iCs/>
         </w:rPr>
-        <w:t xml:space="preserve"> digunakan untuk melakukan prediksi gaji karyawan. Tentunya hasil prediksi gaji karyawan perlu divisualisasikan secara </w:t>
-      </w:r>
+        <w:t xml:space="preserve"> </w:t>
+      </w:r>
+      <w:proofErr w:type="spellStart"/>
+      <w:r>
+        <w:rPr>
+          <w:iCs/>
+        </w:rPr>
+        <w:t>digunakan</w:t>
+      </w:r>
+      <w:proofErr w:type="spellEnd"/>
+      <w:r>
+        <w:rPr>
+          <w:iCs/>
+        </w:rPr>
+        <w:t xml:space="preserve"> </w:t>
+      </w:r>
+      <w:proofErr w:type="spellStart"/>
+      <w:r>
+        <w:rPr>
+          <w:iCs/>
+        </w:rPr>
+        <w:t>untuk</w:t>
+      </w:r>
+      <w:proofErr w:type="spellEnd"/>
+      <w:r>
+        <w:rPr>
+          <w:iCs/>
+        </w:rPr>
+        <w:t xml:space="preserve"> </w:t>
+      </w:r>
+      <w:proofErr w:type="spellStart"/>
+      <w:r>
+        <w:rPr>
+          <w:iCs/>
+        </w:rPr>
+        <w:t>melakukan</w:t>
+      </w:r>
+      <w:proofErr w:type="spellEnd"/>
+      <w:r>
+        <w:rPr>
+          <w:iCs/>
+        </w:rPr>
+        <w:t xml:space="preserve"> </w:t>
+      </w:r>
+      <w:proofErr w:type="spellStart"/>
+      <w:r>
+        <w:rPr>
+          <w:iCs/>
+        </w:rPr>
+        <w:t>prediksi</w:t>
+      </w:r>
+      <w:proofErr w:type="spellEnd"/>
+      <w:r>
+        <w:rPr>
+          <w:iCs/>
+        </w:rPr>
+        <w:t xml:space="preserve"> </w:t>
+      </w:r>
+      <w:proofErr w:type="spellStart"/>
+      <w:r>
+        <w:rPr>
+          <w:iCs/>
+        </w:rPr>
+        <w:t>gaji</w:t>
+      </w:r>
+      <w:proofErr w:type="spellEnd"/>
+      <w:r>
+        <w:rPr>
+          <w:iCs/>
+        </w:rPr>
+        <w:t xml:space="preserve"> </w:t>
+      </w:r>
+      <w:proofErr w:type="spellStart"/>
+      <w:r>
+        <w:rPr>
+          <w:iCs/>
+        </w:rPr>
+        <w:t>karyawan</w:t>
+      </w:r>
+      <w:proofErr w:type="spellEnd"/>
+      <w:r>
+        <w:rPr>
+          <w:iCs/>
+        </w:rPr>
+        <w:t xml:space="preserve">. </w:t>
+      </w:r>
+      <w:proofErr w:type="spellStart"/>
+      <w:r>
+        <w:rPr>
+          <w:iCs/>
+        </w:rPr>
+        <w:t>Tentunya</w:t>
+      </w:r>
+      <w:proofErr w:type="spellEnd"/>
+      <w:r>
+        <w:rPr>
+          <w:iCs/>
+        </w:rPr>
+        <w:t xml:space="preserve"> </w:t>
+      </w:r>
+      <w:proofErr w:type="spellStart"/>
+      <w:r>
+        <w:rPr>
+          <w:iCs/>
+        </w:rPr>
+        <w:t>hasil</w:t>
+      </w:r>
+      <w:proofErr w:type="spellEnd"/>
+      <w:r>
+        <w:rPr>
+          <w:iCs/>
+        </w:rPr>
+        <w:t xml:space="preserve"> </w:t>
+      </w:r>
+      <w:proofErr w:type="spellStart"/>
+      <w:r>
+        <w:rPr>
+          <w:iCs/>
+        </w:rPr>
+        <w:t>prediksi</w:t>
+      </w:r>
+      <w:proofErr w:type="spellEnd"/>
+      <w:r>
+        <w:rPr>
+          <w:iCs/>
+        </w:rPr>
+        <w:t xml:space="preserve"> </w:t>
+      </w:r>
+      <w:proofErr w:type="spellStart"/>
+      <w:r>
+        <w:rPr>
+          <w:iCs/>
+        </w:rPr>
+        <w:t>gaji</w:t>
+      </w:r>
+      <w:proofErr w:type="spellEnd"/>
+      <w:r>
+        <w:rPr>
+          <w:iCs/>
+        </w:rPr>
+        <w:t xml:space="preserve"> </w:t>
+      </w:r>
+      <w:proofErr w:type="spellStart"/>
+      <w:r>
+        <w:rPr>
+          <w:iCs/>
+        </w:rPr>
+        <w:t>karyawan</w:t>
+      </w:r>
+      <w:proofErr w:type="spellEnd"/>
+      <w:r>
+        <w:rPr>
+          <w:iCs/>
+        </w:rPr>
+        <w:t xml:space="preserve"> </w:t>
+      </w:r>
+      <w:proofErr w:type="spellStart"/>
+      <w:r>
+        <w:rPr>
+          <w:iCs/>
+        </w:rPr>
+        <w:t>perlu</w:t>
+      </w:r>
+      <w:proofErr w:type="spellEnd"/>
+      <w:r>
+        <w:rPr>
+          <w:iCs/>
+        </w:rPr>
+        <w:t xml:space="preserve"> </w:t>
+      </w:r>
+      <w:proofErr w:type="spellStart"/>
+      <w:r>
+        <w:rPr>
+          <w:iCs/>
+        </w:rPr>
+        <w:t>divisualisasikan</w:t>
+      </w:r>
+      <w:proofErr w:type="spellEnd"/>
+      <w:r>
+        <w:rPr>
+          <w:iCs/>
+        </w:rPr>
+        <w:t xml:space="preserve"> </w:t>
+      </w:r>
+      <w:proofErr w:type="spellStart"/>
+      <w:r>
+        <w:rPr>
+          <w:iCs/>
+        </w:rPr>
+        <w:t>secara</w:t>
+      </w:r>
+      <w:proofErr w:type="spellEnd"/>
+      <w:r>
+        <w:rPr>
+          <w:iCs/>
+        </w:rPr>
+        <w:t xml:space="preserve"> </w:t>
+      </w:r>
+      <w:proofErr w:type="spellStart"/>
       <w:r>
         <w:rPr>
           <w:i/>
@@ -538,11 +3606,250 @@
         </w:rPr>
         <w:t>realtime</w:t>
       </w:r>
-      <w:r>
-        <w:rPr>
-          <w:iCs/>
-        </w:rPr>
-        <w:t xml:space="preserve"> untuk dapat digunakan oleh perusahaan dalam menentukan keputusan dengan cepat. Visualisasi hasil prediksi tersebut akan ditampilkan berbasis web base dengan </w:t>
+      <w:proofErr w:type="spellEnd"/>
+      <w:r>
+        <w:rPr>
+          <w:iCs/>
+        </w:rPr>
+        <w:t xml:space="preserve"> </w:t>
+      </w:r>
+      <w:proofErr w:type="spellStart"/>
+      <w:r>
+        <w:rPr>
+          <w:iCs/>
+        </w:rPr>
+        <w:t>untuk</w:t>
+      </w:r>
+      <w:proofErr w:type="spellEnd"/>
+      <w:r>
+        <w:rPr>
+          <w:iCs/>
+        </w:rPr>
+        <w:t xml:space="preserve"> </w:t>
+      </w:r>
+      <w:proofErr w:type="spellStart"/>
+      <w:r>
+        <w:rPr>
+          <w:iCs/>
+        </w:rPr>
+        <w:t>dapat</w:t>
+      </w:r>
+      <w:proofErr w:type="spellEnd"/>
+      <w:r>
+        <w:rPr>
+          <w:iCs/>
+        </w:rPr>
+        <w:t xml:space="preserve"> </w:t>
+      </w:r>
+      <w:proofErr w:type="spellStart"/>
+      <w:r>
+        <w:rPr>
+          <w:iCs/>
+        </w:rPr>
+        <w:t>digunakan</w:t>
+      </w:r>
+      <w:proofErr w:type="spellEnd"/>
+      <w:r>
+        <w:rPr>
+          <w:iCs/>
+        </w:rPr>
+        <w:t xml:space="preserve"> oleh </w:t>
+      </w:r>
+      <w:proofErr w:type="spellStart"/>
+      <w:r>
+        <w:rPr>
+          <w:iCs/>
+        </w:rPr>
+        <w:t>perusahaan</w:t>
+      </w:r>
+      <w:proofErr w:type="spellEnd"/>
+      <w:r>
+        <w:rPr>
+          <w:iCs/>
+        </w:rPr>
+        <w:t xml:space="preserve"> </w:t>
+      </w:r>
+      <w:proofErr w:type="spellStart"/>
+      <w:r>
+        <w:rPr>
+          <w:iCs/>
+        </w:rPr>
+        <w:t>dalam</w:t>
+      </w:r>
+      <w:proofErr w:type="spellEnd"/>
+      <w:r>
+        <w:rPr>
+          <w:iCs/>
+        </w:rPr>
+        <w:t xml:space="preserve"> </w:t>
+      </w:r>
+      <w:proofErr w:type="spellStart"/>
+      <w:r>
+        <w:rPr>
+          <w:iCs/>
+        </w:rPr>
+        <w:t>menentukan</w:t>
+      </w:r>
+      <w:proofErr w:type="spellEnd"/>
+      <w:r>
+        <w:rPr>
+          <w:iCs/>
+        </w:rPr>
+        <w:t xml:space="preserve"> </w:t>
+      </w:r>
+      <w:proofErr w:type="spellStart"/>
+      <w:r>
+        <w:rPr>
+          <w:iCs/>
+        </w:rPr>
+        <w:t>keputusan</w:t>
+      </w:r>
+      <w:proofErr w:type="spellEnd"/>
+      <w:r>
+        <w:rPr>
+          <w:iCs/>
+        </w:rPr>
+        <w:t xml:space="preserve"> </w:t>
+      </w:r>
+      <w:proofErr w:type="spellStart"/>
+      <w:r>
+        <w:rPr>
+          <w:iCs/>
+        </w:rPr>
+        <w:t>dengan</w:t>
+      </w:r>
+      <w:proofErr w:type="spellEnd"/>
+      <w:r>
+        <w:rPr>
+          <w:iCs/>
+        </w:rPr>
+        <w:t xml:space="preserve"> </w:t>
+      </w:r>
+      <w:proofErr w:type="spellStart"/>
+      <w:r>
+        <w:rPr>
+          <w:iCs/>
+        </w:rPr>
+        <w:t>cepat</w:t>
+      </w:r>
+      <w:proofErr w:type="spellEnd"/>
+      <w:r>
+        <w:rPr>
+          <w:iCs/>
+        </w:rPr>
+        <w:t xml:space="preserve">. </w:t>
+      </w:r>
+      <w:proofErr w:type="spellStart"/>
+      <w:r>
+        <w:rPr>
+          <w:iCs/>
+        </w:rPr>
+        <w:t>Visualisasi</w:t>
+      </w:r>
+      <w:proofErr w:type="spellEnd"/>
+      <w:r>
+        <w:rPr>
+          <w:iCs/>
+        </w:rPr>
+        <w:t xml:space="preserve"> </w:t>
+      </w:r>
+      <w:proofErr w:type="spellStart"/>
+      <w:r>
+        <w:rPr>
+          <w:iCs/>
+        </w:rPr>
+        <w:t>hasil</w:t>
+      </w:r>
+      <w:proofErr w:type="spellEnd"/>
+      <w:r>
+        <w:rPr>
+          <w:iCs/>
+        </w:rPr>
+        <w:t xml:space="preserve"> </w:t>
+      </w:r>
+      <w:proofErr w:type="spellStart"/>
+      <w:r>
+        <w:rPr>
+          <w:iCs/>
+        </w:rPr>
+        <w:t>prediksi</w:t>
+      </w:r>
+      <w:proofErr w:type="spellEnd"/>
+      <w:r>
+        <w:rPr>
+          <w:iCs/>
+        </w:rPr>
+        <w:t xml:space="preserve"> </w:t>
+      </w:r>
+      <w:proofErr w:type="spellStart"/>
+      <w:r>
+        <w:rPr>
+          <w:iCs/>
+        </w:rPr>
+        <w:t>tersebut</w:t>
+      </w:r>
+      <w:proofErr w:type="spellEnd"/>
+      <w:r>
+        <w:rPr>
+          <w:iCs/>
+        </w:rPr>
+        <w:t xml:space="preserve"> </w:t>
+      </w:r>
+      <w:proofErr w:type="spellStart"/>
+      <w:r>
+        <w:rPr>
+          <w:iCs/>
+        </w:rPr>
+        <w:t>akan</w:t>
+      </w:r>
+      <w:proofErr w:type="spellEnd"/>
+      <w:r>
+        <w:rPr>
+          <w:iCs/>
+        </w:rPr>
+        <w:t xml:space="preserve"> </w:t>
+      </w:r>
+      <w:proofErr w:type="spellStart"/>
+      <w:r>
+        <w:rPr>
+          <w:iCs/>
+        </w:rPr>
+        <w:t>ditampilkan</w:t>
+      </w:r>
+      <w:proofErr w:type="spellEnd"/>
+      <w:r>
+        <w:rPr>
+          <w:iCs/>
+        </w:rPr>
+        <w:t xml:space="preserve"> </w:t>
+      </w:r>
+      <w:proofErr w:type="spellStart"/>
+      <w:r>
+        <w:rPr>
+          <w:iCs/>
+        </w:rPr>
+        <w:t>berbasis</w:t>
+      </w:r>
+      <w:proofErr w:type="spellEnd"/>
+      <w:r>
+        <w:rPr>
+          <w:iCs/>
+        </w:rPr>
+        <w:t xml:space="preserve"> web base </w:t>
+      </w:r>
+      <w:proofErr w:type="spellStart"/>
+      <w:r>
+        <w:rPr>
+          <w:iCs/>
+        </w:rPr>
+        <w:t>dengan</w:t>
+      </w:r>
+      <w:proofErr w:type="spellEnd"/>
+      <w:r>
+        <w:rPr>
+          <w:iCs/>
+        </w:rPr>
+        <w:t xml:space="preserve"> </w:t>
       </w:r>
       <w:r>
         <w:rPr>
@@ -601,6 +3908,7 @@
       </w:pPr>
       <w:bookmarkStart w:id="4" w:name="_Toc83834442"/>
       <w:bookmarkStart w:id="5" w:name="_Toc87813939"/>
+      <w:proofErr w:type="spellStart"/>
       <w:r>
         <w:rPr>
           <w:rFonts w:ascii="Times New Roman" w:hAnsi="Times New Roman"/>
@@ -609,10 +3917,33 @@
           <w:color w:val="000000" w:themeColor="text1"/>
           <w:lang w:val="en-US"/>
         </w:rPr>
-        <w:t>Identifikasi Masalah</w:t>
+        <w:t>Identifikasi</w:t>
+      </w:r>
+      <w:proofErr w:type="spellEnd"/>
+      <w:r>
+        <w:rPr>
+          <w:rFonts w:ascii="Times New Roman" w:hAnsi="Times New Roman"/>
+          <w:b/>
+          <w:bCs/>
+          <w:color w:val="000000" w:themeColor="text1"/>
+          <w:lang w:val="en-US"/>
+        </w:rPr>
+        <w:t xml:space="preserve"> </w:t>
+      </w:r>
+      <w:proofErr w:type="spellStart"/>
+      <w:r>
+        <w:rPr>
+          <w:rFonts w:ascii="Times New Roman" w:hAnsi="Times New Roman"/>
+          <w:b/>
+          <w:bCs/>
+          <w:color w:val="000000" w:themeColor="text1"/>
+          <w:lang w:val="en-US"/>
+        </w:rPr>
+        <w:t>Masalah</w:t>
       </w:r>
       <w:bookmarkEnd w:id="4"/>
       <w:bookmarkEnd w:id="5"/>
+      <w:proofErr w:type="spellEnd"/>
     </w:p>
     <w:p>
       <w:pPr>
@@ -620,9 +3951,64 @@
         <w:ind w:firstLine="426"/>
       </w:pPr>
       <w:bookmarkStart w:id="6" w:name="_Toc83834443"/>
-      <w:r>
-        <w:t>Berikut adalah identifikasi permasalahan dari penelitian ini :</w:t>
-      </w:r>
+      <w:proofErr w:type="spellStart"/>
+      <w:r>
+        <w:t>Berikut</w:t>
+      </w:r>
+      <w:proofErr w:type="spellEnd"/>
+      <w:r>
+        <w:t xml:space="preserve"> </w:t>
+      </w:r>
+      <w:proofErr w:type="spellStart"/>
+      <w:r>
+        <w:t>adalah</w:t>
+      </w:r>
+      <w:proofErr w:type="spellEnd"/>
+      <w:r>
+        <w:t xml:space="preserve"> </w:t>
+      </w:r>
+      <w:proofErr w:type="spellStart"/>
+      <w:r>
+        <w:t>identifikasi</w:t>
+      </w:r>
+      <w:proofErr w:type="spellEnd"/>
+      <w:r>
+        <w:t xml:space="preserve"> </w:t>
+      </w:r>
+      <w:proofErr w:type="spellStart"/>
+      <w:r>
+        <w:t>permasalahan</w:t>
+      </w:r>
+      <w:proofErr w:type="spellEnd"/>
+      <w:r>
+        <w:t xml:space="preserve"> </w:t>
+      </w:r>
+      <w:proofErr w:type="spellStart"/>
+      <w:r>
+        <w:t>dari</w:t>
+      </w:r>
+      <w:proofErr w:type="spellEnd"/>
+      <w:r>
+        <w:t xml:space="preserve"> </w:t>
+      </w:r>
+      <w:proofErr w:type="spellStart"/>
+      <w:r>
+        <w:t>penelitian</w:t>
+      </w:r>
+      <w:proofErr w:type="spellEnd"/>
+      <w:r>
+        <w:t xml:space="preserve"> </w:t>
+      </w:r>
+      <w:proofErr w:type="spellStart"/>
+      <w:proofErr w:type="gramStart"/>
+      <w:r>
+        <w:t>ini</w:t>
+      </w:r>
+      <w:proofErr w:type="spellEnd"/>
+      <w:r>
+        <w:t xml:space="preserve"> :</w:t>
+      </w:r>
+      <w:proofErr w:type="gramEnd"/>
     </w:p>
     <w:p>
       <w:pPr>
@@ -633,8 +4019,53 @@
         </w:numPr>
         <w:ind w:left="1276" w:right="127"/>
       </w:pPr>
-      <w:r>
-        <w:t>Bagaimana menganalisis karakteristik data gaji karyawan pada perusahaan?</w:t>
+      <w:proofErr w:type="spellStart"/>
+      <w:r>
+        <w:t>Bagaimana</w:t>
+      </w:r>
+      <w:proofErr w:type="spellEnd"/>
+      <w:r>
+        <w:t xml:space="preserve"> </w:t>
+      </w:r>
+      <w:proofErr w:type="spellStart"/>
+      <w:r>
+        <w:t>menganalisis</w:t>
+      </w:r>
+      <w:proofErr w:type="spellEnd"/>
+      <w:r>
+        <w:t xml:space="preserve"> </w:t>
+      </w:r>
+      <w:proofErr w:type="spellStart"/>
+      <w:r>
+        <w:t>karakteristik</w:t>
+      </w:r>
+      <w:proofErr w:type="spellEnd"/>
+      <w:r>
+        <w:t xml:space="preserve"> data </w:t>
+      </w:r>
+      <w:proofErr w:type="spellStart"/>
+      <w:r>
+        <w:t>gaji</w:t>
+      </w:r>
+      <w:proofErr w:type="spellEnd"/>
+      <w:r>
+        <w:t xml:space="preserve"> </w:t>
+      </w:r>
+      <w:proofErr w:type="spellStart"/>
+      <w:r>
+        <w:t>karyawan</w:t>
+      </w:r>
+      <w:proofErr w:type="spellEnd"/>
+      <w:r>
+        <w:t xml:space="preserve"> pada </w:t>
+      </w:r>
+      <w:proofErr w:type="spellStart"/>
+      <w:r>
+        <w:t>perusahaan</w:t>
+      </w:r>
+      <w:proofErr w:type="spellEnd"/>
+      <w:r>
+        <w:t>?</w:t>
       </w:r>
     </w:p>
     <w:p>
@@ -646,8 +4077,77 @@
         </w:numPr>
         <w:ind w:left="1276" w:right="127"/>
       </w:pPr>
-      <w:r>
-        <w:t>Bagaimana cara menganalisis uji validitas dan korelasi dari dataset gaji karyawan pada perusahaan?</w:t>
+      <w:proofErr w:type="spellStart"/>
+      <w:r>
+        <w:t>Bagaimana</w:t>
+      </w:r>
+      <w:proofErr w:type="spellEnd"/>
+      <w:r>
+        <w:t xml:space="preserve"> </w:t>
+      </w:r>
+      <w:proofErr w:type="spellStart"/>
+      <w:r>
+        <w:t>cara</w:t>
+      </w:r>
+      <w:proofErr w:type="spellEnd"/>
+      <w:r>
+        <w:t xml:space="preserve"> </w:t>
+      </w:r>
+      <w:proofErr w:type="spellStart"/>
+      <w:r>
+        <w:t>menganalisis</w:t>
+      </w:r>
+      <w:proofErr w:type="spellEnd"/>
+      <w:r>
+        <w:t xml:space="preserve"> uji </w:t>
+      </w:r>
+      <w:proofErr w:type="spellStart"/>
+      <w:r>
+        <w:t>validitas</w:t>
+      </w:r>
+      <w:proofErr w:type="spellEnd"/>
+      <w:r>
+        <w:t xml:space="preserve"> dan </w:t>
+      </w:r>
+      <w:proofErr w:type="spellStart"/>
+      <w:r>
+        <w:t>korelasi</w:t>
+      </w:r>
+      <w:proofErr w:type="spellEnd"/>
+      <w:r>
+        <w:t xml:space="preserve"> </w:t>
+      </w:r>
+      <w:proofErr w:type="spellStart"/>
+      <w:r>
+        <w:t>dari</w:t>
+      </w:r>
+      <w:proofErr w:type="spellEnd"/>
+      <w:r>
+        <w:t xml:space="preserve"> dataset </w:t>
+      </w:r>
+      <w:proofErr w:type="spellStart"/>
+      <w:r>
+        <w:t>gaji</w:t>
+      </w:r>
+      <w:proofErr w:type="spellEnd"/>
+      <w:r>
+        <w:t xml:space="preserve"> </w:t>
+      </w:r>
+      <w:proofErr w:type="spellStart"/>
+      <w:r>
+        <w:t>karyawan</w:t>
+      </w:r>
+      <w:proofErr w:type="spellEnd"/>
+      <w:r>
+        <w:t xml:space="preserve"> pada </w:t>
+      </w:r>
+      <w:proofErr w:type="spellStart"/>
+      <w:r>
+        <w:t>perusahaan</w:t>
+      </w:r>
+      <w:proofErr w:type="spellEnd"/>
+      <w:r>
+        <w:t>?</w:t>
       </w:r>
     </w:p>
     <w:p>
@@ -659,8 +4159,61 @@
         </w:numPr>
         <w:ind w:left="1276" w:right="127"/>
       </w:pPr>
-      <w:r>
-        <w:t>Bagaimana cara membuat model prediksi gaji karyawann yang tepat?</w:t>
+      <w:proofErr w:type="spellStart"/>
+      <w:r>
+        <w:t>Bagaimana</w:t>
+      </w:r>
+      <w:proofErr w:type="spellEnd"/>
+      <w:r>
+        <w:t xml:space="preserve"> </w:t>
+      </w:r>
+      <w:proofErr w:type="spellStart"/>
+      <w:r>
+        <w:t>cara</w:t>
+      </w:r>
+      <w:proofErr w:type="spellEnd"/>
+      <w:r>
+        <w:t xml:space="preserve"> </w:t>
+      </w:r>
+      <w:proofErr w:type="spellStart"/>
+      <w:r>
+        <w:t>membuat</w:t>
+      </w:r>
+      <w:proofErr w:type="spellEnd"/>
+      <w:r>
+        <w:t xml:space="preserve"> model </w:t>
+      </w:r>
+      <w:proofErr w:type="spellStart"/>
+      <w:r>
+        <w:t>prediksi</w:t>
+      </w:r>
+      <w:proofErr w:type="spellEnd"/>
+      <w:r>
+        <w:t xml:space="preserve"> </w:t>
+      </w:r>
+      <w:proofErr w:type="spellStart"/>
+      <w:r>
+        <w:t>gaji</w:t>
+      </w:r>
+      <w:proofErr w:type="spellEnd"/>
+      <w:r>
+        <w:t xml:space="preserve"> </w:t>
+      </w:r>
+      <w:proofErr w:type="spellStart"/>
+      <w:r>
+        <w:t>karyawann</w:t>
+      </w:r>
+      <w:proofErr w:type="spellEnd"/>
+      <w:r>
+        <w:t xml:space="preserve"> yang </w:t>
+      </w:r>
+      <w:proofErr w:type="spellStart"/>
+      <w:r>
+        <w:t>tepat</w:t>
+      </w:r>
+      <w:proofErr w:type="spellEnd"/>
+      <w:r>
+        <w:t>?</w:t>
       </w:r>
     </w:p>
     <w:p>
@@ -672,8 +4225,77 @@
         </w:numPr>
         <w:ind w:left="1276" w:right="127"/>
       </w:pPr>
-      <w:r>
-        <w:t>Bagaimana cara melakukan visualisasi data dari hasil model prediksi gaji karyawan?</w:t>
+      <w:proofErr w:type="spellStart"/>
+      <w:r>
+        <w:t>Bagaimana</w:t>
+      </w:r>
+      <w:proofErr w:type="spellEnd"/>
+      <w:r>
+        <w:t xml:space="preserve"> </w:t>
+      </w:r>
+      <w:proofErr w:type="spellStart"/>
+      <w:r>
+        <w:t>cara</w:t>
+      </w:r>
+      <w:proofErr w:type="spellEnd"/>
+      <w:r>
+        <w:t xml:space="preserve"> </w:t>
+      </w:r>
+      <w:proofErr w:type="spellStart"/>
+      <w:r>
+        <w:t>melakukan</w:t>
+      </w:r>
+      <w:proofErr w:type="spellEnd"/>
+      <w:r>
+        <w:t xml:space="preserve"> </w:t>
+      </w:r>
+      <w:proofErr w:type="spellStart"/>
+      <w:r>
+        <w:t>visualisasi</w:t>
+      </w:r>
+      <w:proofErr w:type="spellEnd"/>
+      <w:r>
+        <w:t xml:space="preserve"> data </w:t>
+      </w:r>
+      <w:proofErr w:type="spellStart"/>
+      <w:r>
+        <w:t>dari</w:t>
+      </w:r>
+      <w:proofErr w:type="spellEnd"/>
+      <w:r>
+        <w:t xml:space="preserve"> </w:t>
+      </w:r>
+      <w:proofErr w:type="spellStart"/>
+      <w:r>
+        <w:t>hasil</w:t>
+      </w:r>
+      <w:proofErr w:type="spellEnd"/>
+      <w:r>
+        <w:t xml:space="preserve"> model </w:t>
+      </w:r>
+      <w:proofErr w:type="spellStart"/>
+      <w:r>
+        <w:t>prediksi</w:t>
+      </w:r>
+      <w:proofErr w:type="spellEnd"/>
+      <w:r>
+        <w:t xml:space="preserve"> </w:t>
+      </w:r>
+      <w:proofErr w:type="spellStart"/>
+      <w:r>
+        <w:t>gaji</w:t>
+      </w:r>
+      <w:proofErr w:type="spellEnd"/>
+      <w:r>
+        <w:t xml:space="preserve"> </w:t>
+      </w:r>
+      <w:proofErr w:type="spellStart"/>
+      <w:r>
+        <w:t>karyawan</w:t>
+      </w:r>
+      <w:proofErr w:type="spellEnd"/>
+      <w:r>
+        <w:t>?</w:t>
       </w:r>
     </w:p>
     <w:p>
@@ -732,8 +4354,42 @@
         <w:ind w:firstLine="426"/>
       </w:pPr>
       <w:r>
-        <w:t>Tujuan penilitian ini sebagai berikut :</w:t>
-      </w:r>
+        <w:t xml:space="preserve">Tujuan </w:t>
+      </w:r>
+      <w:proofErr w:type="spellStart"/>
+      <w:r>
+        <w:t>penilitian</w:t>
+      </w:r>
+      <w:proofErr w:type="spellEnd"/>
+      <w:r>
+        <w:t xml:space="preserve"> </w:t>
+      </w:r>
+      <w:proofErr w:type="spellStart"/>
+      <w:r>
+        <w:t>ini</w:t>
+      </w:r>
+      <w:proofErr w:type="spellEnd"/>
+      <w:r>
+        <w:t xml:space="preserve"> </w:t>
+      </w:r>
+      <w:proofErr w:type="spellStart"/>
+      <w:r>
+        <w:t>sebagai</w:t>
+      </w:r>
+      <w:proofErr w:type="spellEnd"/>
+      <w:r>
+        <w:t xml:space="preserve"> </w:t>
+      </w:r>
+      <w:proofErr w:type="spellStart"/>
+      <w:proofErr w:type="gramStart"/>
+      <w:r>
+        <w:t>berikut</w:t>
+      </w:r>
+      <w:proofErr w:type="spellEnd"/>
+      <w:r>
+        <w:t xml:space="preserve"> :</w:t>
+      </w:r>
+      <w:proofErr w:type="gramEnd"/>
     </w:p>
     <w:p>
       <w:pPr>
@@ -744,8 +4400,61 @@
         </w:numPr>
         <w:ind w:left="1276" w:right="127"/>
       </w:pPr>
-      <w:r>
-        <w:t>Menganalisis data kepegawaian yang berkaitan dengan gaji dan kinerja pegawai.</w:t>
+      <w:proofErr w:type="spellStart"/>
+      <w:r>
+        <w:t>Menganalisis</w:t>
+      </w:r>
+      <w:proofErr w:type="spellEnd"/>
+      <w:r>
+        <w:t xml:space="preserve"> data </w:t>
+      </w:r>
+      <w:proofErr w:type="spellStart"/>
+      <w:r>
+        <w:t>kepegawaian</w:t>
+      </w:r>
+      <w:proofErr w:type="spellEnd"/>
+      <w:r>
+        <w:t xml:space="preserve"> yang </w:t>
+      </w:r>
+      <w:proofErr w:type="spellStart"/>
+      <w:r>
+        <w:t>berkaitan</w:t>
+      </w:r>
+      <w:proofErr w:type="spellEnd"/>
+      <w:r>
+        <w:t xml:space="preserve"> </w:t>
+      </w:r>
+      <w:proofErr w:type="spellStart"/>
+      <w:r>
+        <w:t>dengan</w:t>
+      </w:r>
+      <w:proofErr w:type="spellEnd"/>
+      <w:r>
+        <w:t xml:space="preserve"> </w:t>
+      </w:r>
+      <w:proofErr w:type="spellStart"/>
+      <w:r>
+        <w:t>gaji</w:t>
+      </w:r>
+      <w:proofErr w:type="spellEnd"/>
+      <w:r>
+        <w:t xml:space="preserve"> dan </w:t>
+      </w:r>
+      <w:proofErr w:type="spellStart"/>
+      <w:r>
+        <w:t>kinerja</w:t>
+      </w:r>
+      <w:proofErr w:type="spellEnd"/>
+      <w:r>
+        <w:t xml:space="preserve"> </w:t>
+      </w:r>
+      <w:proofErr w:type="spellStart"/>
+      <w:r>
+        <w:t>pegawai</w:t>
+      </w:r>
+      <w:proofErr w:type="spellEnd"/>
+      <w:r>
+        <w:t>.</w:t>
       </w:r>
     </w:p>
     <w:p>
@@ -757,8 +4466,93 @@
         </w:numPr>
         <w:ind w:left="1276" w:right="127"/>
       </w:pPr>
-      <w:r>
-        <w:t>Menganalisis uji validitas dan korelasi dari dataset gaji yang terdiri dari parameter gaji pegawai dan kinerja pegawai.</w:t>
+      <w:proofErr w:type="spellStart"/>
+      <w:r>
+        <w:t>Menganalisis</w:t>
+      </w:r>
+      <w:proofErr w:type="spellEnd"/>
+      <w:r>
+        <w:t xml:space="preserve"> uji </w:t>
+      </w:r>
+      <w:proofErr w:type="spellStart"/>
+      <w:r>
+        <w:t>validitas</w:t>
+      </w:r>
+      <w:proofErr w:type="spellEnd"/>
+      <w:r>
+        <w:t xml:space="preserve"> dan </w:t>
+      </w:r>
+      <w:proofErr w:type="spellStart"/>
+      <w:r>
+        <w:t>korelasi</w:t>
+      </w:r>
+      <w:proofErr w:type="spellEnd"/>
+      <w:r>
+        <w:t xml:space="preserve"> </w:t>
+      </w:r>
+      <w:proofErr w:type="spellStart"/>
+      <w:r>
+        <w:t>dari</w:t>
+      </w:r>
+      <w:proofErr w:type="spellEnd"/>
+      <w:r>
+        <w:t xml:space="preserve"> dataset </w:t>
+      </w:r>
+      <w:proofErr w:type="spellStart"/>
+      <w:r>
+        <w:t>gaji</w:t>
+      </w:r>
+      <w:proofErr w:type="spellEnd"/>
+      <w:r>
+        <w:t xml:space="preserve"> yang </w:t>
+      </w:r>
+      <w:proofErr w:type="spellStart"/>
+      <w:r>
+        <w:t>terdiri</w:t>
+      </w:r>
+      <w:proofErr w:type="spellEnd"/>
+      <w:r>
+        <w:t xml:space="preserve"> </w:t>
+      </w:r>
+      <w:proofErr w:type="spellStart"/>
+      <w:r>
+        <w:t>dari</w:t>
+      </w:r>
+      <w:proofErr w:type="spellEnd"/>
+      <w:r>
+        <w:t xml:space="preserve"> parameter </w:t>
+      </w:r>
+      <w:proofErr w:type="spellStart"/>
+      <w:r>
+        <w:t>gaji</w:t>
+      </w:r>
+      <w:proofErr w:type="spellEnd"/>
+      <w:r>
+        <w:t xml:space="preserve"> </w:t>
+      </w:r>
+      <w:proofErr w:type="spellStart"/>
+      <w:r>
+        <w:t>pegawai</w:t>
+      </w:r>
+      <w:proofErr w:type="spellEnd"/>
+      <w:r>
+        <w:t xml:space="preserve"> dan </w:t>
+      </w:r>
+      <w:proofErr w:type="spellStart"/>
+      <w:r>
+        <w:t>kinerja</w:t>
+      </w:r>
+      <w:proofErr w:type="spellEnd"/>
+      <w:r>
+        <w:t xml:space="preserve"> </w:t>
+      </w:r>
+      <w:proofErr w:type="spellStart"/>
+      <w:r>
+        <w:t>pegawai</w:t>
+      </w:r>
+      <w:proofErr w:type="spellEnd"/>
+      <w:r>
+        <w:t>.</w:t>
       </w:r>
     </w:p>
     <w:p>
@@ -770,8 +4564,37 @@
         </w:numPr>
         <w:ind w:left="1276" w:right="127"/>
       </w:pPr>
-      <w:r>
-        <w:t xml:space="preserve">Membuat model prediksi dengan pendekatan </w:t>
+      <w:proofErr w:type="spellStart"/>
+      <w:r>
+        <w:t>Membuat</w:t>
+      </w:r>
+      <w:proofErr w:type="spellEnd"/>
+      <w:r>
+        <w:t xml:space="preserve"> model </w:t>
+      </w:r>
+      <w:proofErr w:type="spellStart"/>
+      <w:r>
+        <w:t>prediksi</w:t>
+      </w:r>
+      <w:proofErr w:type="spellEnd"/>
+      <w:r>
+        <w:t xml:space="preserve"> </w:t>
+      </w:r>
+      <w:proofErr w:type="spellStart"/>
+      <w:r>
+        <w:t>dengan</w:t>
+      </w:r>
+      <w:proofErr w:type="spellEnd"/>
+      <w:r>
+        <w:t xml:space="preserve"> </w:t>
+      </w:r>
+      <w:proofErr w:type="spellStart"/>
+      <w:r>
+        <w:t>pendekatan</w:t>
+      </w:r>
+      <w:proofErr w:type="spellEnd"/>
+      <w:r>
+        <w:t xml:space="preserve"> </w:t>
       </w:r>
       <w:r>
         <w:rPr>
@@ -795,7 +4618,23 @@
         <w:t>chine learning</w:t>
       </w:r>
       <w:r>
-        <w:t xml:space="preserve"> menggunakan regresi.</w:t>
+        <w:t xml:space="preserve"> </w:t>
+      </w:r>
+      <w:proofErr w:type="spellStart"/>
+      <w:r>
+        <w:t>menggunakan</w:t>
+      </w:r>
+      <w:proofErr w:type="spellEnd"/>
+      <w:r>
+        <w:t xml:space="preserve"> </w:t>
+      </w:r>
+      <w:proofErr w:type="spellStart"/>
+      <w:r>
+        <w:t>regresi</w:t>
+      </w:r>
+      <w:proofErr w:type="spellEnd"/>
+      <w:r>
+        <w:t>.</w:t>
       </w:r>
     </w:p>
     <w:p>
@@ -807,8 +4646,37 @@
         </w:numPr>
         <w:ind w:left="1276" w:right="127"/>
       </w:pPr>
-      <w:r>
-        <w:t xml:space="preserve">Merancangan sistem berbasis web base dengan </w:t>
+      <w:proofErr w:type="spellStart"/>
+      <w:r>
+        <w:t>Merancangan</w:t>
+      </w:r>
+      <w:proofErr w:type="spellEnd"/>
+      <w:r>
+        <w:t xml:space="preserve"> </w:t>
+      </w:r>
+      <w:proofErr w:type="spellStart"/>
+      <w:r>
+        <w:t>sistem</w:t>
+      </w:r>
+      <w:proofErr w:type="spellEnd"/>
+      <w:r>
+        <w:t xml:space="preserve"> </w:t>
+      </w:r>
+      <w:proofErr w:type="spellStart"/>
+      <w:r>
+        <w:t>berbasis</w:t>
+      </w:r>
+      <w:proofErr w:type="spellEnd"/>
+      <w:r>
+        <w:t xml:space="preserve"> web base </w:t>
+      </w:r>
+      <w:proofErr w:type="spellStart"/>
+      <w:r>
+        <w:t>dengan</w:t>
+      </w:r>
+      <w:proofErr w:type="spellEnd"/>
+      <w:r>
+        <w:t xml:space="preserve"> </w:t>
       </w:r>
       <w:r>
         <w:rPr>
@@ -873,8 +4741,42 @@
         <w:t xml:space="preserve"> </w:t>
       </w:r>
       <w:r>
-        <w:t>Manfaat penilitian ini sebagai berikut :</w:t>
-      </w:r>
+        <w:t xml:space="preserve">Manfaat </w:t>
+      </w:r>
+      <w:proofErr w:type="spellStart"/>
+      <w:r>
+        <w:t>penilitian</w:t>
+      </w:r>
+      <w:proofErr w:type="spellEnd"/>
+      <w:r>
+        <w:t xml:space="preserve"> </w:t>
+      </w:r>
+      <w:proofErr w:type="spellStart"/>
+      <w:r>
+        <w:t>ini</w:t>
+      </w:r>
+      <w:proofErr w:type="spellEnd"/>
+      <w:r>
+        <w:t xml:space="preserve"> </w:t>
+      </w:r>
+      <w:proofErr w:type="spellStart"/>
+      <w:r>
+        <w:t>sebagai</w:t>
+      </w:r>
+      <w:proofErr w:type="spellEnd"/>
+      <w:r>
+        <w:t xml:space="preserve"> </w:t>
+      </w:r>
+      <w:proofErr w:type="spellStart"/>
+      <w:proofErr w:type="gramStart"/>
+      <w:r>
+        <w:t>berikut</w:t>
+      </w:r>
+      <w:proofErr w:type="spellEnd"/>
+      <w:r>
+        <w:t xml:space="preserve"> :</w:t>
+      </w:r>
+      <w:proofErr w:type="gramEnd"/>
     </w:p>
     <w:p>
       <w:pPr>
@@ -885,12 +4787,99 @@
         </w:numPr>
         <w:ind w:left="1276" w:right="127"/>
       </w:pPr>
-      <w:r>
-        <w:t>Sebagai wadah untuk memberikan inovasi baru dalam hal melakukan prediksi gaji</w:t>
-      </w:r>
-      <w:r>
-        <w:t xml:space="preserve"> karyawan</w:t>
-      </w:r>
+      <w:proofErr w:type="spellStart"/>
+      <w:r>
+        <w:t>Sebagai</w:t>
+      </w:r>
+      <w:proofErr w:type="spellEnd"/>
+      <w:r>
+        <w:t xml:space="preserve"> </w:t>
+      </w:r>
+      <w:proofErr w:type="spellStart"/>
+      <w:r>
+        <w:t>wadah</w:t>
+      </w:r>
+      <w:proofErr w:type="spellEnd"/>
+      <w:r>
+        <w:t xml:space="preserve"> </w:t>
+      </w:r>
+      <w:proofErr w:type="spellStart"/>
+      <w:r>
+        <w:t>untuk</w:t>
+      </w:r>
+      <w:proofErr w:type="spellEnd"/>
+      <w:r>
+        <w:t xml:space="preserve"> </w:t>
+      </w:r>
+      <w:proofErr w:type="spellStart"/>
+      <w:r>
+        <w:t>memberikan</w:t>
+      </w:r>
+      <w:proofErr w:type="spellEnd"/>
+      <w:r>
+        <w:t xml:space="preserve"> </w:t>
+      </w:r>
+      <w:proofErr w:type="spellStart"/>
+      <w:r>
+        <w:t>inovasi</w:t>
+      </w:r>
+      <w:proofErr w:type="spellEnd"/>
+      <w:r>
+        <w:t xml:space="preserve"> </w:t>
+      </w:r>
+      <w:proofErr w:type="spellStart"/>
+      <w:r>
+        <w:t>baru</w:t>
+      </w:r>
+      <w:proofErr w:type="spellEnd"/>
+      <w:r>
+        <w:t xml:space="preserve"> </w:t>
+      </w:r>
+      <w:proofErr w:type="spellStart"/>
+      <w:r>
+        <w:t>dalam</w:t>
+      </w:r>
+      <w:proofErr w:type="spellEnd"/>
+      <w:r>
+        <w:t xml:space="preserve"> </w:t>
+      </w:r>
+      <w:proofErr w:type="spellStart"/>
+      <w:r>
+        <w:t>hal</w:t>
+      </w:r>
+      <w:proofErr w:type="spellEnd"/>
+      <w:r>
+        <w:t xml:space="preserve"> </w:t>
+      </w:r>
+      <w:proofErr w:type="spellStart"/>
+      <w:r>
+        <w:t>melakukan</w:t>
+      </w:r>
+      <w:proofErr w:type="spellEnd"/>
+      <w:r>
+        <w:t xml:space="preserve"> </w:t>
+      </w:r>
+      <w:proofErr w:type="spellStart"/>
+      <w:r>
+        <w:t>prediksi</w:t>
+      </w:r>
+      <w:proofErr w:type="spellEnd"/>
+      <w:r>
+        <w:t xml:space="preserve"> </w:t>
+      </w:r>
+      <w:proofErr w:type="spellStart"/>
+      <w:r>
+        <w:t>gaji</w:t>
+      </w:r>
+      <w:proofErr w:type="spellEnd"/>
+      <w:r>
+        <w:t xml:space="preserve"> </w:t>
+      </w:r>
+      <w:proofErr w:type="spellStart"/>
+      <w:r>
+        <w:t>karyawan</w:t>
+      </w:r>
+      <w:proofErr w:type="spellEnd"/>
       <w:r>
         <w:t>.</w:t>
       </w:r>
@@ -905,7 +4894,135 @@
         <w:ind w:left="1276" w:right="127"/>
       </w:pPr>
       <w:r>
-        <w:t>Bagi perusahaan, penelitian ini diharapkan dapat membantu dalam menentukan keputusan yang tepat dalam penentuan gaji karyawan di masa yang akan datang.</w:t>
+        <w:t xml:space="preserve">Bagi </w:t>
+      </w:r>
+      <w:proofErr w:type="spellStart"/>
+      <w:r>
+        <w:t>perusahaan</w:t>
+      </w:r>
+      <w:proofErr w:type="spellEnd"/>
+      <w:r>
+        <w:t xml:space="preserve">, </w:t>
+      </w:r>
+      <w:proofErr w:type="spellStart"/>
+      <w:r>
+        <w:t>penelitian</w:t>
+      </w:r>
+      <w:proofErr w:type="spellEnd"/>
+      <w:r>
+        <w:t xml:space="preserve"> </w:t>
+      </w:r>
+      <w:proofErr w:type="spellStart"/>
+      <w:r>
+        <w:t>ini</w:t>
+      </w:r>
+      <w:proofErr w:type="spellEnd"/>
+      <w:r>
+        <w:t xml:space="preserve"> </w:t>
+      </w:r>
+      <w:proofErr w:type="spellStart"/>
+      <w:r>
+        <w:t>diharapkan</w:t>
+      </w:r>
+      <w:proofErr w:type="spellEnd"/>
+      <w:r>
+        <w:t xml:space="preserve"> </w:t>
+      </w:r>
+      <w:proofErr w:type="spellStart"/>
+      <w:r>
+        <w:t>dapat</w:t>
+      </w:r>
+      <w:proofErr w:type="spellEnd"/>
+      <w:r>
+        <w:t xml:space="preserve"> </w:t>
+      </w:r>
+      <w:proofErr w:type="spellStart"/>
+      <w:r>
+        <w:t>membantu</w:t>
+      </w:r>
+      <w:proofErr w:type="spellEnd"/>
+      <w:r>
+        <w:t xml:space="preserve"> </w:t>
+      </w:r>
+      <w:proofErr w:type="spellStart"/>
+      <w:r>
+        <w:t>dalam</w:t>
+      </w:r>
+      <w:proofErr w:type="spellEnd"/>
+      <w:r>
+        <w:t xml:space="preserve"> </w:t>
+      </w:r>
+      <w:proofErr w:type="spellStart"/>
+      <w:r>
+        <w:t>menentukan</w:t>
+      </w:r>
+      <w:proofErr w:type="spellEnd"/>
+      <w:r>
+        <w:t xml:space="preserve"> </w:t>
+      </w:r>
+      <w:proofErr w:type="spellStart"/>
+      <w:r>
+        <w:t>keputusan</w:t>
+      </w:r>
+      <w:proofErr w:type="spellEnd"/>
+      <w:r>
+        <w:t xml:space="preserve"> yang </w:t>
+      </w:r>
+      <w:proofErr w:type="spellStart"/>
+      <w:r>
+        <w:t>tepat</w:t>
+      </w:r>
+      <w:proofErr w:type="spellEnd"/>
+      <w:r>
+        <w:t xml:space="preserve"> </w:t>
+      </w:r>
+      <w:proofErr w:type="spellStart"/>
+      <w:r>
+        <w:t>dalam</w:t>
+      </w:r>
+      <w:proofErr w:type="spellEnd"/>
+      <w:r>
+        <w:t xml:space="preserve"> </w:t>
+      </w:r>
+      <w:proofErr w:type="spellStart"/>
+      <w:r>
+        <w:t>penentuan</w:t>
+      </w:r>
+      <w:proofErr w:type="spellEnd"/>
+      <w:r>
+        <w:t xml:space="preserve"> </w:t>
+      </w:r>
+      <w:proofErr w:type="spellStart"/>
+      <w:r>
+        <w:t>gaji</w:t>
+      </w:r>
+      <w:proofErr w:type="spellEnd"/>
+      <w:r>
+        <w:t xml:space="preserve"> </w:t>
+      </w:r>
+      <w:proofErr w:type="spellStart"/>
+      <w:r>
+        <w:t>karyawan</w:t>
+      </w:r>
+      <w:proofErr w:type="spellEnd"/>
+      <w:r>
+        <w:t xml:space="preserve"> di masa yang </w:t>
+      </w:r>
+      <w:proofErr w:type="spellStart"/>
+      <w:r>
+        <w:t>akan</w:t>
+      </w:r>
+      <w:proofErr w:type="spellEnd"/>
+      <w:r>
+        <w:t xml:space="preserve"> </w:t>
+      </w:r>
+      <w:proofErr w:type="spellStart"/>
+      <w:r>
+        <w:t>datang</w:t>
+      </w:r>
+      <w:proofErr w:type="spellEnd"/>
+      <w:r>
+        <w:t>.</w:t>
       </w:r>
     </w:p>
     <w:p>
@@ -918,22 +5035,87 @@
         <w:ind w:left="1276" w:right="127"/>
       </w:pPr>
       <w:r>
-        <w:t xml:space="preserve">Penelitian ini dapat menjadi memberikan kontribusi </w:t>
-      </w:r>
+        <w:t xml:space="preserve">Penelitian </w:t>
+      </w:r>
+      <w:proofErr w:type="spellStart"/>
+      <w:r>
+        <w:t>ini</w:t>
+      </w:r>
+      <w:proofErr w:type="spellEnd"/>
+      <w:r>
+        <w:t xml:space="preserve"> </w:t>
+      </w:r>
+      <w:proofErr w:type="spellStart"/>
+      <w:r>
+        <w:t>dapat</w:t>
+      </w:r>
+      <w:proofErr w:type="spellEnd"/>
+      <w:r>
+        <w:t xml:space="preserve"> </w:t>
+      </w:r>
+      <w:proofErr w:type="spellStart"/>
+      <w:r>
+        <w:t>menjadi</w:t>
+      </w:r>
+      <w:proofErr w:type="spellEnd"/>
+      <w:r>
+        <w:t xml:space="preserve"> </w:t>
+      </w:r>
+      <w:proofErr w:type="spellStart"/>
+      <w:r>
+        <w:t>memberikan</w:t>
+      </w:r>
+      <w:proofErr w:type="spellEnd"/>
+      <w:r>
+        <w:t xml:space="preserve"> </w:t>
+      </w:r>
+      <w:proofErr w:type="spellStart"/>
+      <w:r>
+        <w:t>kontribusi</w:t>
+      </w:r>
+      <w:proofErr w:type="spellEnd"/>
+      <w:r>
+        <w:t xml:space="preserve"> </w:t>
+      </w:r>
+      <w:proofErr w:type="spellStart"/>
       <w:r>
         <w:t>untuk</w:t>
       </w:r>
-      <w:r>
-        <w:t xml:space="preserve"> </w:t>
-      </w:r>
-      <w:r>
-        <w:t xml:space="preserve">melakukan </w:t>
-      </w:r>
-      <w:r>
-        <w:t xml:space="preserve">pengembangan </w:t>
-      </w:r>
-      <w:r>
-        <w:t>lebih lanjut.</w:t>
+      <w:proofErr w:type="spellEnd"/>
+      <w:r>
+        <w:t xml:space="preserve"> </w:t>
+      </w:r>
+      <w:proofErr w:type="spellStart"/>
+      <w:r>
+        <w:t>melakukan</w:t>
+      </w:r>
+      <w:proofErr w:type="spellEnd"/>
+      <w:r>
+        <w:t xml:space="preserve"> </w:t>
+      </w:r>
+      <w:proofErr w:type="spellStart"/>
+      <w:r>
+        <w:t>pengembangan</w:t>
+      </w:r>
+      <w:proofErr w:type="spellEnd"/>
+      <w:r>
+        <w:t xml:space="preserve"> </w:t>
+      </w:r>
+      <w:proofErr w:type="spellStart"/>
+      <w:r>
+        <w:t>lebih</w:t>
+      </w:r>
+      <w:proofErr w:type="spellEnd"/>
+      <w:r>
+        <w:t xml:space="preserve"> </w:t>
+      </w:r>
+      <w:proofErr w:type="spellStart"/>
+      <w:r>
+        <w:t>lanjut</w:t>
+      </w:r>
+      <w:proofErr w:type="spellEnd"/>
+      <w:r>
+        <w:t>.</w:t>
       </w:r>
     </w:p>
     <w:p>
@@ -971,7 +5153,29 @@
           <w:lang w:val="en-US"/>
         </w:rPr>
         <w:lastRenderedPageBreak/>
-        <w:t xml:space="preserve">Ruang Lingkup </w:t>
+        <w:t xml:space="preserve">Ruang </w:t>
+      </w:r>
+      <w:proofErr w:type="spellStart"/>
+      <w:r>
+        <w:rPr>
+          <w:rFonts w:ascii="Times New Roman" w:hAnsi="Times New Roman"/>
+          <w:b/>
+          <w:bCs/>
+          <w:color w:val="000000" w:themeColor="text1"/>
+          <w:lang w:val="en-US"/>
+        </w:rPr>
+        <w:t>Lingkup</w:t>
+      </w:r>
+      <w:proofErr w:type="spellEnd"/>
+      <w:r>
+        <w:rPr>
+          <w:rFonts w:ascii="Times New Roman" w:hAnsi="Times New Roman"/>
+          <w:b/>
+          <w:bCs/>
+          <w:color w:val="000000" w:themeColor="text1"/>
+          <w:lang w:val="en-US"/>
+        </w:rPr>
+        <w:t xml:space="preserve"> </w:t>
       </w:r>
       <w:bookmarkEnd w:id="8"/>
     </w:p>
@@ -981,8 +5185,50 @@
         <w:ind w:firstLine="426"/>
       </w:pPr>
       <w:r>
-        <w:t>Ruang lingkup pada penelitian ini sebagai berikut :</w:t>
-      </w:r>
+        <w:t xml:space="preserve">Ruang </w:t>
+      </w:r>
+      <w:proofErr w:type="spellStart"/>
+      <w:r>
+        <w:t>lingkup</w:t>
+      </w:r>
+      <w:proofErr w:type="spellEnd"/>
+      <w:r>
+        <w:t xml:space="preserve"> pada </w:t>
+      </w:r>
+      <w:proofErr w:type="spellStart"/>
+      <w:r>
+        <w:t>penelitian</w:t>
+      </w:r>
+      <w:proofErr w:type="spellEnd"/>
+      <w:r>
+        <w:t xml:space="preserve"> </w:t>
+      </w:r>
+      <w:proofErr w:type="spellStart"/>
+      <w:r>
+        <w:t>ini</w:t>
+      </w:r>
+      <w:proofErr w:type="spellEnd"/>
+      <w:r>
+        <w:t xml:space="preserve"> </w:t>
+      </w:r>
+      <w:proofErr w:type="spellStart"/>
+      <w:r>
+        <w:t>sebagai</w:t>
+      </w:r>
+      <w:proofErr w:type="spellEnd"/>
+      <w:r>
+        <w:t xml:space="preserve"> </w:t>
+      </w:r>
+      <w:proofErr w:type="spellStart"/>
+      <w:proofErr w:type="gramStart"/>
+      <w:r>
+        <w:t>berikut</w:t>
+      </w:r>
+      <w:proofErr w:type="spellEnd"/>
+      <w:r>
+        <w:t xml:space="preserve"> :</w:t>
+      </w:r>
+      <w:proofErr w:type="gramEnd"/>
     </w:p>
     <w:p>
       <w:pPr>
@@ -1013,7 +5259,227 @@
           <w:sz w:val="24"/>
           <w:szCs w:val="24"/>
         </w:rPr>
-        <w:t>Dataset yang digunakan adalah gaji karyawan yang terdiri dari parameter gaji karyawan dan pengalaman kerja karyawan.</w:t>
+        <w:t xml:space="preserve">Dataset yang </w:t>
+      </w:r>
+      <w:proofErr w:type="spellStart"/>
+      <w:r>
+        <w:rPr>
+          <w:rFonts w:ascii="Times New Roman" w:hAnsi="Times New Roman" w:cs="Times New Roman"/>
+          <w:color w:val="0D0D0D"/>
+          <w:sz w:val="24"/>
+          <w:szCs w:val="24"/>
+        </w:rPr>
+        <w:t>digunakan</w:t>
+      </w:r>
+      <w:proofErr w:type="spellEnd"/>
+      <w:r>
+        <w:rPr>
+          <w:rFonts w:ascii="Times New Roman" w:hAnsi="Times New Roman" w:cs="Times New Roman"/>
+          <w:color w:val="0D0D0D"/>
+          <w:sz w:val="24"/>
+          <w:szCs w:val="24"/>
+        </w:rPr>
+        <w:t xml:space="preserve"> </w:t>
+      </w:r>
+      <w:proofErr w:type="spellStart"/>
+      <w:r>
+        <w:rPr>
+          <w:rFonts w:ascii="Times New Roman" w:hAnsi="Times New Roman" w:cs="Times New Roman"/>
+          <w:color w:val="0D0D0D"/>
+          <w:sz w:val="24"/>
+          <w:szCs w:val="24"/>
+        </w:rPr>
+        <w:t>adalah</w:t>
+      </w:r>
+      <w:proofErr w:type="spellEnd"/>
+      <w:r>
+        <w:rPr>
+          <w:rFonts w:ascii="Times New Roman" w:hAnsi="Times New Roman" w:cs="Times New Roman"/>
+          <w:color w:val="0D0D0D"/>
+          <w:sz w:val="24"/>
+          <w:szCs w:val="24"/>
+        </w:rPr>
+        <w:t xml:space="preserve"> </w:t>
+      </w:r>
+      <w:proofErr w:type="spellStart"/>
+      <w:r>
+        <w:rPr>
+          <w:rFonts w:ascii="Times New Roman" w:hAnsi="Times New Roman" w:cs="Times New Roman"/>
+          <w:color w:val="0D0D0D"/>
+          <w:sz w:val="24"/>
+          <w:szCs w:val="24"/>
+        </w:rPr>
+        <w:t>gaji</w:t>
+      </w:r>
+      <w:proofErr w:type="spellEnd"/>
+      <w:r>
+        <w:rPr>
+          <w:rFonts w:ascii="Times New Roman" w:hAnsi="Times New Roman" w:cs="Times New Roman"/>
+          <w:color w:val="0D0D0D"/>
+          <w:sz w:val="24"/>
+          <w:szCs w:val="24"/>
+        </w:rPr>
+        <w:t xml:space="preserve"> </w:t>
+      </w:r>
+      <w:proofErr w:type="spellStart"/>
+      <w:r>
+        <w:rPr>
+          <w:rFonts w:ascii="Times New Roman" w:hAnsi="Times New Roman" w:cs="Times New Roman"/>
+          <w:color w:val="0D0D0D"/>
+          <w:sz w:val="24"/>
+          <w:szCs w:val="24"/>
+        </w:rPr>
+        <w:t>karyawan</w:t>
+      </w:r>
+      <w:proofErr w:type="spellEnd"/>
+      <w:r>
+        <w:rPr>
+          <w:rFonts w:ascii="Times New Roman" w:hAnsi="Times New Roman" w:cs="Times New Roman"/>
+          <w:color w:val="0D0D0D"/>
+          <w:sz w:val="24"/>
+          <w:szCs w:val="24"/>
+        </w:rPr>
+        <w:t xml:space="preserve"> yang </w:t>
+      </w:r>
+      <w:proofErr w:type="spellStart"/>
+      <w:r>
+        <w:rPr>
+          <w:rFonts w:ascii="Times New Roman" w:hAnsi="Times New Roman" w:cs="Times New Roman"/>
+          <w:color w:val="0D0D0D"/>
+          <w:sz w:val="24"/>
+          <w:szCs w:val="24"/>
+        </w:rPr>
+        <w:t>terdiri</w:t>
+      </w:r>
+      <w:proofErr w:type="spellEnd"/>
+      <w:r>
+        <w:rPr>
+          <w:rFonts w:ascii="Times New Roman" w:hAnsi="Times New Roman" w:cs="Times New Roman"/>
+          <w:color w:val="0D0D0D"/>
+          <w:sz w:val="24"/>
+          <w:szCs w:val="24"/>
+        </w:rPr>
+        <w:t xml:space="preserve"> </w:t>
+      </w:r>
+      <w:proofErr w:type="spellStart"/>
+      <w:r>
+        <w:rPr>
+          <w:rFonts w:ascii="Times New Roman" w:hAnsi="Times New Roman" w:cs="Times New Roman"/>
+          <w:color w:val="0D0D0D"/>
+          <w:sz w:val="24"/>
+          <w:szCs w:val="24"/>
+        </w:rPr>
+        <w:t>dari</w:t>
+      </w:r>
+      <w:proofErr w:type="spellEnd"/>
+      <w:r>
+        <w:rPr>
+          <w:rFonts w:ascii="Times New Roman" w:hAnsi="Times New Roman" w:cs="Times New Roman"/>
+          <w:color w:val="0D0D0D"/>
+          <w:sz w:val="24"/>
+          <w:szCs w:val="24"/>
+        </w:rPr>
+        <w:t xml:space="preserve"> parameter </w:t>
+      </w:r>
+      <w:proofErr w:type="spellStart"/>
+      <w:r>
+        <w:rPr>
+          <w:rFonts w:ascii="Times New Roman" w:hAnsi="Times New Roman" w:cs="Times New Roman"/>
+          <w:color w:val="0D0D0D"/>
+          <w:sz w:val="24"/>
+          <w:szCs w:val="24"/>
+        </w:rPr>
+        <w:t>gaji</w:t>
+      </w:r>
+      <w:proofErr w:type="spellEnd"/>
+      <w:r>
+        <w:rPr>
+          <w:rFonts w:ascii="Times New Roman" w:hAnsi="Times New Roman" w:cs="Times New Roman"/>
+          <w:color w:val="0D0D0D"/>
+          <w:sz w:val="24"/>
+          <w:szCs w:val="24"/>
+        </w:rPr>
+        <w:t xml:space="preserve"> </w:t>
+      </w:r>
+      <w:proofErr w:type="spellStart"/>
+      <w:r>
+        <w:rPr>
+          <w:rFonts w:ascii="Times New Roman" w:hAnsi="Times New Roman" w:cs="Times New Roman"/>
+          <w:color w:val="0D0D0D"/>
+          <w:sz w:val="24"/>
+          <w:szCs w:val="24"/>
+        </w:rPr>
+        <w:t>karyawan</w:t>
+      </w:r>
+      <w:proofErr w:type="spellEnd"/>
+      <w:r>
+        <w:rPr>
+          <w:rFonts w:ascii="Times New Roman" w:hAnsi="Times New Roman" w:cs="Times New Roman"/>
+          <w:color w:val="0D0D0D"/>
+          <w:sz w:val="24"/>
+          <w:szCs w:val="24"/>
+        </w:rPr>
+        <w:t xml:space="preserve"> dan </w:t>
+      </w:r>
+      <w:proofErr w:type="spellStart"/>
+      <w:r>
+        <w:rPr>
+          <w:rFonts w:ascii="Times New Roman" w:hAnsi="Times New Roman" w:cs="Times New Roman"/>
+          <w:color w:val="0D0D0D"/>
+          <w:sz w:val="24"/>
+          <w:szCs w:val="24"/>
+        </w:rPr>
+        <w:t>pengalaman</w:t>
+      </w:r>
+      <w:proofErr w:type="spellEnd"/>
+      <w:r>
+        <w:rPr>
+          <w:rFonts w:ascii="Times New Roman" w:hAnsi="Times New Roman" w:cs="Times New Roman"/>
+          <w:color w:val="0D0D0D"/>
+          <w:sz w:val="24"/>
+          <w:szCs w:val="24"/>
+        </w:rPr>
+        <w:t xml:space="preserve"> </w:t>
+      </w:r>
+      <w:proofErr w:type="spellStart"/>
+      <w:r>
+        <w:rPr>
+          <w:rFonts w:ascii="Times New Roman" w:hAnsi="Times New Roman" w:cs="Times New Roman"/>
+          <w:color w:val="0D0D0D"/>
+          <w:sz w:val="24"/>
+          <w:szCs w:val="24"/>
+        </w:rPr>
+        <w:t>kerja</w:t>
+      </w:r>
+      <w:proofErr w:type="spellEnd"/>
+      <w:r>
+        <w:rPr>
+          <w:rFonts w:ascii="Times New Roman" w:hAnsi="Times New Roman" w:cs="Times New Roman"/>
+          <w:color w:val="0D0D0D"/>
+          <w:sz w:val="24"/>
+          <w:szCs w:val="24"/>
+        </w:rPr>
+        <w:t xml:space="preserve"> </w:t>
+      </w:r>
+      <w:proofErr w:type="spellStart"/>
+      <w:r>
+        <w:rPr>
+          <w:rFonts w:ascii="Times New Roman" w:hAnsi="Times New Roman" w:cs="Times New Roman"/>
+          <w:color w:val="0D0D0D"/>
+          <w:sz w:val="24"/>
+          <w:szCs w:val="24"/>
+        </w:rPr>
+        <w:t>karyawan</w:t>
+      </w:r>
+      <w:proofErr w:type="spellEnd"/>
+      <w:r>
+        <w:rPr>
+          <w:rFonts w:ascii="Times New Roman" w:hAnsi="Times New Roman" w:cs="Times New Roman"/>
+          <w:color w:val="0D0D0D"/>
+          <w:sz w:val="24"/>
+          <w:szCs w:val="24"/>
+        </w:rPr>
+        <w:t>.</w:t>
       </w:r>
     </w:p>
     <w:p>
@@ -1038,6 +5504,7 @@
           <w:szCs w:val="24"/>
         </w:rPr>
       </w:pPr>
+      <w:proofErr w:type="spellStart"/>
       <w:r>
         <w:rPr>
           <w:rFonts w:ascii="Times New Roman" w:hAnsi="Times New Roman" w:cs="Times New Roman"/>
@@ -1045,8 +5512,9 @@
           <w:sz w:val="24"/>
           <w:szCs w:val="24"/>
         </w:rPr>
-        <w:t xml:space="preserve">Rentan waktu pengambilan dataset gaji karyawan yaitu </w:t>
-      </w:r>
+        <w:t>Rentan</w:t>
+      </w:r>
+      <w:proofErr w:type="spellEnd"/>
       <w:r>
         <w:rPr>
           <w:rFonts w:ascii="Times New Roman" w:hAnsi="Times New Roman" w:cs="Times New Roman"/>
@@ -1054,6 +5522,115 @@
           <w:sz w:val="24"/>
           <w:szCs w:val="24"/>
         </w:rPr>
+        <w:t xml:space="preserve"> </w:t>
+      </w:r>
+      <w:proofErr w:type="spellStart"/>
+      <w:r>
+        <w:rPr>
+          <w:rFonts w:ascii="Times New Roman" w:hAnsi="Times New Roman" w:cs="Times New Roman"/>
+          <w:color w:val="0D0D0D"/>
+          <w:sz w:val="24"/>
+          <w:szCs w:val="24"/>
+        </w:rPr>
+        <w:t>waktu</w:t>
+      </w:r>
+      <w:proofErr w:type="spellEnd"/>
+      <w:r>
+        <w:rPr>
+          <w:rFonts w:ascii="Times New Roman" w:hAnsi="Times New Roman" w:cs="Times New Roman"/>
+          <w:color w:val="0D0D0D"/>
+          <w:sz w:val="24"/>
+          <w:szCs w:val="24"/>
+        </w:rPr>
+        <w:t xml:space="preserve"> </w:t>
+      </w:r>
+      <w:proofErr w:type="spellStart"/>
+      <w:r>
+        <w:rPr>
+          <w:rFonts w:ascii="Times New Roman" w:hAnsi="Times New Roman" w:cs="Times New Roman"/>
+          <w:color w:val="0D0D0D"/>
+          <w:sz w:val="24"/>
+          <w:szCs w:val="24"/>
+        </w:rPr>
+        <w:t>pengambilan</w:t>
+      </w:r>
+      <w:proofErr w:type="spellEnd"/>
+      <w:r>
+        <w:rPr>
+          <w:rFonts w:ascii="Times New Roman" w:hAnsi="Times New Roman" w:cs="Times New Roman"/>
+          <w:color w:val="0D0D0D"/>
+          <w:sz w:val="24"/>
+          <w:szCs w:val="24"/>
+        </w:rPr>
+        <w:t xml:space="preserve"> dataset </w:t>
+      </w:r>
+      <w:proofErr w:type="spellStart"/>
+      <w:r>
+        <w:rPr>
+          <w:rFonts w:ascii="Times New Roman" w:hAnsi="Times New Roman" w:cs="Times New Roman"/>
+          <w:color w:val="0D0D0D"/>
+          <w:sz w:val="24"/>
+          <w:szCs w:val="24"/>
+        </w:rPr>
+        <w:t>gaji</w:t>
+      </w:r>
+      <w:proofErr w:type="spellEnd"/>
+      <w:r>
+        <w:rPr>
+          <w:rFonts w:ascii="Times New Roman" w:hAnsi="Times New Roman" w:cs="Times New Roman"/>
+          <w:color w:val="0D0D0D"/>
+          <w:sz w:val="24"/>
+          <w:szCs w:val="24"/>
+        </w:rPr>
+        <w:t xml:space="preserve"> </w:t>
+      </w:r>
+      <w:proofErr w:type="spellStart"/>
+      <w:r>
+        <w:rPr>
+          <w:rFonts w:ascii="Times New Roman" w:hAnsi="Times New Roman" w:cs="Times New Roman"/>
+          <w:color w:val="0D0D0D"/>
+          <w:sz w:val="24"/>
+          <w:szCs w:val="24"/>
+        </w:rPr>
+        <w:t>karyawan</w:t>
+      </w:r>
+      <w:proofErr w:type="spellEnd"/>
+      <w:r>
+        <w:rPr>
+          <w:rFonts w:ascii="Times New Roman" w:hAnsi="Times New Roman" w:cs="Times New Roman"/>
+          <w:color w:val="0D0D0D"/>
+          <w:sz w:val="24"/>
+          <w:szCs w:val="24"/>
+        </w:rPr>
+        <w:t xml:space="preserve"> </w:t>
+      </w:r>
+      <w:proofErr w:type="spellStart"/>
+      <w:r>
+        <w:rPr>
+          <w:rFonts w:ascii="Times New Roman" w:hAnsi="Times New Roman" w:cs="Times New Roman"/>
+          <w:color w:val="0D0D0D"/>
+          <w:sz w:val="24"/>
+          <w:szCs w:val="24"/>
+        </w:rPr>
+        <w:t>yaitu</w:t>
+      </w:r>
+      <w:proofErr w:type="spellEnd"/>
+      <w:r>
+        <w:rPr>
+          <w:rFonts w:ascii="Times New Roman" w:hAnsi="Times New Roman" w:cs="Times New Roman"/>
+          <w:color w:val="0D0D0D"/>
+          <w:sz w:val="24"/>
+          <w:szCs w:val="24"/>
+        </w:rPr>
+        <w:t xml:space="preserve"> </w:t>
+      </w:r>
+      <w:r>
+        <w:rPr>
+          <w:rFonts w:ascii="Times New Roman" w:hAnsi="Times New Roman" w:cs="Times New Roman"/>
+          <w:color w:val="0D0D0D"/>
+          <w:sz w:val="24"/>
+          <w:szCs w:val="24"/>
+        </w:rPr>
         <w:t>1</w:t>
       </w:r>
       <w:r>
@@ -1063,7 +5640,27 @@
           <w:sz w:val="24"/>
           <w:szCs w:val="24"/>
         </w:rPr>
-        <w:t xml:space="preserve"> tahun.</w:t>
+        <w:t xml:space="preserve"> </w:t>
+      </w:r>
+      <w:proofErr w:type="spellStart"/>
+      <w:r>
+        <w:rPr>
+          <w:rFonts w:ascii="Times New Roman" w:hAnsi="Times New Roman" w:cs="Times New Roman"/>
+          <w:color w:val="0D0D0D"/>
+          <w:sz w:val="24"/>
+          <w:szCs w:val="24"/>
+        </w:rPr>
+        <w:t>tahun</w:t>
+      </w:r>
+      <w:proofErr w:type="spellEnd"/>
+      <w:r>
+        <w:rPr>
+          <w:rFonts w:ascii="Times New Roman" w:hAnsi="Times New Roman" w:cs="Times New Roman"/>
+          <w:color w:val="0D0D0D"/>
+          <w:sz w:val="24"/>
+          <w:szCs w:val="24"/>
+        </w:rPr>
+        <w:t>.</w:t>
       </w:r>
     </w:p>
     <w:p>
@@ -1106,7 +5703,127 @@
           <w:sz w:val="24"/>
           <w:szCs w:val="24"/>
         </w:rPr>
-        <w:t xml:space="preserve"> yang digunakan untuk membuat visualisasi predisi dari </w:t>
+        <w:t xml:space="preserve"> yang </w:t>
+      </w:r>
+      <w:proofErr w:type="spellStart"/>
+      <w:r>
+        <w:rPr>
+          <w:rFonts w:ascii="Times New Roman" w:hAnsi="Times New Roman" w:cs="Times New Roman"/>
+          <w:color w:val="0D0D0D"/>
+          <w:sz w:val="24"/>
+          <w:szCs w:val="24"/>
+        </w:rPr>
+        <w:t>digunakan</w:t>
+      </w:r>
+      <w:proofErr w:type="spellEnd"/>
+      <w:r>
+        <w:rPr>
+          <w:rFonts w:ascii="Times New Roman" w:hAnsi="Times New Roman" w:cs="Times New Roman"/>
+          <w:color w:val="0D0D0D"/>
+          <w:sz w:val="24"/>
+          <w:szCs w:val="24"/>
+        </w:rPr>
+        <w:t xml:space="preserve"> </w:t>
+      </w:r>
+      <w:proofErr w:type="spellStart"/>
+      <w:r>
+        <w:rPr>
+          <w:rFonts w:ascii="Times New Roman" w:hAnsi="Times New Roman" w:cs="Times New Roman"/>
+          <w:color w:val="0D0D0D"/>
+          <w:sz w:val="24"/>
+          <w:szCs w:val="24"/>
+        </w:rPr>
+        <w:t>untuk</w:t>
+      </w:r>
+      <w:proofErr w:type="spellEnd"/>
+      <w:r>
+        <w:rPr>
+          <w:rFonts w:ascii="Times New Roman" w:hAnsi="Times New Roman" w:cs="Times New Roman"/>
+          <w:color w:val="0D0D0D"/>
+          <w:sz w:val="24"/>
+          <w:szCs w:val="24"/>
+        </w:rPr>
+        <w:t xml:space="preserve"> </w:t>
+      </w:r>
+      <w:proofErr w:type="spellStart"/>
+      <w:r>
+        <w:rPr>
+          <w:rFonts w:ascii="Times New Roman" w:hAnsi="Times New Roman" w:cs="Times New Roman"/>
+          <w:color w:val="0D0D0D"/>
+          <w:sz w:val="24"/>
+          <w:szCs w:val="24"/>
+        </w:rPr>
+        <w:t>membuat</w:t>
+      </w:r>
+      <w:proofErr w:type="spellEnd"/>
+      <w:r>
+        <w:rPr>
+          <w:rFonts w:ascii="Times New Roman" w:hAnsi="Times New Roman" w:cs="Times New Roman"/>
+          <w:color w:val="0D0D0D"/>
+          <w:sz w:val="24"/>
+          <w:szCs w:val="24"/>
+        </w:rPr>
+        <w:t xml:space="preserve"> </w:t>
+      </w:r>
+      <w:proofErr w:type="spellStart"/>
+      <w:r>
+        <w:rPr>
+          <w:rFonts w:ascii="Times New Roman" w:hAnsi="Times New Roman" w:cs="Times New Roman"/>
+          <w:color w:val="0D0D0D"/>
+          <w:sz w:val="24"/>
+          <w:szCs w:val="24"/>
+        </w:rPr>
+        <w:t>visualisasi</w:t>
+      </w:r>
+      <w:proofErr w:type="spellEnd"/>
+      <w:r>
+        <w:rPr>
+          <w:rFonts w:ascii="Times New Roman" w:hAnsi="Times New Roman" w:cs="Times New Roman"/>
+          <w:color w:val="0D0D0D"/>
+          <w:sz w:val="24"/>
+          <w:szCs w:val="24"/>
+        </w:rPr>
+        <w:t xml:space="preserve"> </w:t>
+      </w:r>
+      <w:proofErr w:type="spellStart"/>
+      <w:r>
+        <w:rPr>
+          <w:rFonts w:ascii="Times New Roman" w:hAnsi="Times New Roman" w:cs="Times New Roman"/>
+          <w:color w:val="0D0D0D"/>
+          <w:sz w:val="24"/>
+          <w:szCs w:val="24"/>
+        </w:rPr>
+        <w:t>predisi</w:t>
+      </w:r>
+      <w:proofErr w:type="spellEnd"/>
+      <w:r>
+        <w:rPr>
+          <w:rFonts w:ascii="Times New Roman" w:hAnsi="Times New Roman" w:cs="Times New Roman"/>
+          <w:color w:val="0D0D0D"/>
+          <w:sz w:val="24"/>
+          <w:szCs w:val="24"/>
+        </w:rPr>
+        <w:t xml:space="preserve"> </w:t>
+      </w:r>
+      <w:proofErr w:type="spellStart"/>
+      <w:r>
+        <w:rPr>
+          <w:rFonts w:ascii="Times New Roman" w:hAnsi="Times New Roman" w:cs="Times New Roman"/>
+          <w:color w:val="0D0D0D"/>
+          <w:sz w:val="24"/>
+          <w:szCs w:val="24"/>
+        </w:rPr>
+        <w:t>dari</w:t>
+      </w:r>
+      <w:proofErr w:type="spellEnd"/>
+      <w:r>
+        <w:rPr>
+          <w:rFonts w:ascii="Times New Roman" w:hAnsi="Times New Roman" w:cs="Times New Roman"/>
+          <w:color w:val="0D0D0D"/>
+          <w:sz w:val="24"/>
+          <w:szCs w:val="24"/>
+        </w:rPr>
+        <w:t xml:space="preserve"> </w:t>
       </w:r>
       <w:r>
         <w:rPr>
@@ -1148,7 +5865,27 @@
           <w:sz w:val="24"/>
           <w:szCs w:val="24"/>
         </w:rPr>
-        <w:t xml:space="preserve"> yaitu </w:t>
+        <w:t xml:space="preserve"> </w:t>
+      </w:r>
+      <w:proofErr w:type="spellStart"/>
+      <w:r>
+        <w:rPr>
+          <w:rFonts w:ascii="Times New Roman" w:hAnsi="Times New Roman" w:cs="Times New Roman"/>
+          <w:color w:val="0D0D0D"/>
+          <w:sz w:val="24"/>
+          <w:szCs w:val="24"/>
+        </w:rPr>
+        <w:t>yaitu</w:t>
+      </w:r>
+      <w:proofErr w:type="spellEnd"/>
+      <w:r>
+        <w:rPr>
+          <w:rFonts w:ascii="Times New Roman" w:hAnsi="Times New Roman" w:cs="Times New Roman"/>
+          <w:color w:val="0D0D0D"/>
+          <w:sz w:val="24"/>
+          <w:szCs w:val="24"/>
+        </w:rPr>
+        <w:t xml:space="preserve"> </w:t>
       </w:r>
       <w:r>
         <w:rPr>
@@ -1198,8 +5935,219 @@
           <w:sz w:val="24"/>
           <w:szCs w:val="24"/>
         </w:rPr>
-        <w:t>Metode regresi diunakan untuk menguji korelasi dari parameter yang digunakan untuk memprediksi gaji karyawan</w:t>
-      </w:r>
+        <w:t xml:space="preserve">Metode </w:t>
+      </w:r>
+      <w:proofErr w:type="spellStart"/>
+      <w:r>
+        <w:rPr>
+          <w:rFonts w:ascii="Times New Roman" w:hAnsi="Times New Roman" w:cs="Times New Roman"/>
+          <w:color w:val="0D0D0D"/>
+          <w:sz w:val="24"/>
+          <w:szCs w:val="24"/>
+        </w:rPr>
+        <w:t>regresi</w:t>
+      </w:r>
+      <w:proofErr w:type="spellEnd"/>
+      <w:r>
+        <w:rPr>
+          <w:rFonts w:ascii="Times New Roman" w:hAnsi="Times New Roman" w:cs="Times New Roman"/>
+          <w:color w:val="0D0D0D"/>
+          <w:sz w:val="24"/>
+          <w:szCs w:val="24"/>
+        </w:rPr>
+        <w:t xml:space="preserve"> </w:t>
+      </w:r>
+      <w:proofErr w:type="spellStart"/>
+      <w:r>
+        <w:rPr>
+          <w:rFonts w:ascii="Times New Roman" w:hAnsi="Times New Roman" w:cs="Times New Roman"/>
+          <w:color w:val="0D0D0D"/>
+          <w:sz w:val="24"/>
+          <w:szCs w:val="24"/>
+        </w:rPr>
+        <w:t>diunakan</w:t>
+      </w:r>
+      <w:proofErr w:type="spellEnd"/>
+      <w:r>
+        <w:rPr>
+          <w:rFonts w:ascii="Times New Roman" w:hAnsi="Times New Roman" w:cs="Times New Roman"/>
+          <w:color w:val="0D0D0D"/>
+          <w:sz w:val="24"/>
+          <w:szCs w:val="24"/>
+        </w:rPr>
+        <w:t xml:space="preserve"> </w:t>
+      </w:r>
+      <w:proofErr w:type="spellStart"/>
+      <w:r>
+        <w:rPr>
+          <w:rFonts w:ascii="Times New Roman" w:hAnsi="Times New Roman" w:cs="Times New Roman"/>
+          <w:color w:val="0D0D0D"/>
+          <w:sz w:val="24"/>
+          <w:szCs w:val="24"/>
+        </w:rPr>
+        <w:t>untuk</w:t>
+      </w:r>
+      <w:proofErr w:type="spellEnd"/>
+      <w:r>
+        <w:rPr>
+          <w:rFonts w:ascii="Times New Roman" w:hAnsi="Times New Roman" w:cs="Times New Roman"/>
+          <w:color w:val="0D0D0D"/>
+          <w:sz w:val="24"/>
+          <w:szCs w:val="24"/>
+        </w:rPr>
+        <w:t xml:space="preserve"> </w:t>
+      </w:r>
+      <w:proofErr w:type="spellStart"/>
+      <w:r>
+        <w:rPr>
+          <w:rFonts w:ascii="Times New Roman" w:hAnsi="Times New Roman" w:cs="Times New Roman"/>
+          <w:color w:val="0D0D0D"/>
+          <w:sz w:val="24"/>
+          <w:szCs w:val="24"/>
+        </w:rPr>
+        <w:t>menguji</w:t>
+      </w:r>
+      <w:proofErr w:type="spellEnd"/>
+      <w:r>
+        <w:rPr>
+          <w:rFonts w:ascii="Times New Roman" w:hAnsi="Times New Roman" w:cs="Times New Roman"/>
+          <w:color w:val="0D0D0D"/>
+          <w:sz w:val="24"/>
+          <w:szCs w:val="24"/>
+        </w:rPr>
+        <w:t xml:space="preserve"> </w:t>
+      </w:r>
+      <w:proofErr w:type="spellStart"/>
+      <w:r>
+        <w:rPr>
+          <w:rFonts w:ascii="Times New Roman" w:hAnsi="Times New Roman" w:cs="Times New Roman"/>
+          <w:color w:val="0D0D0D"/>
+          <w:sz w:val="24"/>
+          <w:szCs w:val="24"/>
+        </w:rPr>
+        <w:t>korelasi</w:t>
+      </w:r>
+      <w:proofErr w:type="spellEnd"/>
+      <w:r>
+        <w:rPr>
+          <w:rFonts w:ascii="Times New Roman" w:hAnsi="Times New Roman" w:cs="Times New Roman"/>
+          <w:color w:val="0D0D0D"/>
+          <w:sz w:val="24"/>
+          <w:szCs w:val="24"/>
+        </w:rPr>
+        <w:t xml:space="preserve"> </w:t>
+      </w:r>
+      <w:proofErr w:type="spellStart"/>
+      <w:r>
+        <w:rPr>
+          <w:rFonts w:ascii="Times New Roman" w:hAnsi="Times New Roman" w:cs="Times New Roman"/>
+          <w:color w:val="0D0D0D"/>
+          <w:sz w:val="24"/>
+          <w:szCs w:val="24"/>
+        </w:rPr>
+        <w:t>dari</w:t>
+      </w:r>
+      <w:proofErr w:type="spellEnd"/>
+      <w:r>
+        <w:rPr>
+          <w:rFonts w:ascii="Times New Roman" w:hAnsi="Times New Roman" w:cs="Times New Roman"/>
+          <w:color w:val="0D0D0D"/>
+          <w:sz w:val="24"/>
+          <w:szCs w:val="24"/>
+        </w:rPr>
+        <w:t xml:space="preserve"> parameter yang </w:t>
+      </w:r>
+      <w:proofErr w:type="spellStart"/>
+      <w:r>
+        <w:rPr>
+          <w:rFonts w:ascii="Times New Roman" w:hAnsi="Times New Roman" w:cs="Times New Roman"/>
+          <w:color w:val="0D0D0D"/>
+          <w:sz w:val="24"/>
+          <w:szCs w:val="24"/>
+        </w:rPr>
+        <w:t>digunakan</w:t>
+      </w:r>
+      <w:proofErr w:type="spellEnd"/>
+      <w:r>
+        <w:rPr>
+          <w:rFonts w:ascii="Times New Roman" w:hAnsi="Times New Roman" w:cs="Times New Roman"/>
+          <w:color w:val="0D0D0D"/>
+          <w:sz w:val="24"/>
+          <w:szCs w:val="24"/>
+        </w:rPr>
+        <w:t xml:space="preserve"> </w:t>
+      </w:r>
+      <w:proofErr w:type="spellStart"/>
+      <w:r>
+        <w:rPr>
+          <w:rFonts w:ascii="Times New Roman" w:hAnsi="Times New Roman" w:cs="Times New Roman"/>
+          <w:color w:val="0D0D0D"/>
+          <w:sz w:val="24"/>
+          <w:szCs w:val="24"/>
+        </w:rPr>
+        <w:t>untuk</w:t>
+      </w:r>
+      <w:proofErr w:type="spellEnd"/>
+      <w:r>
+        <w:rPr>
+          <w:rFonts w:ascii="Times New Roman" w:hAnsi="Times New Roman" w:cs="Times New Roman"/>
+          <w:color w:val="0D0D0D"/>
+          <w:sz w:val="24"/>
+          <w:szCs w:val="24"/>
+        </w:rPr>
+        <w:t xml:space="preserve"> </w:t>
+      </w:r>
+      <w:proofErr w:type="spellStart"/>
+      <w:r>
+        <w:rPr>
+          <w:rFonts w:ascii="Times New Roman" w:hAnsi="Times New Roman" w:cs="Times New Roman"/>
+          <w:color w:val="0D0D0D"/>
+          <w:sz w:val="24"/>
+          <w:szCs w:val="24"/>
+        </w:rPr>
+        <w:t>memprediksi</w:t>
+      </w:r>
+      <w:proofErr w:type="spellEnd"/>
+      <w:r>
+        <w:rPr>
+          <w:rFonts w:ascii="Times New Roman" w:hAnsi="Times New Roman" w:cs="Times New Roman"/>
+          <w:color w:val="0D0D0D"/>
+          <w:sz w:val="24"/>
+          <w:szCs w:val="24"/>
+        </w:rPr>
+        <w:t xml:space="preserve"> </w:t>
+      </w:r>
+      <w:proofErr w:type="spellStart"/>
+      <w:r>
+        <w:rPr>
+          <w:rFonts w:ascii="Times New Roman" w:hAnsi="Times New Roman" w:cs="Times New Roman"/>
+          <w:color w:val="0D0D0D"/>
+          <w:sz w:val="24"/>
+          <w:szCs w:val="24"/>
+        </w:rPr>
+        <w:t>gaji</w:t>
+      </w:r>
+      <w:proofErr w:type="spellEnd"/>
+      <w:r>
+        <w:rPr>
+          <w:rFonts w:ascii="Times New Roman" w:hAnsi="Times New Roman" w:cs="Times New Roman"/>
+          <w:color w:val="0D0D0D"/>
+          <w:sz w:val="24"/>
+          <w:szCs w:val="24"/>
+        </w:rPr>
+        <w:t xml:space="preserve"> </w:t>
+      </w:r>
+      <w:proofErr w:type="spellStart"/>
+      <w:r>
+        <w:rPr>
+          <w:rFonts w:ascii="Times New Roman" w:hAnsi="Times New Roman" w:cs="Times New Roman"/>
+          <w:color w:val="0D0D0D"/>
+          <w:sz w:val="24"/>
+          <w:szCs w:val="24"/>
+        </w:rPr>
+        <w:t>karyawan</w:t>
+      </w:r>
+      <w:proofErr w:type="spellEnd"/>
     </w:p>
     <w:p>
       <w:pPr>
@@ -1242,6 +6190,7 @@
         </w:rPr>
       </w:pPr>
       <w:bookmarkStart w:id="9" w:name="_Toc87813942"/>
+      <w:proofErr w:type="spellStart"/>
       <w:r>
         <w:rPr>
           <w:rFonts w:ascii="Times New Roman" w:hAnsi="Times New Roman"/>
@@ -1250,9 +6199,32 @@
           <w:color w:val="000000" w:themeColor="text1"/>
           <w:lang w:val="en-US"/>
         </w:rPr>
-        <w:t>Sistematika Penulisan</w:t>
+        <w:t>Sistematika</w:t>
+      </w:r>
+      <w:proofErr w:type="spellEnd"/>
+      <w:r>
+        <w:rPr>
+          <w:rFonts w:ascii="Times New Roman" w:hAnsi="Times New Roman"/>
+          <w:b/>
+          <w:bCs/>
+          <w:color w:val="000000" w:themeColor="text1"/>
+          <w:lang w:val="en-US"/>
+        </w:rPr>
+        <w:t xml:space="preserve"> </w:t>
+      </w:r>
+      <w:proofErr w:type="spellStart"/>
+      <w:r>
+        <w:rPr>
+          <w:rFonts w:ascii="Times New Roman" w:hAnsi="Times New Roman"/>
+          <w:b/>
+          <w:bCs/>
+          <w:color w:val="000000" w:themeColor="text1"/>
+          <w:lang w:val="en-US"/>
+        </w:rPr>
+        <w:t>Penulisan</w:t>
       </w:r>
       <w:bookmarkEnd w:id="9"/>
+      <w:proofErr w:type="spellEnd"/>
     </w:p>
     <w:p>
       <w:pPr>
@@ -1260,25 +6232,59 @@
         <w:ind w:firstLine="426"/>
       </w:pPr>
       <w:r>
-        <w:t>Dalam laporan ini</w:t>
-      </w:r>
+        <w:t xml:space="preserve">Dalam </w:t>
+      </w:r>
+      <w:proofErr w:type="spellStart"/>
+      <w:r>
+        <w:t>laporan</w:t>
+      </w:r>
+      <w:proofErr w:type="spellEnd"/>
+      <w:r>
+        <w:t xml:space="preserve"> </w:t>
+      </w:r>
+      <w:proofErr w:type="spellStart"/>
+      <w:r>
+        <w:t>ini</w:t>
+      </w:r>
+      <w:proofErr w:type="spellEnd"/>
       <w:r>
         <w:t>,</w:t>
       </w:r>
       <w:r>
-        <w:t xml:space="preserve"> ter</w:t>
+        <w:t xml:space="preserve"> </w:t>
+      </w:r>
+      <w:proofErr w:type="spellStart"/>
+      <w:r>
+        <w:t>ter</w:t>
       </w:r>
       <w:r>
         <w:t>dapat</w:t>
       </w:r>
-      <w:r>
-        <w:t xml:space="preserve"> dari </w:t>
+      <w:proofErr w:type="spellEnd"/>
+      <w:r>
+        <w:t xml:space="preserve"> </w:t>
+      </w:r>
+      <w:proofErr w:type="spellStart"/>
+      <w:r>
+        <w:t>dari</w:t>
+      </w:r>
+      <w:proofErr w:type="spellEnd"/>
+      <w:r>
+        <w:t xml:space="preserve"> </w:t>
       </w:r>
       <w:r>
         <w:t>lima</w:t>
       </w:r>
       <w:r>
-        <w:t xml:space="preserve"> bab </w:t>
+        <w:t xml:space="preserve"> </w:t>
+      </w:r>
+      <w:proofErr w:type="spellStart"/>
+      <w:r>
+        <w:t>bab</w:t>
+      </w:r>
+      <w:proofErr w:type="spellEnd"/>
+      <w:r>
+        <w:t xml:space="preserve"> </w:t>
       </w:r>
       <w:r>
         <w:t>yang mana</w:t>
@@ -1286,27 +6292,105 @@
       <w:r>
         <w:t xml:space="preserve"> </w:t>
       </w:r>
+      <w:proofErr w:type="spellStart"/>
       <w:r>
         <w:t>setiap</w:t>
       </w:r>
-      <w:r>
-        <w:t xml:space="preserve"> bab</w:t>
-      </w:r>
-      <w:r>
-        <w:t>-nya memiliki pembahasan yg berbeda-beda</w:t>
-      </w:r>
-      <w:r>
-        <w:t xml:space="preserve">. Berikut </w:t>
-      </w:r>
-      <w:r>
-        <w:t xml:space="preserve">ini adalah </w:t>
-      </w:r>
-      <w:r>
-        <w:t>pemaparan setiap bab</w:t>
+      <w:proofErr w:type="spellEnd"/>
+      <w:r>
+        <w:t xml:space="preserve"> </w:t>
+      </w:r>
+      <w:proofErr w:type="spellStart"/>
+      <w:r>
+        <w:t>bab</w:t>
+      </w:r>
+      <w:r>
+        <w:t>-nya</w:t>
+      </w:r>
+      <w:proofErr w:type="spellEnd"/>
+      <w:r>
+        <w:t xml:space="preserve"> </w:t>
+      </w:r>
+      <w:proofErr w:type="spellStart"/>
+      <w:r>
+        <w:t>memiliki</w:t>
+      </w:r>
+      <w:proofErr w:type="spellEnd"/>
+      <w:r>
+        <w:t xml:space="preserve"> </w:t>
+      </w:r>
+      <w:proofErr w:type="spellStart"/>
+      <w:r>
+        <w:t>pembahasan</w:t>
+      </w:r>
+      <w:proofErr w:type="spellEnd"/>
+      <w:r>
+        <w:t xml:space="preserve"> </w:t>
+      </w:r>
+      <w:proofErr w:type="spellStart"/>
+      <w:r>
+        <w:t>yg</w:t>
+      </w:r>
+      <w:proofErr w:type="spellEnd"/>
+      <w:r>
+        <w:t xml:space="preserve"> </w:t>
+      </w:r>
+      <w:proofErr w:type="spellStart"/>
+      <w:r>
+        <w:t>berbeda-beda</w:t>
+      </w:r>
+      <w:proofErr w:type="spellEnd"/>
+      <w:r>
+        <w:t xml:space="preserve">. </w:t>
+      </w:r>
+      <w:proofErr w:type="spellStart"/>
+      <w:r>
+        <w:t>Berikut</w:t>
+      </w:r>
+      <w:proofErr w:type="spellEnd"/>
+      <w:r>
+        <w:t xml:space="preserve"> </w:t>
+      </w:r>
+      <w:proofErr w:type="spellStart"/>
+      <w:r>
+        <w:t>ini</w:t>
+      </w:r>
+      <w:proofErr w:type="spellEnd"/>
+      <w:r>
+        <w:t xml:space="preserve"> </w:t>
+      </w:r>
+      <w:proofErr w:type="spellStart"/>
+      <w:r>
+        <w:t>adalah</w:t>
+      </w:r>
+      <w:proofErr w:type="spellEnd"/>
+      <w:r>
+        <w:t xml:space="preserve"> </w:t>
+      </w:r>
+      <w:proofErr w:type="spellStart"/>
+      <w:r>
+        <w:t>pemaparan</w:t>
+      </w:r>
+      <w:proofErr w:type="spellEnd"/>
+      <w:r>
+        <w:t xml:space="preserve"> </w:t>
+      </w:r>
+      <w:proofErr w:type="spellStart"/>
+      <w:r>
+        <w:t>setiap</w:t>
+      </w:r>
+      <w:proofErr w:type="spellEnd"/>
+      <w:r>
+        <w:t xml:space="preserve"> </w:t>
+      </w:r>
+      <w:proofErr w:type="spellStart"/>
+      <w:r>
+        <w:t>bab</w:t>
       </w:r>
       <w:r>
         <w:t>.</w:t>
       </w:r>
+      <w:proofErr w:type="spellEnd"/>
     </w:p>
     <w:p>
       <w:pPr>
@@ -1351,7 +6435,205 @@
           <w:sz w:val="24"/>
           <w:szCs w:val="24"/>
         </w:rPr>
-        <w:t>Bab ini menjelaskan terkait dengan bagaimana cara untuk melakukan prediksi gaji karyawan.</w:t>
+        <w:t xml:space="preserve">Bab </w:t>
+      </w:r>
+      <w:proofErr w:type="spellStart"/>
+      <w:r>
+        <w:rPr>
+          <w:rFonts w:ascii="Times New Roman" w:hAnsi="Times New Roman" w:cs="Times New Roman"/>
+          <w:sz w:val="24"/>
+          <w:szCs w:val="24"/>
+        </w:rPr>
+        <w:t>ini</w:t>
+      </w:r>
+      <w:proofErr w:type="spellEnd"/>
+      <w:r>
+        <w:rPr>
+          <w:rFonts w:ascii="Times New Roman" w:hAnsi="Times New Roman" w:cs="Times New Roman"/>
+          <w:sz w:val="24"/>
+          <w:szCs w:val="24"/>
+        </w:rPr>
+        <w:t xml:space="preserve"> </w:t>
+      </w:r>
+      <w:proofErr w:type="spellStart"/>
+      <w:r>
+        <w:rPr>
+          <w:rFonts w:ascii="Times New Roman" w:hAnsi="Times New Roman" w:cs="Times New Roman"/>
+          <w:sz w:val="24"/>
+          <w:szCs w:val="24"/>
+        </w:rPr>
+        <w:t>menjelaskan</w:t>
+      </w:r>
+      <w:proofErr w:type="spellEnd"/>
+      <w:r>
+        <w:rPr>
+          <w:rFonts w:ascii="Times New Roman" w:hAnsi="Times New Roman" w:cs="Times New Roman"/>
+          <w:sz w:val="24"/>
+          <w:szCs w:val="24"/>
+        </w:rPr>
+        <w:t xml:space="preserve"> </w:t>
+      </w:r>
+      <w:proofErr w:type="spellStart"/>
+      <w:r>
+        <w:rPr>
+          <w:rFonts w:ascii="Times New Roman" w:hAnsi="Times New Roman" w:cs="Times New Roman"/>
+          <w:sz w:val="24"/>
+          <w:szCs w:val="24"/>
+        </w:rPr>
+        <w:t>terkait</w:t>
+      </w:r>
+      <w:proofErr w:type="spellEnd"/>
+      <w:r>
+        <w:rPr>
+          <w:rFonts w:ascii="Times New Roman" w:hAnsi="Times New Roman" w:cs="Times New Roman"/>
+          <w:sz w:val="24"/>
+          <w:szCs w:val="24"/>
+        </w:rPr>
+        <w:t xml:space="preserve"> </w:t>
+      </w:r>
+      <w:proofErr w:type="spellStart"/>
+      <w:r>
+        <w:rPr>
+          <w:rFonts w:ascii="Times New Roman" w:hAnsi="Times New Roman" w:cs="Times New Roman"/>
+          <w:sz w:val="24"/>
+          <w:szCs w:val="24"/>
+        </w:rPr>
+        <w:t>dengan</w:t>
+      </w:r>
+      <w:proofErr w:type="spellEnd"/>
+      <w:r>
+        <w:rPr>
+          <w:rFonts w:ascii="Times New Roman" w:hAnsi="Times New Roman" w:cs="Times New Roman"/>
+          <w:sz w:val="24"/>
+          <w:szCs w:val="24"/>
+        </w:rPr>
+        <w:t xml:space="preserve"> </w:t>
+      </w:r>
+      <w:proofErr w:type="spellStart"/>
+      <w:r>
+        <w:rPr>
+          <w:rFonts w:ascii="Times New Roman" w:hAnsi="Times New Roman" w:cs="Times New Roman"/>
+          <w:sz w:val="24"/>
+          <w:szCs w:val="24"/>
+        </w:rPr>
+        <w:t>bagaimana</w:t>
+      </w:r>
+      <w:proofErr w:type="spellEnd"/>
+      <w:r>
+        <w:rPr>
+          <w:rFonts w:ascii="Times New Roman" w:hAnsi="Times New Roman" w:cs="Times New Roman"/>
+          <w:sz w:val="24"/>
+          <w:szCs w:val="24"/>
+        </w:rPr>
+        <w:t xml:space="preserve"> </w:t>
+      </w:r>
+      <w:proofErr w:type="spellStart"/>
+      <w:r>
+        <w:rPr>
+          <w:rFonts w:ascii="Times New Roman" w:hAnsi="Times New Roman" w:cs="Times New Roman"/>
+          <w:sz w:val="24"/>
+          <w:szCs w:val="24"/>
+        </w:rPr>
+        <w:t>cara</w:t>
+      </w:r>
+      <w:proofErr w:type="spellEnd"/>
+      <w:r>
+        <w:rPr>
+          <w:rFonts w:ascii="Times New Roman" w:hAnsi="Times New Roman" w:cs="Times New Roman"/>
+          <w:sz w:val="24"/>
+          <w:szCs w:val="24"/>
+        </w:rPr>
+        <w:t xml:space="preserve"> </w:t>
+      </w:r>
+      <w:proofErr w:type="spellStart"/>
+      <w:r>
+        <w:rPr>
+          <w:rFonts w:ascii="Times New Roman" w:hAnsi="Times New Roman" w:cs="Times New Roman"/>
+          <w:sz w:val="24"/>
+          <w:szCs w:val="24"/>
+        </w:rPr>
+        <w:t>untuk</w:t>
+      </w:r>
+      <w:proofErr w:type="spellEnd"/>
+      <w:r>
+        <w:rPr>
+          <w:rFonts w:ascii="Times New Roman" w:hAnsi="Times New Roman" w:cs="Times New Roman"/>
+          <w:sz w:val="24"/>
+          <w:szCs w:val="24"/>
+        </w:rPr>
+        <w:t xml:space="preserve"> </w:t>
+      </w:r>
+      <w:proofErr w:type="spellStart"/>
+      <w:r>
+        <w:rPr>
+          <w:rFonts w:ascii="Times New Roman" w:hAnsi="Times New Roman" w:cs="Times New Roman"/>
+          <w:sz w:val="24"/>
+          <w:szCs w:val="24"/>
+        </w:rPr>
+        <w:t>melakukan</w:t>
+      </w:r>
+      <w:proofErr w:type="spellEnd"/>
+      <w:r>
+        <w:rPr>
+          <w:rFonts w:ascii="Times New Roman" w:hAnsi="Times New Roman" w:cs="Times New Roman"/>
+          <w:sz w:val="24"/>
+          <w:szCs w:val="24"/>
+        </w:rPr>
+        <w:t xml:space="preserve"> </w:t>
+      </w:r>
+      <w:proofErr w:type="spellStart"/>
+      <w:r>
+        <w:rPr>
+          <w:rFonts w:ascii="Times New Roman" w:hAnsi="Times New Roman" w:cs="Times New Roman"/>
+          <w:sz w:val="24"/>
+          <w:szCs w:val="24"/>
+        </w:rPr>
+        <w:t>prediksi</w:t>
+      </w:r>
+      <w:proofErr w:type="spellEnd"/>
+      <w:r>
+        <w:rPr>
+          <w:rFonts w:ascii="Times New Roman" w:hAnsi="Times New Roman" w:cs="Times New Roman"/>
+          <w:sz w:val="24"/>
+          <w:szCs w:val="24"/>
+        </w:rPr>
+        <w:t xml:space="preserve"> </w:t>
+      </w:r>
+      <w:proofErr w:type="spellStart"/>
+      <w:r>
+        <w:rPr>
+          <w:rFonts w:ascii="Times New Roman" w:hAnsi="Times New Roman" w:cs="Times New Roman"/>
+          <w:sz w:val="24"/>
+          <w:szCs w:val="24"/>
+        </w:rPr>
+        <w:t>gaji</w:t>
+      </w:r>
+      <w:proofErr w:type="spellEnd"/>
+      <w:r>
+        <w:rPr>
+          <w:rFonts w:ascii="Times New Roman" w:hAnsi="Times New Roman" w:cs="Times New Roman"/>
+          <w:sz w:val="24"/>
+          <w:szCs w:val="24"/>
+        </w:rPr>
+        <w:t xml:space="preserve"> </w:t>
+      </w:r>
+      <w:proofErr w:type="spellStart"/>
+      <w:r>
+        <w:rPr>
+          <w:rFonts w:ascii="Times New Roman" w:hAnsi="Times New Roman" w:cs="Times New Roman"/>
+          <w:sz w:val="24"/>
+          <w:szCs w:val="24"/>
+        </w:rPr>
+        <w:t>karyawan</w:t>
+      </w:r>
+      <w:proofErr w:type="spellEnd"/>
+      <w:r>
+        <w:rPr>
+          <w:rFonts w:ascii="Times New Roman" w:hAnsi="Times New Roman" w:cs="Times New Roman"/>
+          <w:sz w:val="24"/>
+          <w:szCs w:val="24"/>
+        </w:rPr>
+        <w:t>.</w:t>
       </w:r>
     </w:p>
     <w:p>
@@ -1405,15 +6687,187 @@
           <w:sz w:val="24"/>
           <w:szCs w:val="24"/>
         </w:rPr>
-        <w:t xml:space="preserve">ab ini </w:t>
-      </w:r>
-      <w:r>
-        <w:rPr>
-          <w:rFonts w:ascii="Times New Roman" w:hAnsi="Times New Roman" w:cs="Times New Roman"/>
-          <w:sz w:val="24"/>
-          <w:szCs w:val="24"/>
-        </w:rPr>
-        <w:t xml:space="preserve">menjelaskan keterhubungan penelitian-penelitian terdahulu yang mengkaji prediksi gaji dengan pendekatan </w:t>
+        <w:t xml:space="preserve">ab </w:t>
+      </w:r>
+      <w:proofErr w:type="spellStart"/>
+      <w:r>
+        <w:rPr>
+          <w:rFonts w:ascii="Times New Roman" w:hAnsi="Times New Roman" w:cs="Times New Roman"/>
+          <w:sz w:val="24"/>
+          <w:szCs w:val="24"/>
+        </w:rPr>
+        <w:t>ini</w:t>
+      </w:r>
+      <w:proofErr w:type="spellEnd"/>
+      <w:r>
+        <w:rPr>
+          <w:rFonts w:ascii="Times New Roman" w:hAnsi="Times New Roman" w:cs="Times New Roman"/>
+          <w:sz w:val="24"/>
+          <w:szCs w:val="24"/>
+        </w:rPr>
+        <w:t xml:space="preserve"> </w:t>
+      </w:r>
+      <w:proofErr w:type="spellStart"/>
+      <w:r>
+        <w:rPr>
+          <w:rFonts w:ascii="Times New Roman" w:hAnsi="Times New Roman" w:cs="Times New Roman"/>
+          <w:sz w:val="24"/>
+          <w:szCs w:val="24"/>
+        </w:rPr>
+        <w:t>menjelaskan</w:t>
+      </w:r>
+      <w:proofErr w:type="spellEnd"/>
+      <w:r>
+        <w:rPr>
+          <w:rFonts w:ascii="Times New Roman" w:hAnsi="Times New Roman" w:cs="Times New Roman"/>
+          <w:sz w:val="24"/>
+          <w:szCs w:val="24"/>
+        </w:rPr>
+        <w:t xml:space="preserve"> </w:t>
+      </w:r>
+      <w:proofErr w:type="spellStart"/>
+      <w:r>
+        <w:rPr>
+          <w:rFonts w:ascii="Times New Roman" w:hAnsi="Times New Roman" w:cs="Times New Roman"/>
+          <w:sz w:val="24"/>
+          <w:szCs w:val="24"/>
+        </w:rPr>
+        <w:t>keterhubungan</w:t>
+      </w:r>
+      <w:proofErr w:type="spellEnd"/>
+      <w:r>
+        <w:rPr>
+          <w:rFonts w:ascii="Times New Roman" w:hAnsi="Times New Roman" w:cs="Times New Roman"/>
+          <w:sz w:val="24"/>
+          <w:szCs w:val="24"/>
+        </w:rPr>
+        <w:t xml:space="preserve"> </w:t>
+      </w:r>
+      <w:proofErr w:type="spellStart"/>
+      <w:r>
+        <w:rPr>
+          <w:rFonts w:ascii="Times New Roman" w:hAnsi="Times New Roman" w:cs="Times New Roman"/>
+          <w:sz w:val="24"/>
+          <w:szCs w:val="24"/>
+        </w:rPr>
+        <w:t>penelitian-penelitian</w:t>
+      </w:r>
+      <w:proofErr w:type="spellEnd"/>
+      <w:r>
+        <w:rPr>
+          <w:rFonts w:ascii="Times New Roman" w:hAnsi="Times New Roman" w:cs="Times New Roman"/>
+          <w:sz w:val="24"/>
+          <w:szCs w:val="24"/>
+        </w:rPr>
+        <w:t xml:space="preserve"> </w:t>
+      </w:r>
+      <w:proofErr w:type="spellStart"/>
+      <w:r>
+        <w:rPr>
+          <w:rFonts w:ascii="Times New Roman" w:hAnsi="Times New Roman" w:cs="Times New Roman"/>
+          <w:sz w:val="24"/>
+          <w:szCs w:val="24"/>
+        </w:rPr>
+        <w:t>terdahulu</w:t>
+      </w:r>
+      <w:proofErr w:type="spellEnd"/>
+      <w:r>
+        <w:rPr>
+          <w:rFonts w:ascii="Times New Roman" w:hAnsi="Times New Roman" w:cs="Times New Roman"/>
+          <w:sz w:val="24"/>
+          <w:szCs w:val="24"/>
+        </w:rPr>
+        <w:t xml:space="preserve"> yang </w:t>
+      </w:r>
+      <w:proofErr w:type="spellStart"/>
+      <w:r>
+        <w:rPr>
+          <w:rFonts w:ascii="Times New Roman" w:hAnsi="Times New Roman" w:cs="Times New Roman"/>
+          <w:sz w:val="24"/>
+          <w:szCs w:val="24"/>
+        </w:rPr>
+        <w:t>mengkaji</w:t>
+      </w:r>
+      <w:proofErr w:type="spellEnd"/>
+      <w:r>
+        <w:rPr>
+          <w:rFonts w:ascii="Times New Roman" w:hAnsi="Times New Roman" w:cs="Times New Roman"/>
+          <w:sz w:val="24"/>
+          <w:szCs w:val="24"/>
+        </w:rPr>
+        <w:t xml:space="preserve"> </w:t>
+      </w:r>
+      <w:proofErr w:type="spellStart"/>
+      <w:r>
+        <w:rPr>
+          <w:rFonts w:ascii="Times New Roman" w:hAnsi="Times New Roman" w:cs="Times New Roman"/>
+          <w:sz w:val="24"/>
+          <w:szCs w:val="24"/>
+        </w:rPr>
+        <w:t>prediksi</w:t>
+      </w:r>
+      <w:proofErr w:type="spellEnd"/>
+      <w:r>
+        <w:rPr>
+          <w:rFonts w:ascii="Times New Roman" w:hAnsi="Times New Roman" w:cs="Times New Roman"/>
+          <w:sz w:val="24"/>
+          <w:szCs w:val="24"/>
+        </w:rPr>
+        <w:t xml:space="preserve"> </w:t>
+      </w:r>
+      <w:proofErr w:type="spellStart"/>
+      <w:r>
+        <w:rPr>
+          <w:rFonts w:ascii="Times New Roman" w:hAnsi="Times New Roman" w:cs="Times New Roman"/>
+          <w:sz w:val="24"/>
+          <w:szCs w:val="24"/>
+        </w:rPr>
+        <w:t>gaji</w:t>
+      </w:r>
+      <w:proofErr w:type="spellEnd"/>
+      <w:r>
+        <w:rPr>
+          <w:rFonts w:ascii="Times New Roman" w:hAnsi="Times New Roman" w:cs="Times New Roman"/>
+          <w:sz w:val="24"/>
+          <w:szCs w:val="24"/>
+        </w:rPr>
+        <w:t xml:space="preserve"> </w:t>
+      </w:r>
+      <w:proofErr w:type="spellStart"/>
+      <w:r>
+        <w:rPr>
+          <w:rFonts w:ascii="Times New Roman" w:hAnsi="Times New Roman" w:cs="Times New Roman"/>
+          <w:sz w:val="24"/>
+          <w:szCs w:val="24"/>
+        </w:rPr>
+        <w:t>dengan</w:t>
+      </w:r>
+      <w:proofErr w:type="spellEnd"/>
+      <w:r>
+        <w:rPr>
+          <w:rFonts w:ascii="Times New Roman" w:hAnsi="Times New Roman" w:cs="Times New Roman"/>
+          <w:sz w:val="24"/>
+          <w:szCs w:val="24"/>
+        </w:rPr>
+        <w:t xml:space="preserve"> </w:t>
+      </w:r>
+      <w:proofErr w:type="spellStart"/>
+      <w:r>
+        <w:rPr>
+          <w:rFonts w:ascii="Times New Roman" w:hAnsi="Times New Roman" w:cs="Times New Roman"/>
+          <w:sz w:val="24"/>
+          <w:szCs w:val="24"/>
+        </w:rPr>
+        <w:t>pendekatan</w:t>
+      </w:r>
+      <w:proofErr w:type="spellEnd"/>
+      <w:r>
+        <w:rPr>
+          <w:rFonts w:ascii="Times New Roman" w:hAnsi="Times New Roman" w:cs="Times New Roman"/>
+          <w:sz w:val="24"/>
+          <w:szCs w:val="24"/>
+        </w:rPr>
+        <w:t xml:space="preserve"> </w:t>
       </w:r>
       <w:r>
         <w:rPr>
@@ -1485,15 +6939,313 @@
           <w:sz w:val="24"/>
           <w:szCs w:val="24"/>
         </w:rPr>
-        <w:t xml:space="preserve">ab ini </w:t>
-      </w:r>
-      <w:r>
-        <w:rPr>
-          <w:rFonts w:ascii="Times New Roman" w:hAnsi="Times New Roman" w:cs="Times New Roman"/>
-          <w:sz w:val="24"/>
-          <w:szCs w:val="24"/>
-        </w:rPr>
-        <w:t xml:space="preserve">menjelaskan analisa dataset dalam menguji validitas dan korelasi terhadap parameter untuk memprediksi gaji karyawan dan merancang visualisasi hasil prediksi menggunakan </w:t>
+        <w:t xml:space="preserve">ab </w:t>
+      </w:r>
+      <w:proofErr w:type="spellStart"/>
+      <w:r>
+        <w:rPr>
+          <w:rFonts w:ascii="Times New Roman" w:hAnsi="Times New Roman" w:cs="Times New Roman"/>
+          <w:sz w:val="24"/>
+          <w:szCs w:val="24"/>
+        </w:rPr>
+        <w:t>ini</w:t>
+      </w:r>
+      <w:proofErr w:type="spellEnd"/>
+      <w:r>
+        <w:rPr>
+          <w:rFonts w:ascii="Times New Roman" w:hAnsi="Times New Roman" w:cs="Times New Roman"/>
+          <w:sz w:val="24"/>
+          <w:szCs w:val="24"/>
+        </w:rPr>
+        <w:t xml:space="preserve"> </w:t>
+      </w:r>
+      <w:proofErr w:type="spellStart"/>
+      <w:r>
+        <w:rPr>
+          <w:rFonts w:ascii="Times New Roman" w:hAnsi="Times New Roman" w:cs="Times New Roman"/>
+          <w:sz w:val="24"/>
+          <w:szCs w:val="24"/>
+        </w:rPr>
+        <w:t>menjelaskan</w:t>
+      </w:r>
+      <w:proofErr w:type="spellEnd"/>
+      <w:r>
+        <w:rPr>
+          <w:rFonts w:ascii="Times New Roman" w:hAnsi="Times New Roman" w:cs="Times New Roman"/>
+          <w:sz w:val="24"/>
+          <w:szCs w:val="24"/>
+        </w:rPr>
+        <w:t xml:space="preserve"> </w:t>
+      </w:r>
+      <w:proofErr w:type="spellStart"/>
+      <w:r>
+        <w:rPr>
+          <w:rFonts w:ascii="Times New Roman" w:hAnsi="Times New Roman" w:cs="Times New Roman"/>
+          <w:sz w:val="24"/>
+          <w:szCs w:val="24"/>
+        </w:rPr>
+        <w:t>analisa</w:t>
+      </w:r>
+      <w:proofErr w:type="spellEnd"/>
+      <w:r>
+        <w:rPr>
+          <w:rFonts w:ascii="Times New Roman" w:hAnsi="Times New Roman" w:cs="Times New Roman"/>
+          <w:sz w:val="24"/>
+          <w:szCs w:val="24"/>
+        </w:rPr>
+        <w:t xml:space="preserve"> dataset </w:t>
+      </w:r>
+      <w:proofErr w:type="spellStart"/>
+      <w:r>
+        <w:rPr>
+          <w:rFonts w:ascii="Times New Roman" w:hAnsi="Times New Roman" w:cs="Times New Roman"/>
+          <w:sz w:val="24"/>
+          <w:szCs w:val="24"/>
+        </w:rPr>
+        <w:t>dalam</w:t>
+      </w:r>
+      <w:proofErr w:type="spellEnd"/>
+      <w:r>
+        <w:rPr>
+          <w:rFonts w:ascii="Times New Roman" w:hAnsi="Times New Roman" w:cs="Times New Roman"/>
+          <w:sz w:val="24"/>
+          <w:szCs w:val="24"/>
+        </w:rPr>
+        <w:t xml:space="preserve"> </w:t>
+      </w:r>
+      <w:proofErr w:type="spellStart"/>
+      <w:r>
+        <w:rPr>
+          <w:rFonts w:ascii="Times New Roman" w:hAnsi="Times New Roman" w:cs="Times New Roman"/>
+          <w:sz w:val="24"/>
+          <w:szCs w:val="24"/>
+        </w:rPr>
+        <w:t>menguji</w:t>
+      </w:r>
+      <w:proofErr w:type="spellEnd"/>
+      <w:r>
+        <w:rPr>
+          <w:rFonts w:ascii="Times New Roman" w:hAnsi="Times New Roman" w:cs="Times New Roman"/>
+          <w:sz w:val="24"/>
+          <w:szCs w:val="24"/>
+        </w:rPr>
+        <w:t xml:space="preserve"> </w:t>
+      </w:r>
+      <w:proofErr w:type="spellStart"/>
+      <w:r>
+        <w:rPr>
+          <w:rFonts w:ascii="Times New Roman" w:hAnsi="Times New Roman" w:cs="Times New Roman"/>
+          <w:sz w:val="24"/>
+          <w:szCs w:val="24"/>
+        </w:rPr>
+        <w:t>validitas</w:t>
+      </w:r>
+      <w:proofErr w:type="spellEnd"/>
+      <w:r>
+        <w:rPr>
+          <w:rFonts w:ascii="Times New Roman" w:hAnsi="Times New Roman" w:cs="Times New Roman"/>
+          <w:sz w:val="24"/>
+          <w:szCs w:val="24"/>
+        </w:rPr>
+        <w:t xml:space="preserve"> dan </w:t>
+      </w:r>
+      <w:proofErr w:type="spellStart"/>
+      <w:r>
+        <w:rPr>
+          <w:rFonts w:ascii="Times New Roman" w:hAnsi="Times New Roman" w:cs="Times New Roman"/>
+          <w:sz w:val="24"/>
+          <w:szCs w:val="24"/>
+        </w:rPr>
+        <w:t>korelasi</w:t>
+      </w:r>
+      <w:proofErr w:type="spellEnd"/>
+      <w:r>
+        <w:rPr>
+          <w:rFonts w:ascii="Times New Roman" w:hAnsi="Times New Roman" w:cs="Times New Roman"/>
+          <w:sz w:val="24"/>
+          <w:szCs w:val="24"/>
+        </w:rPr>
+        <w:t xml:space="preserve"> </w:t>
+      </w:r>
+      <w:proofErr w:type="spellStart"/>
+      <w:r>
+        <w:rPr>
+          <w:rFonts w:ascii="Times New Roman" w:hAnsi="Times New Roman" w:cs="Times New Roman"/>
+          <w:sz w:val="24"/>
+          <w:szCs w:val="24"/>
+        </w:rPr>
+        <w:t>terhadap</w:t>
+      </w:r>
+      <w:proofErr w:type="spellEnd"/>
+      <w:r>
+        <w:rPr>
+          <w:rFonts w:ascii="Times New Roman" w:hAnsi="Times New Roman" w:cs="Times New Roman"/>
+          <w:sz w:val="24"/>
+          <w:szCs w:val="24"/>
+        </w:rPr>
+        <w:t xml:space="preserve"> parameter </w:t>
+      </w:r>
+      <w:proofErr w:type="spellStart"/>
+      <w:r>
+        <w:rPr>
+          <w:rFonts w:ascii="Times New Roman" w:hAnsi="Times New Roman" w:cs="Times New Roman"/>
+          <w:sz w:val="24"/>
+          <w:szCs w:val="24"/>
+        </w:rPr>
+        <w:t>untuk</w:t>
+      </w:r>
+      <w:proofErr w:type="spellEnd"/>
+      <w:r>
+        <w:rPr>
+          <w:rFonts w:ascii="Times New Roman" w:hAnsi="Times New Roman" w:cs="Times New Roman"/>
+          <w:sz w:val="24"/>
+          <w:szCs w:val="24"/>
+        </w:rPr>
+        <w:t xml:space="preserve"> </w:t>
+      </w:r>
+      <w:proofErr w:type="spellStart"/>
+      <w:r>
+        <w:rPr>
+          <w:rFonts w:ascii="Times New Roman" w:hAnsi="Times New Roman" w:cs="Times New Roman"/>
+          <w:sz w:val="24"/>
+          <w:szCs w:val="24"/>
+        </w:rPr>
+        <w:t>memprediksi</w:t>
+      </w:r>
+      <w:proofErr w:type="spellEnd"/>
+      <w:r>
+        <w:rPr>
+          <w:rFonts w:ascii="Times New Roman" w:hAnsi="Times New Roman" w:cs="Times New Roman"/>
+          <w:sz w:val="24"/>
+          <w:szCs w:val="24"/>
+        </w:rPr>
+        <w:t xml:space="preserve"> </w:t>
+      </w:r>
+      <w:proofErr w:type="spellStart"/>
+      <w:r>
+        <w:rPr>
+          <w:rFonts w:ascii="Times New Roman" w:hAnsi="Times New Roman" w:cs="Times New Roman"/>
+          <w:sz w:val="24"/>
+          <w:szCs w:val="24"/>
+        </w:rPr>
+        <w:t>gaji</w:t>
+      </w:r>
+      <w:proofErr w:type="spellEnd"/>
+      <w:r>
+        <w:rPr>
+          <w:rFonts w:ascii="Times New Roman" w:hAnsi="Times New Roman" w:cs="Times New Roman"/>
+          <w:sz w:val="24"/>
+          <w:szCs w:val="24"/>
+        </w:rPr>
+        <w:t xml:space="preserve"> </w:t>
+      </w:r>
+      <w:proofErr w:type="spellStart"/>
+      <w:r>
+        <w:rPr>
+          <w:rFonts w:ascii="Times New Roman" w:hAnsi="Times New Roman" w:cs="Times New Roman"/>
+          <w:sz w:val="24"/>
+          <w:szCs w:val="24"/>
+        </w:rPr>
+        <w:t>karyawan</w:t>
+      </w:r>
+      <w:proofErr w:type="spellEnd"/>
+      <w:r>
+        <w:rPr>
+          <w:rFonts w:ascii="Times New Roman" w:hAnsi="Times New Roman" w:cs="Times New Roman"/>
+          <w:sz w:val="24"/>
+          <w:szCs w:val="24"/>
+        </w:rPr>
+        <w:t xml:space="preserve"> dan </w:t>
+      </w:r>
+      <w:proofErr w:type="spellStart"/>
+      <w:r>
+        <w:rPr>
+          <w:rFonts w:ascii="Times New Roman" w:hAnsi="Times New Roman" w:cs="Times New Roman"/>
+          <w:sz w:val="24"/>
+          <w:szCs w:val="24"/>
+        </w:rPr>
+        <w:t>merancang</w:t>
+      </w:r>
+      <w:proofErr w:type="spellEnd"/>
+      <w:r>
+        <w:rPr>
+          <w:rFonts w:ascii="Times New Roman" w:hAnsi="Times New Roman" w:cs="Times New Roman"/>
+          <w:sz w:val="24"/>
+          <w:szCs w:val="24"/>
+        </w:rPr>
+        <w:t xml:space="preserve"> </w:t>
+      </w:r>
+      <w:proofErr w:type="spellStart"/>
+      <w:r>
+        <w:rPr>
+          <w:rFonts w:ascii="Times New Roman" w:hAnsi="Times New Roman" w:cs="Times New Roman"/>
+          <w:sz w:val="24"/>
+          <w:szCs w:val="24"/>
+        </w:rPr>
+        <w:t>visualisasi</w:t>
+      </w:r>
+      <w:proofErr w:type="spellEnd"/>
+      <w:r>
+        <w:rPr>
+          <w:rFonts w:ascii="Times New Roman" w:hAnsi="Times New Roman" w:cs="Times New Roman"/>
+          <w:sz w:val="24"/>
+          <w:szCs w:val="24"/>
+        </w:rPr>
+        <w:t xml:space="preserve"> </w:t>
+      </w:r>
+      <w:proofErr w:type="spellStart"/>
+      <w:r>
+        <w:rPr>
+          <w:rFonts w:ascii="Times New Roman" w:hAnsi="Times New Roman" w:cs="Times New Roman"/>
+          <w:sz w:val="24"/>
+          <w:szCs w:val="24"/>
+        </w:rPr>
+        <w:t>hasil</w:t>
+      </w:r>
+      <w:proofErr w:type="spellEnd"/>
+      <w:r>
+        <w:rPr>
+          <w:rFonts w:ascii="Times New Roman" w:hAnsi="Times New Roman" w:cs="Times New Roman"/>
+          <w:sz w:val="24"/>
+          <w:szCs w:val="24"/>
+        </w:rPr>
+        <w:t xml:space="preserve"> </w:t>
+      </w:r>
+      <w:proofErr w:type="spellStart"/>
+      <w:r>
+        <w:rPr>
+          <w:rFonts w:ascii="Times New Roman" w:hAnsi="Times New Roman" w:cs="Times New Roman"/>
+          <w:sz w:val="24"/>
+          <w:szCs w:val="24"/>
+        </w:rPr>
+        <w:t>prediksi</w:t>
+      </w:r>
+      <w:proofErr w:type="spellEnd"/>
+      <w:r>
+        <w:rPr>
+          <w:rFonts w:ascii="Times New Roman" w:hAnsi="Times New Roman" w:cs="Times New Roman"/>
+          <w:sz w:val="24"/>
+          <w:szCs w:val="24"/>
+        </w:rPr>
+        <w:t xml:space="preserve"> </w:t>
+      </w:r>
+      <w:proofErr w:type="spellStart"/>
+      <w:r>
+        <w:rPr>
+          <w:rFonts w:ascii="Times New Roman" w:hAnsi="Times New Roman" w:cs="Times New Roman"/>
+          <w:sz w:val="24"/>
+          <w:szCs w:val="24"/>
+        </w:rPr>
+        <w:t>menggunakan</w:t>
+      </w:r>
+      <w:proofErr w:type="spellEnd"/>
+      <w:r>
+        <w:rPr>
+          <w:rFonts w:ascii="Times New Roman" w:hAnsi="Times New Roman" w:cs="Times New Roman"/>
+          <w:sz w:val="24"/>
+          <w:szCs w:val="24"/>
+        </w:rPr>
+        <w:t xml:space="preserve"> </w:t>
       </w:r>
       <w:r>
         <w:rPr>
@@ -1511,7 +7263,25 @@
           <w:sz w:val="24"/>
           <w:szCs w:val="24"/>
         </w:rPr>
-        <w:t xml:space="preserve"> djanggo.</w:t>
+        <w:t xml:space="preserve"> </w:t>
+      </w:r>
+      <w:proofErr w:type="spellStart"/>
+      <w:r>
+        <w:rPr>
+          <w:rFonts w:ascii="Times New Roman" w:hAnsi="Times New Roman" w:cs="Times New Roman"/>
+          <w:sz w:val="24"/>
+          <w:szCs w:val="24"/>
+        </w:rPr>
+        <w:t>djanggo</w:t>
+      </w:r>
+      <w:proofErr w:type="spellEnd"/>
+      <w:r>
+        <w:rPr>
+          <w:rFonts w:ascii="Times New Roman" w:hAnsi="Times New Roman" w:cs="Times New Roman"/>
+          <w:sz w:val="24"/>
+          <w:szCs w:val="24"/>
+        </w:rPr>
+        <w:t>.</w:t>
       </w:r>
     </w:p>
     <w:p>
@@ -1565,15 +7335,151 @@
           <w:sz w:val="24"/>
           <w:szCs w:val="24"/>
         </w:rPr>
-        <w:t xml:space="preserve">ab ini </w:t>
-      </w:r>
-      <w:r>
-        <w:rPr>
-          <w:rFonts w:ascii="Times New Roman" w:hAnsi="Times New Roman" w:cs="Times New Roman"/>
-          <w:sz w:val="24"/>
-          <w:szCs w:val="24"/>
-        </w:rPr>
-        <w:t xml:space="preserve">hasil prediksi gaji karyawan dengan menggunakan metode </w:t>
+        <w:t xml:space="preserve">ab </w:t>
+      </w:r>
+      <w:proofErr w:type="spellStart"/>
+      <w:r>
+        <w:rPr>
+          <w:rFonts w:ascii="Times New Roman" w:hAnsi="Times New Roman" w:cs="Times New Roman"/>
+          <w:sz w:val="24"/>
+          <w:szCs w:val="24"/>
+        </w:rPr>
+        <w:t>ini</w:t>
+      </w:r>
+      <w:proofErr w:type="spellEnd"/>
+      <w:r>
+        <w:rPr>
+          <w:rFonts w:ascii="Times New Roman" w:hAnsi="Times New Roman" w:cs="Times New Roman"/>
+          <w:sz w:val="24"/>
+          <w:szCs w:val="24"/>
+        </w:rPr>
+        <w:t xml:space="preserve"> </w:t>
+      </w:r>
+      <w:proofErr w:type="spellStart"/>
+      <w:r>
+        <w:rPr>
+          <w:rFonts w:ascii="Times New Roman" w:hAnsi="Times New Roman" w:cs="Times New Roman"/>
+          <w:sz w:val="24"/>
+          <w:szCs w:val="24"/>
+        </w:rPr>
+        <w:t>hasil</w:t>
+      </w:r>
+      <w:proofErr w:type="spellEnd"/>
+      <w:r>
+        <w:rPr>
+          <w:rFonts w:ascii="Times New Roman" w:hAnsi="Times New Roman" w:cs="Times New Roman"/>
+          <w:sz w:val="24"/>
+          <w:szCs w:val="24"/>
+        </w:rPr>
+        <w:t xml:space="preserve"> </w:t>
+      </w:r>
+      <w:proofErr w:type="spellStart"/>
+      <w:r>
+        <w:rPr>
+          <w:rFonts w:ascii="Times New Roman" w:hAnsi="Times New Roman" w:cs="Times New Roman"/>
+          <w:sz w:val="24"/>
+          <w:szCs w:val="24"/>
+        </w:rPr>
+        <w:t>prediksi</w:t>
+      </w:r>
+      <w:proofErr w:type="spellEnd"/>
+      <w:r>
+        <w:rPr>
+          <w:rFonts w:ascii="Times New Roman" w:hAnsi="Times New Roman" w:cs="Times New Roman"/>
+          <w:sz w:val="24"/>
+          <w:szCs w:val="24"/>
+        </w:rPr>
+        <w:t xml:space="preserve"> </w:t>
+      </w:r>
+      <w:proofErr w:type="spellStart"/>
+      <w:r>
+        <w:rPr>
+          <w:rFonts w:ascii="Times New Roman" w:hAnsi="Times New Roman" w:cs="Times New Roman"/>
+          <w:sz w:val="24"/>
+          <w:szCs w:val="24"/>
+        </w:rPr>
+        <w:t>gaji</w:t>
+      </w:r>
+      <w:proofErr w:type="spellEnd"/>
+      <w:r>
+        <w:rPr>
+          <w:rFonts w:ascii="Times New Roman" w:hAnsi="Times New Roman" w:cs="Times New Roman"/>
+          <w:sz w:val="24"/>
+          <w:szCs w:val="24"/>
+        </w:rPr>
+        <w:t xml:space="preserve"> </w:t>
+      </w:r>
+      <w:proofErr w:type="spellStart"/>
+      <w:r>
+        <w:rPr>
+          <w:rFonts w:ascii="Times New Roman" w:hAnsi="Times New Roman" w:cs="Times New Roman"/>
+          <w:sz w:val="24"/>
+          <w:szCs w:val="24"/>
+        </w:rPr>
+        <w:t>karyawan</w:t>
+      </w:r>
+      <w:proofErr w:type="spellEnd"/>
+      <w:r>
+        <w:rPr>
+          <w:rFonts w:ascii="Times New Roman" w:hAnsi="Times New Roman" w:cs="Times New Roman"/>
+          <w:sz w:val="24"/>
+          <w:szCs w:val="24"/>
+        </w:rPr>
+        <w:t xml:space="preserve"> </w:t>
+      </w:r>
+      <w:proofErr w:type="spellStart"/>
+      <w:r>
+        <w:rPr>
+          <w:rFonts w:ascii="Times New Roman" w:hAnsi="Times New Roman" w:cs="Times New Roman"/>
+          <w:sz w:val="24"/>
+          <w:szCs w:val="24"/>
+        </w:rPr>
+        <w:t>dengan</w:t>
+      </w:r>
+      <w:proofErr w:type="spellEnd"/>
+      <w:r>
+        <w:rPr>
+          <w:rFonts w:ascii="Times New Roman" w:hAnsi="Times New Roman" w:cs="Times New Roman"/>
+          <w:sz w:val="24"/>
+          <w:szCs w:val="24"/>
+        </w:rPr>
+        <w:t xml:space="preserve"> </w:t>
+      </w:r>
+      <w:proofErr w:type="spellStart"/>
+      <w:r>
+        <w:rPr>
+          <w:rFonts w:ascii="Times New Roman" w:hAnsi="Times New Roman" w:cs="Times New Roman"/>
+          <w:sz w:val="24"/>
+          <w:szCs w:val="24"/>
+        </w:rPr>
+        <w:t>menggunakan</w:t>
+      </w:r>
+      <w:proofErr w:type="spellEnd"/>
+      <w:r>
+        <w:rPr>
+          <w:rFonts w:ascii="Times New Roman" w:hAnsi="Times New Roman" w:cs="Times New Roman"/>
+          <w:sz w:val="24"/>
+          <w:szCs w:val="24"/>
+        </w:rPr>
+        <w:t xml:space="preserve"> </w:t>
+      </w:r>
+      <w:proofErr w:type="spellStart"/>
+      <w:r>
+        <w:rPr>
+          <w:rFonts w:ascii="Times New Roman" w:hAnsi="Times New Roman" w:cs="Times New Roman"/>
+          <w:sz w:val="24"/>
+          <w:szCs w:val="24"/>
+        </w:rPr>
+        <w:t>metode</w:t>
+      </w:r>
+      <w:proofErr w:type="spellEnd"/>
+      <w:r>
+        <w:rPr>
+          <w:rFonts w:ascii="Times New Roman" w:hAnsi="Times New Roman" w:cs="Times New Roman"/>
+          <w:sz w:val="24"/>
+          <w:szCs w:val="24"/>
+        </w:rPr>
+        <w:t xml:space="preserve"> </w:t>
       </w:r>
       <w:r>
         <w:rPr>
@@ -1611,7 +7517,43 @@
           <w:sz w:val="24"/>
           <w:szCs w:val="24"/>
         </w:rPr>
-        <w:t xml:space="preserve"> dan visualisasi menggunakan </w:t>
+        <w:t xml:space="preserve"> dan </w:t>
+      </w:r>
+      <w:proofErr w:type="spellStart"/>
+      <w:r>
+        <w:rPr>
+          <w:rFonts w:ascii="Times New Roman" w:hAnsi="Times New Roman" w:cs="Times New Roman"/>
+          <w:sz w:val="24"/>
+          <w:szCs w:val="24"/>
+        </w:rPr>
+        <w:t>visualisasi</w:t>
+      </w:r>
+      <w:proofErr w:type="spellEnd"/>
+      <w:r>
+        <w:rPr>
+          <w:rFonts w:ascii="Times New Roman" w:hAnsi="Times New Roman" w:cs="Times New Roman"/>
+          <w:sz w:val="24"/>
+          <w:szCs w:val="24"/>
+        </w:rPr>
+        <w:t xml:space="preserve"> </w:t>
+      </w:r>
+      <w:proofErr w:type="spellStart"/>
+      <w:r>
+        <w:rPr>
+          <w:rFonts w:ascii="Times New Roman" w:hAnsi="Times New Roman" w:cs="Times New Roman"/>
+          <w:sz w:val="24"/>
+          <w:szCs w:val="24"/>
+        </w:rPr>
+        <w:t>menggunakan</w:t>
+      </w:r>
+      <w:proofErr w:type="spellEnd"/>
+      <w:r>
+        <w:rPr>
+          <w:rFonts w:ascii="Times New Roman" w:hAnsi="Times New Roman" w:cs="Times New Roman"/>
+          <w:sz w:val="24"/>
+          <w:szCs w:val="24"/>
+        </w:rPr>
+        <w:t xml:space="preserve"> </w:t>
       </w:r>
       <w:r>
         <w:rPr>
@@ -1629,7 +7571,25 @@
           <w:sz w:val="24"/>
           <w:szCs w:val="24"/>
         </w:rPr>
-        <w:t xml:space="preserve"> djanggo.</w:t>
+        <w:t xml:space="preserve"> </w:t>
+      </w:r>
+      <w:proofErr w:type="spellStart"/>
+      <w:r>
+        <w:rPr>
+          <w:rFonts w:ascii="Times New Roman" w:hAnsi="Times New Roman" w:cs="Times New Roman"/>
+          <w:sz w:val="24"/>
+          <w:szCs w:val="24"/>
+        </w:rPr>
+        <w:t>djanggo</w:t>
+      </w:r>
+      <w:proofErr w:type="spellEnd"/>
+      <w:r>
+        <w:rPr>
+          <w:rFonts w:ascii="Times New Roman" w:hAnsi="Times New Roman" w:cs="Times New Roman"/>
+          <w:sz w:val="24"/>
+          <w:szCs w:val="24"/>
+        </w:rPr>
+        <w:t>.</w:t>
       </w:r>
     </w:p>
     <w:p>
@@ -1675,7 +7635,88 @@
           <w:sz w:val="24"/>
           <w:szCs w:val="24"/>
         </w:rPr>
-        <w:t>Bab ini berisikan kesimpulan dan saran dari peneliti</w:t>
+        <w:t xml:space="preserve">Bab </w:t>
+      </w:r>
+      <w:proofErr w:type="spellStart"/>
+      <w:r>
+        <w:rPr>
+          <w:rFonts w:ascii="Times New Roman" w:hAnsi="Times New Roman" w:cs="Times New Roman"/>
+          <w:sz w:val="24"/>
+          <w:szCs w:val="24"/>
+        </w:rPr>
+        <w:t>ini</w:t>
+      </w:r>
+      <w:proofErr w:type="spellEnd"/>
+      <w:r>
+        <w:rPr>
+          <w:rFonts w:ascii="Times New Roman" w:hAnsi="Times New Roman" w:cs="Times New Roman"/>
+          <w:sz w:val="24"/>
+          <w:szCs w:val="24"/>
+        </w:rPr>
+        <w:t xml:space="preserve"> </w:t>
+      </w:r>
+      <w:proofErr w:type="spellStart"/>
+      <w:r>
+        <w:rPr>
+          <w:rFonts w:ascii="Times New Roman" w:hAnsi="Times New Roman" w:cs="Times New Roman"/>
+          <w:sz w:val="24"/>
+          <w:szCs w:val="24"/>
+        </w:rPr>
+        <w:t>berisikan</w:t>
+      </w:r>
+      <w:proofErr w:type="spellEnd"/>
+      <w:r>
+        <w:rPr>
+          <w:rFonts w:ascii="Times New Roman" w:hAnsi="Times New Roman" w:cs="Times New Roman"/>
+          <w:sz w:val="24"/>
+          <w:szCs w:val="24"/>
+        </w:rPr>
+        <w:t xml:space="preserve"> </w:t>
+      </w:r>
+      <w:proofErr w:type="spellStart"/>
+      <w:r>
+        <w:rPr>
+          <w:rFonts w:ascii="Times New Roman" w:hAnsi="Times New Roman" w:cs="Times New Roman"/>
+          <w:sz w:val="24"/>
+          <w:szCs w:val="24"/>
+        </w:rPr>
+        <w:t>kesimpulan</w:t>
+      </w:r>
+      <w:proofErr w:type="spellEnd"/>
+      <w:r>
+        <w:rPr>
+          <w:rFonts w:ascii="Times New Roman" w:hAnsi="Times New Roman" w:cs="Times New Roman"/>
+          <w:sz w:val="24"/>
+          <w:szCs w:val="24"/>
+        </w:rPr>
+        <w:t xml:space="preserve"> dan saran </w:t>
+      </w:r>
+      <w:proofErr w:type="spellStart"/>
+      <w:r>
+        <w:rPr>
+          <w:rFonts w:ascii="Times New Roman" w:hAnsi="Times New Roman" w:cs="Times New Roman"/>
+          <w:sz w:val="24"/>
+          <w:szCs w:val="24"/>
+        </w:rPr>
+        <w:t>dari</w:t>
+      </w:r>
+      <w:proofErr w:type="spellEnd"/>
+      <w:r>
+        <w:rPr>
+          <w:rFonts w:ascii="Times New Roman" w:hAnsi="Times New Roman" w:cs="Times New Roman"/>
+          <w:sz w:val="24"/>
+          <w:szCs w:val="24"/>
+        </w:rPr>
+        <w:t xml:space="preserve"> </w:t>
+      </w:r>
+      <w:proofErr w:type="spellStart"/>
+      <w:r>
+        <w:rPr>
+          <w:rFonts w:ascii="Times New Roman" w:hAnsi="Times New Roman" w:cs="Times New Roman"/>
+          <w:sz w:val="24"/>
+          <w:szCs w:val="24"/>
+        </w:rPr>
+        <w:t>peneliti</w:t>
       </w:r>
       <w:r>
         <w:rPr>
@@ -1691,7 +7732,52 @@
           <w:sz w:val="24"/>
           <w:szCs w:val="24"/>
         </w:rPr>
-        <w:t>n yang sudah dilakukan.</w:t>
+        <w:t>n</w:t>
+      </w:r>
+      <w:proofErr w:type="spellEnd"/>
+      <w:r>
+        <w:rPr>
+          <w:rFonts w:ascii="Times New Roman" w:hAnsi="Times New Roman" w:cs="Times New Roman"/>
+          <w:sz w:val="24"/>
+          <w:szCs w:val="24"/>
+        </w:rPr>
+        <w:t xml:space="preserve"> yang </w:t>
+      </w:r>
+      <w:proofErr w:type="spellStart"/>
+      <w:r>
+        <w:rPr>
+          <w:rFonts w:ascii="Times New Roman" w:hAnsi="Times New Roman" w:cs="Times New Roman"/>
+          <w:sz w:val="24"/>
+          <w:szCs w:val="24"/>
+        </w:rPr>
+        <w:t>sudah</w:t>
+      </w:r>
+      <w:proofErr w:type="spellEnd"/>
+      <w:r>
+        <w:rPr>
+          <w:rFonts w:ascii="Times New Roman" w:hAnsi="Times New Roman" w:cs="Times New Roman"/>
+          <w:sz w:val="24"/>
+          <w:szCs w:val="24"/>
+        </w:rPr>
+        <w:t xml:space="preserve"> </w:t>
+      </w:r>
+      <w:proofErr w:type="spellStart"/>
+      <w:r>
+        <w:rPr>
+          <w:rFonts w:ascii="Times New Roman" w:hAnsi="Times New Roman" w:cs="Times New Roman"/>
+          <w:sz w:val="24"/>
+          <w:szCs w:val="24"/>
+        </w:rPr>
+        <w:t>dilakukan</w:t>
+      </w:r>
+      <w:proofErr w:type="spellEnd"/>
+      <w:r>
+        <w:rPr>
+          <w:rFonts w:ascii="Times New Roman" w:hAnsi="Times New Roman" w:cs="Times New Roman"/>
+          <w:sz w:val="24"/>
+          <w:szCs w:val="24"/>
+        </w:rPr>
+        <w:t>.</w:t>
       </w:r>
     </w:p>
     <w:p>
@@ -1701,260 +7787,7 @@
         </w:rPr>
       </w:pPr>
     </w:p>
-    <w:p>
-      <w:r>
-        <w:br w:type="page"/>
-      </w:r>
-    </w:p>
-    <w:p>
-      <w:pPr>
-        <w:pStyle w:val="Heading1"/>
-        <w:spacing w:before="0"/>
-        <w:ind w:left="207"/>
-      </w:pPr>
-      <w:r>
-        <w:lastRenderedPageBreak/>
-        <w:t>DAFTAR PUSTAKA</w:t>
-      </w:r>
-    </w:p>
-    <w:sdt>
-      <w:sdtPr>
-        <w:tag w:val="MENDELEY_BIBLIOGRAPHY"/>
-        <w:id w:val="949823149"/>
-        <w:placeholder>
-          <w:docPart w:val="DefaultPlaceholder_-1854013440"/>
-        </w:placeholder>
-      </w:sdtPr>
-      <w:sdtEndPr>
-        <w:rPr>
-          <w:rFonts w:ascii="Times New Roman" w:hAnsi="Times New Roman" w:cs="Times New Roman"/>
-        </w:rPr>
-      </w:sdtEndPr>
-      <w:sdtContent>
-        <w:p>
-          <w:pPr>
-            <w:autoSpaceDE w:val="0"/>
-            <w:autoSpaceDN w:val="0"/>
-            <w:ind w:hanging="640"/>
-            <w:jc w:val="both"/>
-            <w:divId w:val="1672558779"/>
-            <w:rPr>
-              <w:rFonts w:ascii="Times New Roman" w:eastAsia="Times New Roman" w:hAnsi="Times New Roman" w:cs="Times New Roman"/>
-              <w:sz w:val="24"/>
-              <w:szCs w:val="24"/>
-            </w:rPr>
-          </w:pPr>
-          <w:r>
-            <w:rPr>
-              <w:rFonts w:ascii="Times New Roman" w:eastAsia="Times New Roman" w:hAnsi="Times New Roman" w:cs="Times New Roman"/>
-            </w:rPr>
-            <w:t>[1]</w:t>
-          </w:r>
-          <w:r>
-            <w:rPr>
-              <w:rFonts w:ascii="Times New Roman" w:eastAsia="Times New Roman" w:hAnsi="Times New Roman" w:cs="Times New Roman"/>
-            </w:rPr>
-            <w:tab/>
-            <w:t>D. Tantangan, P. Sosial Banuprasetyo, and D. Trisyanti, “Prosiding SEMATEKSOS 3 ‘Strategi Pembangunan Nasional MenghadapiRevolusiIndustri 4.0’ REVOLUSI INDUSTRI 4.0.”</w:t>
-          </w:r>
-        </w:p>
-        <w:p>
-          <w:pPr>
-            <w:autoSpaceDE w:val="0"/>
-            <w:autoSpaceDN w:val="0"/>
-            <w:ind w:hanging="640"/>
-            <w:jc w:val="both"/>
-            <w:divId w:val="1866602016"/>
-            <w:rPr>
-              <w:rFonts w:ascii="Times New Roman" w:eastAsia="Times New Roman" w:hAnsi="Times New Roman" w:cs="Times New Roman"/>
-            </w:rPr>
-          </w:pPr>
-          <w:r>
-            <w:rPr>
-              <w:rFonts w:ascii="Times New Roman" w:eastAsia="Times New Roman" w:hAnsi="Times New Roman" w:cs="Times New Roman"/>
-            </w:rPr>
-            <w:t>[2]</w:t>
-          </w:r>
-          <w:r>
-            <w:rPr>
-              <w:rFonts w:ascii="Times New Roman" w:eastAsia="Times New Roman" w:hAnsi="Times New Roman" w:cs="Times New Roman"/>
-            </w:rPr>
-            <w:tab/>
-            <w:t>H. Prasetyo and W. Sutopo, “Perkembangan Keilmuan Teknik Industri Menuju Era Industri 4.0,” 2017.</w:t>
-          </w:r>
-        </w:p>
-        <w:p>
-          <w:pPr>
-            <w:autoSpaceDE w:val="0"/>
-            <w:autoSpaceDN w:val="0"/>
-            <w:ind w:hanging="640"/>
-            <w:jc w:val="both"/>
-            <w:divId w:val="1304500192"/>
-            <w:rPr>
-              <w:rFonts w:ascii="Times New Roman" w:eastAsia="Times New Roman" w:hAnsi="Times New Roman" w:cs="Times New Roman"/>
-            </w:rPr>
-          </w:pPr>
-          <w:r>
-            <w:rPr>
-              <w:rFonts w:ascii="Times New Roman" w:eastAsia="Times New Roman" w:hAnsi="Times New Roman" w:cs="Times New Roman"/>
-            </w:rPr>
-            <w:t>[3]</w:t>
-          </w:r>
-          <w:r>
-            <w:rPr>
-              <w:rFonts w:ascii="Times New Roman" w:eastAsia="Times New Roman" w:hAnsi="Times New Roman" w:cs="Times New Roman"/>
-            </w:rPr>
-            <w:tab/>
-            <w:t xml:space="preserve">O. C. Pangaribuan and I. Irwansyah, “Media Cetak Indonesia di Era Revolusi Industri 4.0,” </w:t>
-          </w:r>
-          <w:r>
-            <w:rPr>
-              <w:rFonts w:ascii="Times New Roman" w:eastAsia="Times New Roman" w:hAnsi="Times New Roman" w:cs="Times New Roman"/>
-              <w:i/>
-              <w:iCs/>
-            </w:rPr>
-            <w:t>Jurnal Pewarta Indonesia</w:t>
-          </w:r>
-          <w:r>
-            <w:rPr>
-              <w:rFonts w:ascii="Times New Roman" w:eastAsia="Times New Roman" w:hAnsi="Times New Roman" w:cs="Times New Roman"/>
-            </w:rPr>
-            <w:t>, vol. 1, no. 2, pp. 134–145, Oct. 2019, doi: 10.25008/jpi.v1i2.11.</w:t>
-          </w:r>
-        </w:p>
-        <w:p>
-          <w:pPr>
-            <w:autoSpaceDE w:val="0"/>
-            <w:autoSpaceDN w:val="0"/>
-            <w:ind w:hanging="640"/>
-            <w:jc w:val="both"/>
-            <w:divId w:val="1909457010"/>
-            <w:rPr>
-              <w:rFonts w:ascii="Times New Roman" w:eastAsia="Times New Roman" w:hAnsi="Times New Roman" w:cs="Times New Roman"/>
-            </w:rPr>
-          </w:pPr>
-          <w:r>
-            <w:rPr>
-              <w:rFonts w:ascii="Times New Roman" w:eastAsia="Times New Roman" w:hAnsi="Times New Roman" w:cs="Times New Roman"/>
-            </w:rPr>
-            <w:t>[4]</w:t>
-          </w:r>
-          <w:r>
-            <w:rPr>
-              <w:rFonts w:ascii="Times New Roman" w:eastAsia="Times New Roman" w:hAnsi="Times New Roman" w:cs="Times New Roman"/>
-            </w:rPr>
-            <w:tab/>
-            <w:t xml:space="preserve">A. A. Shahroom and N. Hussin, “Industrial Revolution 4.0 and Education,” </w:t>
-          </w:r>
-          <w:r>
-            <w:rPr>
-              <w:rFonts w:ascii="Times New Roman" w:eastAsia="Times New Roman" w:hAnsi="Times New Roman" w:cs="Times New Roman"/>
-              <w:i/>
-              <w:iCs/>
-            </w:rPr>
-            <w:t>International Journal of Academic Research in Business and Social Sciences</w:t>
-          </w:r>
-          <w:r>
-            <w:rPr>
-              <w:rFonts w:ascii="Times New Roman" w:eastAsia="Times New Roman" w:hAnsi="Times New Roman" w:cs="Times New Roman"/>
-            </w:rPr>
-            <w:t>, vol. 8, no. 9, Oct. 2018, doi: 10.6007/ijarbss/v8-i9/4593.</w:t>
-          </w:r>
-        </w:p>
-        <w:p>
-          <w:pPr>
-            <w:autoSpaceDE w:val="0"/>
-            <w:autoSpaceDN w:val="0"/>
-            <w:ind w:hanging="640"/>
-            <w:jc w:val="both"/>
-            <w:divId w:val="187565362"/>
-            <w:rPr>
-              <w:rFonts w:ascii="Times New Roman" w:eastAsia="Times New Roman" w:hAnsi="Times New Roman" w:cs="Times New Roman"/>
-            </w:rPr>
-          </w:pPr>
-          <w:r>
-            <w:rPr>
-              <w:rFonts w:ascii="Times New Roman" w:eastAsia="Times New Roman" w:hAnsi="Times New Roman" w:cs="Times New Roman"/>
-            </w:rPr>
-            <w:t>[5]</w:t>
-          </w:r>
-          <w:r>
-            <w:rPr>
-              <w:rFonts w:ascii="Times New Roman" w:eastAsia="Times New Roman" w:hAnsi="Times New Roman" w:cs="Times New Roman"/>
-            </w:rPr>
-            <w:tab/>
-            <w:t xml:space="preserve">S. Kergroach, “Industry 4.0: New challenges and opportunities for the labour market,” </w:t>
-          </w:r>
-          <w:r>
-            <w:rPr>
-              <w:rFonts w:ascii="Times New Roman" w:eastAsia="Times New Roman" w:hAnsi="Times New Roman" w:cs="Times New Roman"/>
-              <w:i/>
-              <w:iCs/>
-            </w:rPr>
-            <w:t>Foresight and STI Governance</w:t>
-          </w:r>
-          <w:r>
-            <w:rPr>
-              <w:rFonts w:ascii="Times New Roman" w:eastAsia="Times New Roman" w:hAnsi="Times New Roman" w:cs="Times New Roman"/>
-            </w:rPr>
-            <w:t>, vol. 11, no. 4, pp. 6–8, 2017, doi: 10.17323/2500-2597.2017.4.6.8.</w:t>
-          </w:r>
-        </w:p>
-        <w:p>
-          <w:pPr>
-            <w:autoSpaceDE w:val="0"/>
-            <w:autoSpaceDN w:val="0"/>
-            <w:ind w:hanging="640"/>
-            <w:jc w:val="both"/>
-            <w:divId w:val="1748921636"/>
-            <w:rPr>
-              <w:rFonts w:ascii="Times New Roman" w:eastAsia="Times New Roman" w:hAnsi="Times New Roman" w:cs="Times New Roman"/>
-            </w:rPr>
-          </w:pPr>
-          <w:r>
-            <w:rPr>
-              <w:rFonts w:ascii="Times New Roman" w:eastAsia="Times New Roman" w:hAnsi="Times New Roman" w:cs="Times New Roman"/>
-            </w:rPr>
-            <w:t>[6]</w:t>
-          </w:r>
-          <w:r>
-            <w:rPr>
-              <w:rFonts w:ascii="Times New Roman" w:eastAsia="Times New Roman" w:hAnsi="Times New Roman" w:cs="Times New Roman"/>
-            </w:rPr>
-            <w:tab/>
-            <w:t xml:space="preserve">M. I. Manda and S. ben Dhaou, “Responding to the challenges and opportunities in the 4th industrial revolution in developing countries,” in </w:t>
-          </w:r>
-          <w:r>
-            <w:rPr>
-              <w:rFonts w:ascii="Times New Roman" w:eastAsia="Times New Roman" w:hAnsi="Times New Roman" w:cs="Times New Roman"/>
-              <w:i/>
-              <w:iCs/>
-            </w:rPr>
-            <w:t>PervasiveHealth: Pervasive Computing Technologies for Healthcare</w:t>
-          </w:r>
-          <w:r>
-            <w:rPr>
-              <w:rFonts w:ascii="Times New Roman" w:eastAsia="Times New Roman" w:hAnsi="Times New Roman" w:cs="Times New Roman"/>
-            </w:rPr>
-            <w:t>, 2019, vol. Part F148155, pp. 244–253. doi: 10.1145/3326365.3326398.</w:t>
-          </w:r>
-        </w:p>
-        <w:p>
-          <w:pPr>
-            <w:jc w:val="both"/>
-            <w:rPr>
-              <w:rFonts w:ascii="Times New Roman" w:hAnsi="Times New Roman" w:cs="Times New Roman"/>
-            </w:rPr>
-          </w:pPr>
-          <w:r>
-            <w:rPr>
-              <w:rFonts w:ascii="Times New Roman" w:eastAsia="Times New Roman" w:hAnsi="Times New Roman" w:cs="Times New Roman"/>
-            </w:rPr>
-            <w:t> </w:t>
-          </w:r>
-        </w:p>
-      </w:sdtContent>
-    </w:sdt>
+    <w:p/>
     <w:sectPr>
       <w:pgSz w:w="11906" w:h="16838"/>
       <w:pgMar w:top="1440" w:right="1440" w:bottom="1440" w:left="1440" w:header="708" w:footer="708" w:gutter="0"/>
@@ -3328,6 +9161,7 @@
   <w:rsids>
     <w:rsidRoot w:val="00B25443"/>
     <w:rsid w:val="000871F9"/>
+    <w:rsid w:val="005041A7"/>
     <w:rsid w:val="00A03F9C"/>
     <w:rsid w:val="00B25443"/>
     <w:rsid w:val="00B60F26"/>
@@ -4097,7 +9931,7 @@
 
 <file path=word/webextensions/taskpanes.xml><?xml version="1.0" encoding="utf-8"?>
 <wetp:taskpanes xmlns:wetp="http://schemas.microsoft.com/office/webextensions/taskpanes/2010/11">
-  <wetp:taskpane dockstate="right" visibility="0" width="525" row="7">
+  <wetp:taskpane dockstate="right" visibility="0" width="525" row="3">
     <wetp:webextensionref xmlns:r="http://schemas.openxmlformats.org/officeDocument/2006/relationships" r:id="rId1"/>
   </wetp:taskpane>
 </wetp:taskpanes>

--- a/LAPORAN/BAB I PENDAHULUAN REVISI.docx
+++ b/LAPORAN/BAB I PENDAHULUAN REVISI.docx
@@ -1,6 +1,6 @@
 
 <file path=word/document.xml><?xml version="1.0" encoding="utf-8"?>
-<w:document xmlns:wpc="http://schemas.microsoft.com/office/word/2010/wordprocessingCanvas" xmlns:cx="http://schemas.microsoft.com/office/drawing/2014/chartex" xmlns:cx1="http://schemas.microsoft.com/office/drawing/2015/9/8/chartex" xmlns:cx2="http://schemas.microsoft.com/office/drawing/2015/10/21/chartex" xmlns:cx3="http://schemas.microsoft.com/office/drawing/2016/5/9/chartex" xmlns:cx4="http://schemas.microsoft.com/office/drawing/2016/5/10/chartex" xmlns:cx5="http://schemas.microsoft.com/office/drawing/2016/5/11/chartex" xmlns:cx6="http://schemas.microsoft.com/office/drawing/2016/5/12/chartex" xmlns:cx7="http://schemas.microsoft.com/office/drawing/2016/5/13/chartex" xmlns:cx8="http://schemas.microsoft.com/office/drawing/2016/5/14/chartex" xmlns:mc="http://schemas.openxmlformats.org/markup-compatibility/2006" xmlns:aink="http://schemas.microsoft.com/office/drawing/2016/ink" xmlns:am3d="http://schemas.microsoft.com/office/drawing/2017/model3d" xmlns:o="urn:schemas-microsoft-com:office:office" xmlns:r="http://schemas.openxmlformats.org/officeDocument/2006/relationships" xmlns:m="http://schemas.openxmlformats.org/officeDocument/2006/math" xmlns:v="urn:schemas-microsoft-com:vml" xmlns:wp14="http://schemas.microsoft.com/office/word/2010/wordprocessingDrawing" xmlns:wp="http://schemas.openxmlformats.org/drawingml/2006/wordprocessingDrawing" xmlns:w10="urn:schemas-microsoft-com:office:word" xmlns:w="http://schemas.openxmlformats.org/wordprocessingml/2006/main" xmlns:w14="http://schemas.microsoft.com/office/word/2010/wordml" xmlns:w15="http://schemas.microsoft.com/office/word/2012/wordml" xmlns:w16cex="http://schemas.microsoft.com/office/word/2018/wordml/cex" xmlns:w16cid="http://schemas.microsoft.com/office/word/2016/wordml/cid" xmlns:w16="http://schemas.microsoft.com/office/word/2018/wordml" xmlns:w16sdtdh="http://schemas.microsoft.com/office/word/2020/wordml/sdtdatahash" xmlns:w16se="http://schemas.microsoft.com/office/word/2015/wordml/symex" xmlns:wpg="http://schemas.microsoft.com/office/word/2010/wordprocessingGroup" xmlns:wpi="http://schemas.microsoft.com/office/word/2010/wordprocessingInk" xmlns:wne="http://schemas.microsoft.com/office/word/2006/wordml" xmlns:wps="http://schemas.microsoft.com/office/word/2010/wordprocessingShape" mc:Ignorable="w14 w15 w16se w16cid w16 w16cex w16sdtdh wp14">
+<w:document xmlns:wpc="http://schemas.microsoft.com/office/word/2010/wordprocessingCanvas" xmlns:cx="http://schemas.microsoft.com/office/drawing/2014/chartex" xmlns:cx1="http://schemas.microsoft.com/office/drawing/2015/9/8/chartex" xmlns:cx2="http://schemas.microsoft.com/office/drawing/2015/10/21/chartex" xmlns:cx3="http://schemas.microsoft.com/office/drawing/2016/5/9/chartex" xmlns:cx4="http://schemas.microsoft.com/office/drawing/2016/5/10/chartex" xmlns:cx5="http://schemas.microsoft.com/office/drawing/2016/5/11/chartex" xmlns:cx6="http://schemas.microsoft.com/office/drawing/2016/5/12/chartex" xmlns:cx7="http://schemas.microsoft.com/office/drawing/2016/5/13/chartex" xmlns:cx8="http://schemas.microsoft.com/office/drawing/2016/5/14/chartex" xmlns:mc="http://schemas.openxmlformats.org/markup-compatibility/2006" xmlns:aink="http://schemas.microsoft.com/office/drawing/2016/ink" xmlns:am3d="http://schemas.microsoft.com/office/drawing/2017/model3d" xmlns:o="urn:schemas-microsoft-com:office:office" xmlns:r="http://schemas.openxmlformats.org/officeDocument/2006/relationships" xmlns:m="http://schemas.openxmlformats.org/officeDocument/2006/math" xmlns:v="urn:schemas-microsoft-com:vml" xmlns:wp14="http://schemas.microsoft.com/office/word/2010/wordprocessingDrawing" xmlns:wp="http://schemas.openxmlformats.org/drawingml/2006/wordprocessingDrawing" xmlns:w10="urn:schemas-microsoft-com:office:word" xmlns:w="http://schemas.openxmlformats.org/wordprocessingml/2006/main" xmlns:w14="http://schemas.microsoft.com/office/word/2010/wordml" xmlns:w15="http://schemas.microsoft.com/office/word/2012/wordml" xmlns:w16cex="http://schemas.microsoft.com/office/word/2018/wordml/cex" xmlns:w16cid="http://schemas.microsoft.com/office/word/2016/wordml/cid" xmlns:w16="http://schemas.microsoft.com/office/word/2018/wordml" xmlns:w16se="http://schemas.microsoft.com/office/word/2015/wordml/symex" xmlns:wpg="http://schemas.microsoft.com/office/word/2010/wordprocessingGroup" xmlns:wpi="http://schemas.microsoft.com/office/word/2010/wordprocessingInk" xmlns:wne="http://schemas.microsoft.com/office/word/2006/wordml" xmlns:wps="http://schemas.microsoft.com/office/word/2010/wordprocessingShape" mc:Ignorable="w14 w15 w16se w16cid w16 w16cex wp14">
   <w:body>
     <w:p>
       <w:pPr>
@@ -38,6 +38,7 @@
       </w:pPr>
       <w:bookmarkStart w:id="2" w:name="_Toc83834441"/>
       <w:bookmarkStart w:id="3" w:name="_Toc87813938"/>
+      <w:proofErr w:type="spellStart"/>
       <w:r>
         <w:rPr>
           <w:rFonts w:ascii="Times New Roman" w:hAnsi="Times New Roman"/>
@@ -46,7 +47,18 @@
           <w:color w:val="000000" w:themeColor="text1"/>
           <w:lang w:val="en-US"/>
         </w:rPr>
-        <w:t xml:space="preserve">Latar </w:t>
+        <w:t>Latar</w:t>
+      </w:r>
+      <w:proofErr w:type="spellEnd"/>
+      <w:r>
+        <w:rPr>
+          <w:rFonts w:ascii="Times New Roman" w:hAnsi="Times New Roman"/>
+          <w:b/>
+          <w:bCs/>
+          <w:color w:val="000000" w:themeColor="text1"/>
+          <w:lang w:val="en-US"/>
+        </w:rPr>
+        <w:t xml:space="preserve"> </w:t>
       </w:r>
       <w:proofErr w:type="spellStart"/>
       <w:r>
@@ -906,8 +918,13 @@
         </w:rPr>
         <w:t xml:space="preserve"> </w:t>
       </w:r>
-      <w:r>
-        <w:t xml:space="preserve">Saat </w:t>
+      <w:proofErr w:type="spellStart"/>
+      <w:r>
+        <w:t>Saat</w:t>
+      </w:r>
+      <w:proofErr w:type="spellEnd"/>
+      <w:r>
+        <w:t xml:space="preserve"> </w:t>
       </w:r>
       <w:proofErr w:type="spellStart"/>
       <w:r>
@@ -1251,7 +1268,21 @@
         <w:rPr>
           <w:iCs/>
         </w:rPr>
-        <w:t xml:space="preserve"> &amp; Hussin, 2018).</w:t>
+        <w:t xml:space="preserve"> &amp; </w:t>
+      </w:r>
+      <w:proofErr w:type="spellStart"/>
+      <w:r>
+        <w:rPr>
+          <w:iCs/>
+        </w:rPr>
+        <w:t>Hussin</w:t>
+      </w:r>
+      <w:proofErr w:type="spellEnd"/>
+      <w:r>
+        <w:rPr>
+          <w:iCs/>
+        </w:rPr>
+        <w:t>, 2018).</w:t>
       </w:r>
       <w:r>
         <w:rPr>
@@ -2522,7 +2553,21 @@
         <w:rPr>
           <w:iCs/>
         </w:rPr>
-        <w:t xml:space="preserve">. Selain </w:t>
+        <w:t xml:space="preserve">. </w:t>
+      </w:r>
+      <w:proofErr w:type="spellStart"/>
+      <w:r>
+        <w:rPr>
+          <w:iCs/>
+        </w:rPr>
+        <w:t>Selain</w:t>
+      </w:r>
+      <w:proofErr w:type="spellEnd"/>
+      <w:r>
+        <w:rPr>
+          <w:iCs/>
+        </w:rPr>
+        <w:t xml:space="preserve"> </w:t>
       </w:r>
       <w:proofErr w:type="spellStart"/>
       <w:r>
@@ -2776,8 +2821,13 @@
         </w:rPr>
         <w:t xml:space="preserve">. </w:t>
       </w:r>
-      <w:r>
-        <w:t xml:space="preserve">Sangat </w:t>
+      <w:proofErr w:type="spellStart"/>
+      <w:r>
+        <w:t>Sangat</w:t>
+      </w:r>
+      <w:proofErr w:type="spellEnd"/>
+      <w:r>
+        <w:t xml:space="preserve"> </w:t>
       </w:r>
       <w:proofErr w:type="spellStart"/>
       <w:r>
@@ -3323,7 +3373,21 @@
         <w:rPr>
           <w:iCs/>
         </w:rPr>
-        <w:t xml:space="preserve">. Metode yang </w:t>
+        <w:t xml:space="preserve">. </w:t>
+      </w:r>
+      <w:proofErr w:type="spellStart"/>
+      <w:r>
+        <w:rPr>
+          <w:iCs/>
+        </w:rPr>
+        <w:t>Metode</w:t>
+      </w:r>
+      <w:proofErr w:type="spellEnd"/>
+      <w:r>
+        <w:rPr>
+          <w:iCs/>
+        </w:rPr>
+        <w:t xml:space="preserve"> yang </w:t>
       </w:r>
       <w:proofErr w:type="spellStart"/>
       <w:r>
@@ -4353,8 +4417,13 @@
         <w:pStyle w:val="BodyText"/>
         <w:ind w:firstLine="426"/>
       </w:pPr>
-      <w:r>
-        <w:t xml:space="preserve">Tujuan </w:t>
+      <w:proofErr w:type="spellStart"/>
+      <w:r>
+        <w:t>Tujuan</w:t>
+      </w:r>
+      <w:proofErr w:type="spellEnd"/>
+      <w:r>
+        <w:t xml:space="preserve"> </w:t>
       </w:r>
       <w:proofErr w:type="spellStart"/>
       <w:r>
@@ -4740,8 +4809,13 @@
         </w:rPr>
         <w:t xml:space="preserve"> </w:t>
       </w:r>
-      <w:r>
-        <w:t xml:space="preserve">Manfaat </w:t>
+      <w:proofErr w:type="spellStart"/>
+      <w:r>
+        <w:t>Manfaat</w:t>
+      </w:r>
+      <w:proofErr w:type="spellEnd"/>
+      <w:r>
+        <w:t xml:space="preserve"> </w:t>
       </w:r>
       <w:proofErr w:type="spellStart"/>
       <w:r>
@@ -4893,8 +4967,13 @@
         </w:numPr>
         <w:ind w:left="1276" w:right="127"/>
       </w:pPr>
-      <w:r>
-        <w:t xml:space="preserve">Bagi </w:t>
+      <w:proofErr w:type="spellStart"/>
+      <w:r>
+        <w:t>Bagi</w:t>
+      </w:r>
+      <w:proofErr w:type="spellEnd"/>
+      <w:r>
+        <w:t xml:space="preserve"> </w:t>
       </w:r>
       <w:proofErr w:type="spellStart"/>
       <w:r>
@@ -5034,8 +5113,13 @@
         </w:numPr>
         <w:ind w:left="1276" w:right="127"/>
       </w:pPr>
-      <w:r>
-        <w:t xml:space="preserve">Penelitian </w:t>
+      <w:proofErr w:type="spellStart"/>
+      <w:r>
+        <w:t>Penelitian</w:t>
+      </w:r>
+      <w:proofErr w:type="spellEnd"/>
+      <w:r>
+        <w:t xml:space="preserve"> </w:t>
       </w:r>
       <w:proofErr w:type="spellStart"/>
       <w:r>
@@ -5928,6 +6012,7 @@
           <w:szCs w:val="24"/>
         </w:rPr>
       </w:pPr>
+      <w:proofErr w:type="spellStart"/>
       <w:r>
         <w:rPr>
           <w:rFonts w:ascii="Times New Roman" w:hAnsi="Times New Roman" w:cs="Times New Roman"/>
@@ -5935,7 +6020,17 @@
           <w:sz w:val="24"/>
           <w:szCs w:val="24"/>
         </w:rPr>
-        <w:t xml:space="preserve">Metode </w:t>
+        <w:t>Metode</w:t>
+      </w:r>
+      <w:proofErr w:type="spellEnd"/>
+      <w:r>
+        <w:rPr>
+          <w:rFonts w:ascii="Times New Roman" w:hAnsi="Times New Roman" w:cs="Times New Roman"/>
+          <w:color w:val="0D0D0D"/>
+          <w:sz w:val="24"/>
+          <w:szCs w:val="24"/>
+        </w:rPr>
+        <w:t xml:space="preserve"> </w:t>
       </w:r>
       <w:proofErr w:type="spellStart"/>
       <w:r>
@@ -6231,8 +6326,13 @@
         <w:pStyle w:val="BodyText"/>
         <w:ind w:firstLine="426"/>
       </w:pPr>
-      <w:r>
-        <w:t xml:space="preserve">Dalam </w:t>
+      <w:proofErr w:type="spellStart"/>
+      <w:r>
+        <w:t>Dalam</w:t>
+      </w:r>
+      <w:proofErr w:type="spellEnd"/>
+      <w:r>
+        <w:t xml:space="preserve"> </w:t>
       </w:r>
       <w:proofErr w:type="spellStart"/>
       <w:r>
@@ -7799,7 +7899,7 @@
 </file>
 
 <file path=word/numbering.xml><?xml version="1.0" encoding="utf-8"?>
-<w:numbering xmlns:wpc="http://schemas.microsoft.com/office/word/2010/wordprocessingCanvas" xmlns:cx="http://schemas.microsoft.com/office/drawing/2014/chartex" xmlns:cx1="http://schemas.microsoft.com/office/drawing/2015/9/8/chartex" xmlns:cx2="http://schemas.microsoft.com/office/drawing/2015/10/21/chartex" xmlns:cx3="http://schemas.microsoft.com/office/drawing/2016/5/9/chartex" xmlns:cx4="http://schemas.microsoft.com/office/drawing/2016/5/10/chartex" xmlns:cx5="http://schemas.microsoft.com/office/drawing/2016/5/11/chartex" xmlns:cx6="http://schemas.microsoft.com/office/drawing/2016/5/12/chartex" xmlns:cx7="http://schemas.microsoft.com/office/drawing/2016/5/13/chartex" xmlns:cx8="http://schemas.microsoft.com/office/drawing/2016/5/14/chartex" xmlns:mc="http://schemas.openxmlformats.org/markup-compatibility/2006" xmlns:aink="http://schemas.microsoft.com/office/drawing/2016/ink" xmlns:am3d="http://schemas.microsoft.com/office/drawing/2017/model3d" xmlns:o="urn:schemas-microsoft-com:office:office" xmlns:r="http://schemas.openxmlformats.org/officeDocument/2006/relationships" xmlns:m="http://schemas.openxmlformats.org/officeDocument/2006/math" xmlns:v="urn:schemas-microsoft-com:vml" xmlns:wp14="http://schemas.microsoft.com/office/word/2010/wordprocessingDrawing" xmlns:wp="http://schemas.openxmlformats.org/drawingml/2006/wordprocessingDrawing" xmlns:w10="urn:schemas-microsoft-com:office:word" xmlns:w="http://schemas.openxmlformats.org/wordprocessingml/2006/main" xmlns:w14="http://schemas.microsoft.com/office/word/2010/wordml" xmlns:w15="http://schemas.microsoft.com/office/word/2012/wordml" xmlns:w16cex="http://schemas.microsoft.com/office/word/2018/wordml/cex" xmlns:w16cid="http://schemas.microsoft.com/office/word/2016/wordml/cid" xmlns:w16="http://schemas.microsoft.com/office/word/2018/wordml" xmlns:w16sdtdh="http://schemas.microsoft.com/office/word/2020/wordml/sdtdatahash" xmlns:w16se="http://schemas.microsoft.com/office/word/2015/wordml/symex" xmlns:wpg="http://schemas.microsoft.com/office/word/2010/wordprocessingGroup" xmlns:wpi="http://schemas.microsoft.com/office/word/2010/wordprocessingInk" xmlns:wne="http://schemas.microsoft.com/office/word/2006/wordml" xmlns:wps="http://schemas.microsoft.com/office/word/2010/wordprocessingShape" mc:Ignorable="w14 w15 w16se w16cid w16 w16cex w16sdtdh wp14">
+<w:numbering xmlns:wpc="http://schemas.microsoft.com/office/word/2010/wordprocessingCanvas" xmlns:cx="http://schemas.microsoft.com/office/drawing/2014/chartex" xmlns:cx1="http://schemas.microsoft.com/office/drawing/2015/9/8/chartex" xmlns:cx2="http://schemas.microsoft.com/office/drawing/2015/10/21/chartex" xmlns:cx3="http://schemas.microsoft.com/office/drawing/2016/5/9/chartex" xmlns:cx4="http://schemas.microsoft.com/office/drawing/2016/5/10/chartex" xmlns:cx5="http://schemas.microsoft.com/office/drawing/2016/5/11/chartex" xmlns:cx6="http://schemas.microsoft.com/office/drawing/2016/5/12/chartex" xmlns:cx7="http://schemas.microsoft.com/office/drawing/2016/5/13/chartex" xmlns:cx8="http://schemas.microsoft.com/office/drawing/2016/5/14/chartex" xmlns:mc="http://schemas.openxmlformats.org/markup-compatibility/2006" xmlns:aink="http://schemas.microsoft.com/office/drawing/2016/ink" xmlns:am3d="http://schemas.microsoft.com/office/drawing/2017/model3d" xmlns:o="urn:schemas-microsoft-com:office:office" xmlns:r="http://schemas.openxmlformats.org/officeDocument/2006/relationships" xmlns:m="http://schemas.openxmlformats.org/officeDocument/2006/math" xmlns:v="urn:schemas-microsoft-com:vml" xmlns:wp14="http://schemas.microsoft.com/office/word/2010/wordprocessingDrawing" xmlns:wp="http://schemas.openxmlformats.org/drawingml/2006/wordprocessingDrawing" xmlns:w10="urn:schemas-microsoft-com:office:word" xmlns:w="http://schemas.openxmlformats.org/wordprocessingml/2006/main" xmlns:w14="http://schemas.microsoft.com/office/word/2010/wordml" xmlns:w15="http://schemas.microsoft.com/office/word/2012/wordml" xmlns:w16cex="http://schemas.microsoft.com/office/word/2018/wordml/cex" xmlns:w16cid="http://schemas.microsoft.com/office/word/2016/wordml/cid" xmlns:w16="http://schemas.microsoft.com/office/word/2018/wordml" xmlns:w16se="http://schemas.microsoft.com/office/word/2015/wordml/symex" xmlns:wpg="http://schemas.microsoft.com/office/word/2010/wordprocessingGroup" xmlns:wpi="http://schemas.microsoft.com/office/word/2010/wordprocessingInk" xmlns:wne="http://schemas.microsoft.com/office/word/2006/wordml" xmlns:wps="http://schemas.microsoft.com/office/word/2010/wordprocessingShape" mc:Ignorable="w14 w15 w16se w16cid w16 w16cex wp14">
   <w:abstractNum w:abstractNumId="0" w15:restartNumberingAfterBreak="0">
     <w:nsid w:val="06784C2A"/>
     <w:multiLevelType w:val="multilevel"/>
@@ -8511,7 +8611,7 @@
 </file>
 
 <file path=word/styles.xml><?xml version="1.0" encoding="utf-8"?>
-<w:styles xmlns:mc="http://schemas.openxmlformats.org/markup-compatibility/2006" xmlns:r="http://schemas.openxmlformats.org/officeDocument/2006/relationships" xmlns:w="http://schemas.openxmlformats.org/wordprocessingml/2006/main" xmlns:w14="http://schemas.microsoft.com/office/word/2010/wordml" xmlns:w15="http://schemas.microsoft.com/office/word/2012/wordml" xmlns:w16cex="http://schemas.microsoft.com/office/word/2018/wordml/cex" xmlns:w16cid="http://schemas.microsoft.com/office/word/2016/wordml/cid" xmlns:w16="http://schemas.microsoft.com/office/word/2018/wordml" xmlns:w16sdtdh="http://schemas.microsoft.com/office/word/2020/wordml/sdtdatahash" xmlns:w16se="http://schemas.microsoft.com/office/word/2015/wordml/symex" mc:Ignorable="w14 w15 w16se w16cid w16 w16cex w16sdtdh">
+<w:styles xmlns:mc="http://schemas.openxmlformats.org/markup-compatibility/2006" xmlns:r="http://schemas.openxmlformats.org/officeDocument/2006/relationships" xmlns:w="http://schemas.openxmlformats.org/wordprocessingml/2006/main" xmlns:w14="http://schemas.microsoft.com/office/word/2010/wordml" xmlns:w15="http://schemas.microsoft.com/office/word/2012/wordml" xmlns:w16cex="http://schemas.microsoft.com/office/word/2018/wordml/cex" xmlns:w16cid="http://schemas.microsoft.com/office/word/2016/wordml/cid" xmlns:w16="http://schemas.microsoft.com/office/word/2018/wordml" xmlns:w16se="http://schemas.microsoft.com/office/word/2015/wordml/symex" mc:Ignorable="w14 w15 w16se w16cid w16 w16cex">
   <w:docDefaults>
     <w:rPrDefault>
       <w:rPr>
@@ -9086,7 +9186,7 @@
 </file>
 
 <file path=word/glossary/document.xml><?xml version="1.0" encoding="utf-8"?>
-<w:glossaryDocument xmlns:wpc="http://schemas.microsoft.com/office/word/2010/wordprocessingCanvas" xmlns:cx="http://schemas.microsoft.com/office/drawing/2014/chartex" xmlns:cx1="http://schemas.microsoft.com/office/drawing/2015/9/8/chartex" xmlns:cx2="http://schemas.microsoft.com/office/drawing/2015/10/21/chartex" xmlns:cx3="http://schemas.microsoft.com/office/drawing/2016/5/9/chartex" xmlns:cx4="http://schemas.microsoft.com/office/drawing/2016/5/10/chartex" xmlns:cx5="http://schemas.microsoft.com/office/drawing/2016/5/11/chartex" xmlns:cx6="http://schemas.microsoft.com/office/drawing/2016/5/12/chartex" xmlns:cx7="http://schemas.microsoft.com/office/drawing/2016/5/13/chartex" xmlns:cx8="http://schemas.microsoft.com/office/drawing/2016/5/14/chartex" xmlns:mc="http://schemas.openxmlformats.org/markup-compatibility/2006" xmlns:aink="http://schemas.microsoft.com/office/drawing/2016/ink" xmlns:am3d="http://schemas.microsoft.com/office/drawing/2017/model3d" xmlns:o="urn:schemas-microsoft-com:office:office" xmlns:r="http://schemas.openxmlformats.org/officeDocument/2006/relationships" xmlns:m="http://schemas.openxmlformats.org/officeDocument/2006/math" xmlns:v="urn:schemas-microsoft-com:vml" xmlns:wp14="http://schemas.microsoft.com/office/word/2010/wordprocessingDrawing" xmlns:wp="http://schemas.openxmlformats.org/drawingml/2006/wordprocessingDrawing" xmlns:w10="urn:schemas-microsoft-com:office:word" xmlns:w="http://schemas.openxmlformats.org/wordprocessingml/2006/main" xmlns:w14="http://schemas.microsoft.com/office/word/2010/wordml" xmlns:w15="http://schemas.microsoft.com/office/word/2012/wordml" xmlns:w16cex="http://schemas.microsoft.com/office/word/2018/wordml/cex" xmlns:w16cid="http://schemas.microsoft.com/office/word/2016/wordml/cid" xmlns:w16="http://schemas.microsoft.com/office/word/2018/wordml" xmlns:w16sdtdh="http://schemas.microsoft.com/office/word/2020/wordml/sdtdatahash" xmlns:w16se="http://schemas.microsoft.com/office/word/2015/wordml/symex" xmlns:wpg="http://schemas.microsoft.com/office/word/2010/wordprocessingGroup" xmlns:wpi="http://schemas.microsoft.com/office/word/2010/wordprocessingInk" xmlns:wne="http://schemas.microsoft.com/office/word/2006/wordml" xmlns:wps="http://schemas.microsoft.com/office/word/2010/wordprocessingShape" mc:Ignorable="w14 w15 w16se w16cid w16 w16cex w16sdtdh wp14">
+<w:glossaryDocument xmlns:wpc="http://schemas.microsoft.com/office/word/2010/wordprocessingCanvas" xmlns:cx="http://schemas.microsoft.com/office/drawing/2014/chartex" xmlns:cx1="http://schemas.microsoft.com/office/drawing/2015/9/8/chartex" xmlns:cx2="http://schemas.microsoft.com/office/drawing/2015/10/21/chartex" xmlns:cx3="http://schemas.microsoft.com/office/drawing/2016/5/9/chartex" xmlns:cx4="http://schemas.microsoft.com/office/drawing/2016/5/10/chartex" xmlns:cx5="http://schemas.microsoft.com/office/drawing/2016/5/11/chartex" xmlns:cx6="http://schemas.microsoft.com/office/drawing/2016/5/12/chartex" xmlns:cx7="http://schemas.microsoft.com/office/drawing/2016/5/13/chartex" xmlns:cx8="http://schemas.microsoft.com/office/drawing/2016/5/14/chartex" xmlns:mc="http://schemas.openxmlformats.org/markup-compatibility/2006" xmlns:aink="http://schemas.microsoft.com/office/drawing/2016/ink" xmlns:am3d="http://schemas.microsoft.com/office/drawing/2017/model3d" xmlns:o="urn:schemas-microsoft-com:office:office" xmlns:r="http://schemas.openxmlformats.org/officeDocument/2006/relationships" xmlns:m="http://schemas.openxmlformats.org/officeDocument/2006/math" xmlns:v="urn:schemas-microsoft-com:vml" xmlns:wp14="http://schemas.microsoft.com/office/word/2010/wordprocessingDrawing" xmlns:wp="http://schemas.openxmlformats.org/drawingml/2006/wordprocessingDrawing" xmlns:w10="urn:schemas-microsoft-com:office:word" xmlns:w="http://schemas.openxmlformats.org/wordprocessingml/2006/main" xmlns:w14="http://schemas.microsoft.com/office/word/2010/wordml" xmlns:w15="http://schemas.microsoft.com/office/word/2012/wordml" xmlns:w16cex="http://schemas.microsoft.com/office/word/2018/wordml/cex" xmlns:w16cid="http://schemas.microsoft.com/office/word/2016/wordml/cid" xmlns:w16="http://schemas.microsoft.com/office/word/2018/wordml" xmlns:w16se="http://schemas.microsoft.com/office/word/2015/wordml/symex" xmlns:wpg="http://schemas.microsoft.com/office/word/2010/wordprocessingGroup" xmlns:wpi="http://schemas.microsoft.com/office/word/2010/wordprocessingInk" xmlns:wne="http://schemas.microsoft.com/office/word/2006/wordml" xmlns:wps="http://schemas.microsoft.com/office/word/2010/wordprocessingShape" mc:Ignorable="w14 w15 w16se w16cid w16 w16cex wp14">
   <w:docParts>
     <w:docPart>
       <w:docPartPr>
@@ -9119,33 +9219,33 @@
 </file>
 
 <file path=word/glossary/fontTable.xml><?xml version="1.0" encoding="utf-8"?>
-<w:fonts xmlns:mc="http://schemas.openxmlformats.org/markup-compatibility/2006" xmlns:r="http://schemas.openxmlformats.org/officeDocument/2006/relationships" xmlns:w="http://schemas.openxmlformats.org/wordprocessingml/2006/main" xmlns:w14="http://schemas.microsoft.com/office/word/2010/wordml" xmlns:w15="http://schemas.microsoft.com/office/word/2012/wordml" xmlns:w16cex="http://schemas.microsoft.com/office/word/2018/wordml/cex" xmlns:w16cid="http://schemas.microsoft.com/office/word/2016/wordml/cid" xmlns:w16="http://schemas.microsoft.com/office/word/2018/wordml" xmlns:w16sdtdh="http://schemas.microsoft.com/office/word/2020/wordml/sdtdatahash" xmlns:w16se="http://schemas.microsoft.com/office/word/2015/wordml/symex" mc:Ignorable="w14 w15 w16se w16cid w16 w16cex w16sdtdh">
+<w:fonts xmlns:mc="http://schemas.openxmlformats.org/markup-compatibility/2006" xmlns:r="http://schemas.openxmlformats.org/officeDocument/2006/relationships" xmlns:w="http://schemas.openxmlformats.org/wordprocessingml/2006/main" xmlns:w14="http://schemas.microsoft.com/office/word/2010/wordml" xmlns:w15="http://schemas.microsoft.com/office/word/2012/wordml" xmlns:w16cex="http://schemas.microsoft.com/office/word/2018/wordml/cex" xmlns:w16cid="http://schemas.microsoft.com/office/word/2016/wordml/cid" xmlns:w16="http://schemas.microsoft.com/office/word/2018/wordml" xmlns:w16se="http://schemas.microsoft.com/office/word/2015/wordml/symex" mc:Ignorable="w14 w15 w16se w16cid w16 w16cex">
   <w:font w:name="Times New Roman">
     <w:panose1 w:val="02020603050405020304"/>
     <w:charset w:val="00"/>
     <w:family w:val="roman"/>
     <w:pitch w:val="variable"/>
-    <w:sig w:usb0="E0002EFF" w:usb1="C000785B" w:usb2="00000009" w:usb3="00000000" w:csb0="000001FF" w:csb1="00000000"/>
+    <w:sig w:usb0="E0002AFF" w:usb1="C0007843" w:usb2="00000009" w:usb3="00000000" w:csb0="000001FF" w:csb1="00000000"/>
   </w:font>
   <w:font w:name="Calibri">
     <w:panose1 w:val="020F0502020204030204"/>
     <w:charset w:val="00"/>
     <w:family w:val="swiss"/>
     <w:pitch w:val="variable"/>
-    <w:sig w:usb0="E4002EFF" w:usb1="C000247B" w:usb2="00000009" w:usb3="00000000" w:csb0="000001FF" w:csb1="00000000"/>
+    <w:sig w:usb0="E0002AFF" w:usb1="4000ACFF" w:usb2="00000001" w:usb3="00000000" w:csb0="000001FF" w:csb1="00000000"/>
   </w:font>
   <w:font w:name="Calibri Light">
     <w:panose1 w:val="020F0302020204030204"/>
     <w:charset w:val="00"/>
     <w:family w:val="swiss"/>
     <w:pitch w:val="variable"/>
-    <w:sig w:usb0="E4002EFF" w:usb1="C000247B" w:usb2="00000009" w:usb3="00000000" w:csb0="000001FF" w:csb1="00000000"/>
+    <w:sig w:usb0="A0002AEF" w:usb1="4000207B" w:usb2="00000000" w:usb3="00000000" w:csb0="000001FF" w:csb1="00000000"/>
   </w:font>
 </w:fonts>
 </file>
 
 <file path=word/glossary/settings.xml><?xml version="1.0" encoding="utf-8"?>
-<w:settings xmlns:mc="http://schemas.openxmlformats.org/markup-compatibility/2006" xmlns:o="urn:schemas-microsoft-com:office:office" xmlns:r="http://schemas.openxmlformats.org/officeDocument/2006/relationships" xmlns:m="http://schemas.openxmlformats.org/officeDocument/2006/math" xmlns:v="urn:schemas-microsoft-com:vml" xmlns:w10="urn:schemas-microsoft-com:office:word" xmlns:w="http://schemas.openxmlformats.org/wordprocessingml/2006/main" xmlns:w14="http://schemas.microsoft.com/office/word/2010/wordml" xmlns:w15="http://schemas.microsoft.com/office/word/2012/wordml" xmlns:w16cex="http://schemas.microsoft.com/office/word/2018/wordml/cex" xmlns:w16cid="http://schemas.microsoft.com/office/word/2016/wordml/cid" xmlns:w16="http://schemas.microsoft.com/office/word/2018/wordml" xmlns:w16sdtdh="http://schemas.microsoft.com/office/word/2020/wordml/sdtdatahash" xmlns:w16se="http://schemas.microsoft.com/office/word/2015/wordml/symex" xmlns:sl="http://schemas.openxmlformats.org/schemaLibrary/2006/main" mc:Ignorable="w14 w15 w16se w16cid w16 w16cex w16sdtdh">
+<w:settings xmlns:mc="http://schemas.openxmlformats.org/markup-compatibility/2006" xmlns:o="urn:schemas-microsoft-com:office:office" xmlns:r="http://schemas.openxmlformats.org/officeDocument/2006/relationships" xmlns:m="http://schemas.openxmlformats.org/officeDocument/2006/math" xmlns:v="urn:schemas-microsoft-com:vml" xmlns:w10="urn:schemas-microsoft-com:office:word" xmlns:w="http://schemas.openxmlformats.org/wordprocessingml/2006/main" xmlns:w14="http://schemas.microsoft.com/office/word/2010/wordml" xmlns:w15="http://schemas.microsoft.com/office/word/2012/wordml" xmlns:w16cex="http://schemas.microsoft.com/office/word/2018/wordml/cex" xmlns:w16cid="http://schemas.microsoft.com/office/word/2016/wordml/cid" xmlns:w16="http://schemas.microsoft.com/office/word/2018/wordml" xmlns:w16se="http://schemas.microsoft.com/office/word/2015/wordml/symex" xmlns:sl="http://schemas.openxmlformats.org/schemaLibrary/2006/main" mc:Ignorable="w14 w15 w16se w16cid w16 w16cex">
   <w:view w:val="normal"/>
   <w:defaultTabStop w:val="720"/>
   <w:characterSpacingControl w:val="doNotCompress"/>
@@ -9162,6 +9262,7 @@
     <w:rsidRoot w:val="00B25443"/>
     <w:rsid w:val="000871F9"/>
     <w:rsid w:val="005041A7"/>
+    <w:rsid w:val="009C0484"/>
     <w:rsid w:val="00A03F9C"/>
     <w:rsid w:val="00B25443"/>
     <w:rsid w:val="00B60F26"/>
@@ -9189,7 +9290,7 @@
 </file>
 
 <file path=word/glossary/styles.xml><?xml version="1.0" encoding="utf-8"?>
-<w:styles xmlns:mc="http://schemas.openxmlformats.org/markup-compatibility/2006" xmlns:r="http://schemas.openxmlformats.org/officeDocument/2006/relationships" xmlns:w="http://schemas.openxmlformats.org/wordprocessingml/2006/main" xmlns:w14="http://schemas.microsoft.com/office/word/2010/wordml" xmlns:w15="http://schemas.microsoft.com/office/word/2012/wordml" xmlns:w16cex="http://schemas.microsoft.com/office/word/2018/wordml/cex" xmlns:w16cid="http://schemas.microsoft.com/office/word/2016/wordml/cid" xmlns:w16="http://schemas.microsoft.com/office/word/2018/wordml" xmlns:w16sdtdh="http://schemas.microsoft.com/office/word/2020/wordml/sdtdatahash" xmlns:w16se="http://schemas.microsoft.com/office/word/2015/wordml/symex" mc:Ignorable="w14 w15 w16se w16cid w16 w16cex w16sdtdh">
+<w:styles xmlns:mc="http://schemas.openxmlformats.org/markup-compatibility/2006" xmlns:r="http://schemas.openxmlformats.org/officeDocument/2006/relationships" xmlns:w="http://schemas.openxmlformats.org/wordprocessingml/2006/main" xmlns:w14="http://schemas.microsoft.com/office/word/2010/wordml" xmlns:w15="http://schemas.microsoft.com/office/word/2012/wordml" xmlns:w16cex="http://schemas.microsoft.com/office/word/2018/wordml/cex" xmlns:w16cid="http://schemas.microsoft.com/office/word/2016/wordml/cid" xmlns:w16="http://schemas.microsoft.com/office/word/2018/wordml" xmlns:w16se="http://schemas.microsoft.com/office/word/2015/wordml/symex" mc:Ignorable="w14 w15 w16se w16cid w16 w16cex">
   <w:docDefaults>
     <w:rPrDefault>
       <w:rPr>
@@ -9628,7 +9729,7 @@
 </file>
 
 <file path=word/glossary/webSettings.xml><?xml version="1.0" encoding="utf-8"?>
-<w:webSettings xmlns:mc="http://schemas.openxmlformats.org/markup-compatibility/2006" xmlns:r="http://schemas.openxmlformats.org/officeDocument/2006/relationships" xmlns:w="http://schemas.openxmlformats.org/wordprocessingml/2006/main" xmlns:w14="http://schemas.microsoft.com/office/word/2010/wordml" xmlns:w15="http://schemas.microsoft.com/office/word/2012/wordml" xmlns:w16cex="http://schemas.microsoft.com/office/word/2018/wordml/cex" xmlns:w16cid="http://schemas.microsoft.com/office/word/2016/wordml/cid" xmlns:w16="http://schemas.microsoft.com/office/word/2018/wordml" xmlns:w16sdtdh="http://schemas.microsoft.com/office/word/2020/wordml/sdtdatahash" xmlns:w16se="http://schemas.microsoft.com/office/word/2015/wordml/symex" mc:Ignorable="w14 w15 w16se w16cid w16 w16cex w16sdtdh">
+<w:webSettings xmlns:mc="http://schemas.openxmlformats.org/markup-compatibility/2006" xmlns:r="http://schemas.openxmlformats.org/officeDocument/2006/relationships" xmlns:w="http://schemas.openxmlformats.org/wordprocessingml/2006/main" xmlns:w14="http://schemas.microsoft.com/office/word/2010/wordml" xmlns:w15="http://schemas.microsoft.com/office/word/2012/wordml" xmlns:w16cex="http://schemas.microsoft.com/office/word/2018/wordml/cex" xmlns:w16cid="http://schemas.microsoft.com/office/word/2016/wordml/cid" xmlns:w16="http://schemas.microsoft.com/office/word/2018/wordml" xmlns:w16se="http://schemas.microsoft.com/office/word/2015/wordml/symex" mc:Ignorable="w14 w15 w16se w16cid w16 w16cex">
   <w:optimizeForBrowser/>
   <w:allowPNG/>
 </w:webSettings>
@@ -9931,7 +10032,7 @@
 
 <file path=word/webextensions/taskpanes.xml><?xml version="1.0" encoding="utf-8"?>
 <wetp:taskpanes xmlns:wetp="http://schemas.microsoft.com/office/webextensions/taskpanes/2010/11">
-  <wetp:taskpane dockstate="right" visibility="0" width="525" row="3">
+  <wetp:taskpane dockstate="right" visibility="0" width="350" row="1">
     <wetp:webextensionref xmlns:r="http://schemas.openxmlformats.org/officeDocument/2006/relationships" r:id="rId1"/>
   </wetp:taskpane>
 </wetp:taskpanes>

--- a/LAPORAN/BAB I PENDAHULUAN REVISI.docx
+++ b/LAPORAN/BAB I PENDAHULUAN REVISI.docx
@@ -1,6 +1,6 @@
 
 <file path=word/document.xml><?xml version="1.0" encoding="utf-8"?>
-<w:document xmlns:wpc="http://schemas.microsoft.com/office/word/2010/wordprocessingCanvas" xmlns:cx="http://schemas.microsoft.com/office/drawing/2014/chartex" xmlns:cx1="http://schemas.microsoft.com/office/drawing/2015/9/8/chartex" xmlns:cx2="http://schemas.microsoft.com/office/drawing/2015/10/21/chartex" xmlns:cx3="http://schemas.microsoft.com/office/drawing/2016/5/9/chartex" xmlns:cx4="http://schemas.microsoft.com/office/drawing/2016/5/10/chartex" xmlns:cx5="http://schemas.microsoft.com/office/drawing/2016/5/11/chartex" xmlns:cx6="http://schemas.microsoft.com/office/drawing/2016/5/12/chartex" xmlns:cx7="http://schemas.microsoft.com/office/drawing/2016/5/13/chartex" xmlns:cx8="http://schemas.microsoft.com/office/drawing/2016/5/14/chartex" xmlns:mc="http://schemas.openxmlformats.org/markup-compatibility/2006" xmlns:aink="http://schemas.microsoft.com/office/drawing/2016/ink" xmlns:am3d="http://schemas.microsoft.com/office/drawing/2017/model3d" xmlns:o="urn:schemas-microsoft-com:office:office" xmlns:r="http://schemas.openxmlformats.org/officeDocument/2006/relationships" xmlns:m="http://schemas.openxmlformats.org/officeDocument/2006/math" xmlns:v="urn:schemas-microsoft-com:vml" xmlns:wp14="http://schemas.microsoft.com/office/word/2010/wordprocessingDrawing" xmlns:wp="http://schemas.openxmlformats.org/drawingml/2006/wordprocessingDrawing" xmlns:w10="urn:schemas-microsoft-com:office:word" xmlns:w="http://schemas.openxmlformats.org/wordprocessingml/2006/main" xmlns:w14="http://schemas.microsoft.com/office/word/2010/wordml" xmlns:w15="http://schemas.microsoft.com/office/word/2012/wordml" xmlns:w16cex="http://schemas.microsoft.com/office/word/2018/wordml/cex" xmlns:w16cid="http://schemas.microsoft.com/office/word/2016/wordml/cid" xmlns:w16="http://schemas.microsoft.com/office/word/2018/wordml" xmlns:w16se="http://schemas.microsoft.com/office/word/2015/wordml/symex" xmlns:wpg="http://schemas.microsoft.com/office/word/2010/wordprocessingGroup" xmlns:wpi="http://schemas.microsoft.com/office/word/2010/wordprocessingInk" xmlns:wne="http://schemas.microsoft.com/office/word/2006/wordml" xmlns:wps="http://schemas.microsoft.com/office/word/2010/wordprocessingShape" mc:Ignorable="w14 w15 w16se w16cid w16 w16cex wp14">
+<w:document xmlns:wpc="http://schemas.microsoft.com/office/word/2010/wordprocessingCanvas" xmlns:cx="http://schemas.microsoft.com/office/drawing/2014/chartex" xmlns:cx1="http://schemas.microsoft.com/office/drawing/2015/9/8/chartex" xmlns:cx2="http://schemas.microsoft.com/office/drawing/2015/10/21/chartex" xmlns:cx3="http://schemas.microsoft.com/office/drawing/2016/5/9/chartex" xmlns:cx4="http://schemas.microsoft.com/office/drawing/2016/5/10/chartex" xmlns:cx5="http://schemas.microsoft.com/office/drawing/2016/5/11/chartex" xmlns:cx6="http://schemas.microsoft.com/office/drawing/2016/5/12/chartex" xmlns:cx7="http://schemas.microsoft.com/office/drawing/2016/5/13/chartex" xmlns:cx8="http://schemas.microsoft.com/office/drawing/2016/5/14/chartex" xmlns:mc="http://schemas.openxmlformats.org/markup-compatibility/2006" xmlns:aink="http://schemas.microsoft.com/office/drawing/2016/ink" xmlns:am3d="http://schemas.microsoft.com/office/drawing/2017/model3d" xmlns:o="urn:schemas-microsoft-com:office:office" xmlns:r="http://schemas.openxmlformats.org/officeDocument/2006/relationships" xmlns:m="http://schemas.openxmlformats.org/officeDocument/2006/math" xmlns:v="urn:schemas-microsoft-com:vml" xmlns:wp14="http://schemas.microsoft.com/office/word/2010/wordprocessingDrawing" xmlns:wp="http://schemas.openxmlformats.org/drawingml/2006/wordprocessingDrawing" xmlns:w10="urn:schemas-microsoft-com:office:word" xmlns:w="http://schemas.openxmlformats.org/wordprocessingml/2006/main" xmlns:w14="http://schemas.microsoft.com/office/word/2010/wordml" xmlns:w15="http://schemas.microsoft.com/office/word/2012/wordml" xmlns:w16cex="http://schemas.microsoft.com/office/word/2018/wordml/cex" xmlns:w16cid="http://schemas.microsoft.com/office/word/2016/wordml/cid" xmlns:w16="http://schemas.microsoft.com/office/word/2018/wordml" xmlns:w16sdtdh="http://schemas.microsoft.com/office/word/2020/wordml/sdtdatahash" xmlns:w16se="http://schemas.microsoft.com/office/word/2015/wordml/symex" xmlns:wpg="http://schemas.microsoft.com/office/word/2010/wordprocessingGroup" xmlns:wpi="http://schemas.microsoft.com/office/word/2010/wordprocessingInk" xmlns:wne="http://schemas.microsoft.com/office/word/2006/wordml" xmlns:wps="http://schemas.microsoft.com/office/word/2010/wordprocessingShape" mc:Ignorable="w14 w15 w16se w16cid w16 w16cex w16sdtdh wp14">
   <w:body>
     <w:p>
       <w:pPr>
@@ -38,7 +38,6 @@
       </w:pPr>
       <w:bookmarkStart w:id="2" w:name="_Toc83834441"/>
       <w:bookmarkStart w:id="3" w:name="_Toc87813938"/>
-      <w:proofErr w:type="spellStart"/>
       <w:r>
         <w:rPr>
           <w:rFonts w:ascii="Times New Roman" w:hAnsi="Times New Roman"/>
@@ -47,18 +46,7 @@
           <w:color w:val="000000" w:themeColor="text1"/>
           <w:lang w:val="en-US"/>
         </w:rPr>
-        <w:t>Latar</w:t>
-      </w:r>
-      <w:proofErr w:type="spellEnd"/>
-      <w:r>
-        <w:rPr>
-          <w:rFonts w:ascii="Times New Roman" w:hAnsi="Times New Roman"/>
-          <w:b/>
-          <w:bCs/>
-          <w:color w:val="000000" w:themeColor="text1"/>
-          <w:lang w:val="en-US"/>
-        </w:rPr>
-        <w:t xml:space="preserve"> </w:t>
+        <w:t xml:space="preserve">Latar </w:t>
       </w:r>
       <w:proofErr w:type="spellStart"/>
       <w:r>
@@ -918,13 +906,8 @@
         </w:rPr>
         <w:t xml:space="preserve"> </w:t>
       </w:r>
-      <w:proofErr w:type="spellStart"/>
-      <w:r>
-        <w:t>Saat</w:t>
-      </w:r>
-      <w:proofErr w:type="spellEnd"/>
-      <w:r>
-        <w:t xml:space="preserve"> </w:t>
+      <w:r>
+        <w:t xml:space="preserve">Saat </w:t>
       </w:r>
       <w:proofErr w:type="spellStart"/>
       <w:r>
@@ -1268,21 +1251,7 @@
         <w:rPr>
           <w:iCs/>
         </w:rPr>
-        <w:t xml:space="preserve"> &amp; </w:t>
-      </w:r>
-      <w:proofErr w:type="spellStart"/>
-      <w:r>
-        <w:rPr>
-          <w:iCs/>
-        </w:rPr>
-        <w:t>Hussin</w:t>
-      </w:r>
-      <w:proofErr w:type="spellEnd"/>
-      <w:r>
-        <w:rPr>
-          <w:iCs/>
-        </w:rPr>
-        <w:t>, 2018).</w:t>
+        <w:t xml:space="preserve"> &amp; Hussin, 2018).</w:t>
       </w:r>
       <w:r>
         <w:rPr>
@@ -1814,7 +1783,35 @@
         <w:rPr>
           <w:iCs/>
         </w:rPr>
-        <w:t xml:space="preserve"> yang lain. </w:t>
+        <w:t xml:space="preserve"> yang lain</w:t>
+      </w:r>
+      <w:sdt>
+        <w:sdtPr>
+          <w:rPr>
+            <w:iCs/>
+            <w:color w:val="000000"/>
+          </w:rPr>
+          <w:tag w:val="MENDELEY_CITATION_v3_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"/>
+          <w:id w:val="1539935875"/>
+          <w:placeholder>
+            <w:docPart w:val="DefaultPlaceholder_-1854013440"/>
+          </w:placeholder>
+        </w:sdtPr>
+        <w:sdtContent>
+          <w:r>
+            <w:rPr>
+              <w:iCs/>
+              <w:color w:val="000000"/>
+            </w:rPr>
+            <w:t>[7]</w:t>
+          </w:r>
+        </w:sdtContent>
+      </w:sdt>
+      <w:r>
+        <w:rPr>
+          <w:iCs/>
+        </w:rPr>
+        <w:t xml:space="preserve">. </w:t>
       </w:r>
       <w:proofErr w:type="spellStart"/>
       <w:r>
@@ -1964,6 +1961,28 @@
         <w:t>tersebut</w:t>
       </w:r>
       <w:proofErr w:type="spellEnd"/>
+      <w:sdt>
+        <w:sdtPr>
+          <w:rPr>
+            <w:iCs/>
+            <w:color w:val="000000"/>
+          </w:rPr>
+          <w:tag w:val="MENDELEY_CITATION_v3_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"/>
+          <w:id w:val="1729651249"/>
+          <w:placeholder>
+            <w:docPart w:val="DefaultPlaceholder_-1854013440"/>
+          </w:placeholder>
+        </w:sdtPr>
+        <w:sdtContent>
+          <w:r>
+            <w:rPr>
+              <w:iCs/>
+              <w:color w:val="000000"/>
+            </w:rPr>
+            <w:t>[7]</w:t>
+          </w:r>
+        </w:sdtContent>
+      </w:sdt>
       <w:r>
         <w:rPr>
           <w:iCs/>
@@ -2160,6 +2179,28 @@
         <w:t>karyawannya</w:t>
       </w:r>
       <w:proofErr w:type="spellEnd"/>
+      <w:sdt>
+        <w:sdtPr>
+          <w:rPr>
+            <w:iCs/>
+            <w:color w:val="000000"/>
+          </w:rPr>
+          <w:tag w:val="MENDELEY_CITATION_v3_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"/>
+          <w:id w:val="588667951"/>
+          <w:placeholder>
+            <w:docPart w:val="DefaultPlaceholder_-1854013440"/>
+          </w:placeholder>
+        </w:sdtPr>
+        <w:sdtContent>
+          <w:r>
+            <w:rPr>
+              <w:iCs/>
+              <w:color w:val="000000"/>
+            </w:rPr>
+            <w:t>[7]</w:t>
+          </w:r>
+        </w:sdtContent>
+      </w:sdt>
       <w:r>
         <w:rPr>
           <w:iCs/>
@@ -2307,6 +2348,26 @@
         <w:t>tujuannya</w:t>
       </w:r>
       <w:proofErr w:type="spellEnd"/>
+      <w:sdt>
+        <w:sdtPr>
+          <w:rPr>
+            <w:color w:val="000000"/>
+          </w:rPr>
+          <w:tag w:val="MENDELEY_CITATION_v3_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"/>
+          <w:id w:val="-1207253465"/>
+          <w:placeholder>
+            <w:docPart w:val="DefaultPlaceholder_-1854013440"/>
+          </w:placeholder>
+        </w:sdtPr>
+        <w:sdtContent>
+          <w:r>
+            <w:rPr>
+              <w:color w:val="000000"/>
+            </w:rPr>
+            <w:t>[7]</w:t>
+          </w:r>
+        </w:sdtContent>
+      </w:sdt>
       <w:r>
         <w:t>.</w:t>
       </w:r>
@@ -2553,281 +2614,262 @@
         <w:rPr>
           <w:iCs/>
         </w:rPr>
+        <w:t xml:space="preserve">. Selain </w:t>
+      </w:r>
+      <w:proofErr w:type="spellStart"/>
+      <w:r>
+        <w:rPr>
+          <w:iCs/>
+        </w:rPr>
+        <w:t>itu</w:t>
+      </w:r>
+      <w:proofErr w:type="spellEnd"/>
+      <w:r>
+        <w:rPr>
+          <w:iCs/>
+        </w:rPr>
+        <w:t xml:space="preserve">, </w:t>
+      </w:r>
+      <w:proofErr w:type="spellStart"/>
+      <w:r>
+        <w:rPr>
+          <w:iCs/>
+        </w:rPr>
+        <w:t>perusahaan</w:t>
+      </w:r>
+      <w:proofErr w:type="spellEnd"/>
+      <w:r>
+        <w:rPr>
+          <w:iCs/>
+        </w:rPr>
+        <w:t xml:space="preserve"> juga </w:t>
+      </w:r>
+      <w:proofErr w:type="spellStart"/>
+      <w:r>
+        <w:rPr>
+          <w:iCs/>
+        </w:rPr>
+        <w:t>harus</w:t>
+      </w:r>
+      <w:proofErr w:type="spellEnd"/>
+      <w:r>
+        <w:rPr>
+          <w:iCs/>
+        </w:rPr>
+        <w:t xml:space="preserve"> </w:t>
+      </w:r>
+      <w:proofErr w:type="spellStart"/>
+      <w:r>
+        <w:rPr>
+          <w:iCs/>
+        </w:rPr>
+        <w:t>bersedia</w:t>
+      </w:r>
+      <w:proofErr w:type="spellEnd"/>
+      <w:r>
+        <w:rPr>
+          <w:iCs/>
+        </w:rPr>
+        <w:t xml:space="preserve"> </w:t>
+      </w:r>
+      <w:proofErr w:type="spellStart"/>
+      <w:r>
+        <w:rPr>
+          <w:iCs/>
+        </w:rPr>
+        <w:t>mengeluarkan</w:t>
+      </w:r>
+      <w:proofErr w:type="spellEnd"/>
+      <w:r>
+        <w:rPr>
+          <w:iCs/>
+        </w:rPr>
+        <w:t xml:space="preserve"> </w:t>
+      </w:r>
+      <w:proofErr w:type="spellStart"/>
+      <w:r>
+        <w:rPr>
+          <w:iCs/>
+        </w:rPr>
+        <w:t>gaji</w:t>
+      </w:r>
+      <w:proofErr w:type="spellEnd"/>
+      <w:r>
+        <w:rPr>
+          <w:iCs/>
+        </w:rPr>
+        <w:t xml:space="preserve"> bonus </w:t>
+      </w:r>
+      <w:proofErr w:type="spellStart"/>
+      <w:r>
+        <w:rPr>
+          <w:iCs/>
+        </w:rPr>
+        <w:t>bagi</w:t>
+      </w:r>
+      <w:proofErr w:type="spellEnd"/>
+      <w:r>
+        <w:rPr>
+          <w:iCs/>
+        </w:rPr>
+        <w:t xml:space="preserve"> </w:t>
+      </w:r>
+      <w:proofErr w:type="spellStart"/>
+      <w:r>
+        <w:rPr>
+          <w:iCs/>
+        </w:rPr>
+        <w:t>karyawannya</w:t>
+      </w:r>
+      <w:proofErr w:type="spellEnd"/>
+      <w:r>
+        <w:rPr>
+          <w:iCs/>
+        </w:rPr>
+        <w:t xml:space="preserve"> yang </w:t>
+      </w:r>
+      <w:proofErr w:type="spellStart"/>
+      <w:r>
+        <w:rPr>
+          <w:iCs/>
+        </w:rPr>
+        <w:t>telah</w:t>
+      </w:r>
+      <w:proofErr w:type="spellEnd"/>
+      <w:r>
+        <w:rPr>
+          <w:iCs/>
+        </w:rPr>
+        <w:t xml:space="preserve"> </w:t>
+      </w:r>
+      <w:proofErr w:type="spellStart"/>
+      <w:r>
+        <w:rPr>
+          <w:iCs/>
+        </w:rPr>
+        <w:t>bekerja</w:t>
+      </w:r>
+      <w:proofErr w:type="spellEnd"/>
+      <w:r>
+        <w:rPr>
+          <w:iCs/>
+        </w:rPr>
+        <w:t xml:space="preserve"> </w:t>
+      </w:r>
+      <w:proofErr w:type="spellStart"/>
+      <w:r>
+        <w:rPr>
+          <w:iCs/>
+        </w:rPr>
+        <w:t>dengan</w:t>
+      </w:r>
+      <w:proofErr w:type="spellEnd"/>
+      <w:r>
+        <w:rPr>
+          <w:iCs/>
+        </w:rPr>
+        <w:t xml:space="preserve"> </w:t>
+      </w:r>
+      <w:proofErr w:type="spellStart"/>
+      <w:r>
+        <w:rPr>
+          <w:iCs/>
+        </w:rPr>
+        <w:t>maksimal</w:t>
+      </w:r>
+      <w:proofErr w:type="spellEnd"/>
+      <w:r>
+        <w:rPr>
+          <w:iCs/>
+        </w:rPr>
+        <w:t xml:space="preserve"> dan </w:t>
+      </w:r>
+      <w:proofErr w:type="spellStart"/>
+      <w:r>
+        <w:rPr>
+          <w:iCs/>
+        </w:rPr>
+        <w:t>sesuai</w:t>
+      </w:r>
+      <w:proofErr w:type="spellEnd"/>
+      <w:r>
+        <w:rPr>
+          <w:iCs/>
+        </w:rPr>
+        <w:t xml:space="preserve"> </w:t>
+      </w:r>
+      <w:proofErr w:type="spellStart"/>
+      <w:r>
+        <w:rPr>
+          <w:iCs/>
+        </w:rPr>
+        <w:t>dengan</w:t>
+      </w:r>
+      <w:proofErr w:type="spellEnd"/>
+      <w:r>
+        <w:rPr>
+          <w:iCs/>
+        </w:rPr>
+        <w:t xml:space="preserve"> </w:t>
+      </w:r>
+      <w:proofErr w:type="spellStart"/>
+      <w:r>
+        <w:rPr>
+          <w:iCs/>
+        </w:rPr>
+        <w:t>apa</w:t>
+      </w:r>
+      <w:proofErr w:type="spellEnd"/>
+      <w:r>
+        <w:rPr>
+          <w:iCs/>
+        </w:rPr>
+        <w:t xml:space="preserve"> yang </w:t>
+      </w:r>
+      <w:proofErr w:type="spellStart"/>
+      <w:r>
+        <w:rPr>
+          <w:iCs/>
+        </w:rPr>
+        <w:t>dibutuhkan</w:t>
+      </w:r>
+      <w:proofErr w:type="spellEnd"/>
+      <w:r>
+        <w:rPr>
+          <w:iCs/>
+        </w:rPr>
+        <w:t xml:space="preserve"> oleh </w:t>
+      </w:r>
+      <w:proofErr w:type="spellStart"/>
+      <w:r>
+        <w:rPr>
+          <w:iCs/>
+        </w:rPr>
+        <w:t>sebuah</w:t>
+      </w:r>
+      <w:proofErr w:type="spellEnd"/>
+      <w:r>
+        <w:rPr>
+          <w:iCs/>
+        </w:rPr>
+        <w:t xml:space="preserve"> </w:t>
+      </w:r>
+      <w:proofErr w:type="spellStart"/>
+      <w:r>
+        <w:rPr>
+          <w:iCs/>
+        </w:rPr>
+        <w:t>perusahaan</w:t>
+      </w:r>
+      <w:proofErr w:type="spellEnd"/>
+      <w:r>
+        <w:rPr>
+          <w:iCs/>
+        </w:rPr>
         <w:t xml:space="preserve">. </w:t>
       </w:r>
-      <w:proofErr w:type="spellStart"/>
-      <w:r>
-        <w:rPr>
-          <w:iCs/>
-        </w:rPr>
-        <w:t>Selain</w:t>
-      </w:r>
-      <w:proofErr w:type="spellEnd"/>
-      <w:r>
-        <w:rPr>
-          <w:iCs/>
-        </w:rPr>
-        <w:t xml:space="preserve"> </w:t>
-      </w:r>
-      <w:proofErr w:type="spellStart"/>
-      <w:r>
-        <w:rPr>
-          <w:iCs/>
-        </w:rPr>
-        <w:t>itu</w:t>
-      </w:r>
-      <w:proofErr w:type="spellEnd"/>
-      <w:r>
-        <w:rPr>
-          <w:iCs/>
-        </w:rPr>
-        <w:t xml:space="preserve">, </w:t>
-      </w:r>
-      <w:proofErr w:type="spellStart"/>
-      <w:r>
-        <w:rPr>
-          <w:iCs/>
-        </w:rPr>
-        <w:t>perusahaan</w:t>
-      </w:r>
-      <w:proofErr w:type="spellEnd"/>
-      <w:r>
-        <w:rPr>
-          <w:iCs/>
-        </w:rPr>
-        <w:t xml:space="preserve"> juga </w:t>
-      </w:r>
-      <w:proofErr w:type="spellStart"/>
-      <w:r>
-        <w:rPr>
-          <w:iCs/>
-        </w:rPr>
-        <w:t>harus</w:t>
-      </w:r>
-      <w:proofErr w:type="spellEnd"/>
-      <w:r>
-        <w:rPr>
-          <w:iCs/>
-        </w:rPr>
-        <w:t xml:space="preserve"> </w:t>
-      </w:r>
-      <w:proofErr w:type="spellStart"/>
-      <w:r>
-        <w:rPr>
-          <w:iCs/>
-        </w:rPr>
-        <w:t>bersedia</w:t>
-      </w:r>
-      <w:proofErr w:type="spellEnd"/>
-      <w:r>
-        <w:rPr>
-          <w:iCs/>
-        </w:rPr>
-        <w:t xml:space="preserve"> </w:t>
-      </w:r>
-      <w:proofErr w:type="spellStart"/>
-      <w:r>
-        <w:rPr>
-          <w:iCs/>
-        </w:rPr>
-        <w:t>mengeluarkan</w:t>
-      </w:r>
-      <w:proofErr w:type="spellEnd"/>
-      <w:r>
-        <w:rPr>
-          <w:iCs/>
-        </w:rPr>
-        <w:t xml:space="preserve"> </w:t>
-      </w:r>
-      <w:proofErr w:type="spellStart"/>
-      <w:r>
-        <w:rPr>
-          <w:iCs/>
-        </w:rPr>
-        <w:t>gaji</w:t>
-      </w:r>
-      <w:proofErr w:type="spellEnd"/>
-      <w:r>
-        <w:rPr>
-          <w:iCs/>
-        </w:rPr>
-        <w:t xml:space="preserve"> bonus </w:t>
-      </w:r>
-      <w:proofErr w:type="spellStart"/>
-      <w:r>
-        <w:rPr>
-          <w:iCs/>
-        </w:rPr>
-        <w:t>bagi</w:t>
-      </w:r>
-      <w:proofErr w:type="spellEnd"/>
-      <w:r>
-        <w:rPr>
-          <w:iCs/>
-        </w:rPr>
-        <w:t xml:space="preserve"> </w:t>
-      </w:r>
-      <w:proofErr w:type="spellStart"/>
-      <w:r>
-        <w:rPr>
-          <w:iCs/>
-        </w:rPr>
-        <w:t>karyawannya</w:t>
-      </w:r>
-      <w:proofErr w:type="spellEnd"/>
-      <w:r>
-        <w:rPr>
-          <w:iCs/>
-        </w:rPr>
-        <w:t xml:space="preserve"> yang </w:t>
-      </w:r>
-      <w:proofErr w:type="spellStart"/>
-      <w:r>
-        <w:rPr>
-          <w:iCs/>
-        </w:rPr>
-        <w:t>telah</w:t>
-      </w:r>
-      <w:proofErr w:type="spellEnd"/>
-      <w:r>
-        <w:rPr>
-          <w:iCs/>
-        </w:rPr>
-        <w:t xml:space="preserve"> </w:t>
-      </w:r>
-      <w:proofErr w:type="spellStart"/>
-      <w:r>
-        <w:rPr>
-          <w:iCs/>
-        </w:rPr>
-        <w:t>bekerja</w:t>
-      </w:r>
-      <w:proofErr w:type="spellEnd"/>
-      <w:r>
-        <w:rPr>
-          <w:iCs/>
-        </w:rPr>
-        <w:t xml:space="preserve"> </w:t>
-      </w:r>
-      <w:proofErr w:type="spellStart"/>
-      <w:r>
-        <w:rPr>
-          <w:iCs/>
-        </w:rPr>
-        <w:t>dengan</w:t>
-      </w:r>
-      <w:proofErr w:type="spellEnd"/>
-      <w:r>
-        <w:rPr>
-          <w:iCs/>
-        </w:rPr>
-        <w:t xml:space="preserve"> </w:t>
-      </w:r>
-      <w:proofErr w:type="spellStart"/>
-      <w:r>
-        <w:rPr>
-          <w:iCs/>
-        </w:rPr>
-        <w:t>maksimal</w:t>
-      </w:r>
-      <w:proofErr w:type="spellEnd"/>
-      <w:r>
-        <w:rPr>
-          <w:iCs/>
-        </w:rPr>
-        <w:t xml:space="preserve"> dan </w:t>
-      </w:r>
-      <w:proofErr w:type="spellStart"/>
-      <w:r>
-        <w:rPr>
-          <w:iCs/>
-        </w:rPr>
-        <w:t>sesuai</w:t>
-      </w:r>
-      <w:proofErr w:type="spellEnd"/>
-      <w:r>
-        <w:rPr>
-          <w:iCs/>
-        </w:rPr>
-        <w:t xml:space="preserve"> </w:t>
-      </w:r>
-      <w:proofErr w:type="spellStart"/>
-      <w:r>
-        <w:rPr>
-          <w:iCs/>
-        </w:rPr>
-        <w:t>dengan</w:t>
-      </w:r>
-      <w:proofErr w:type="spellEnd"/>
-      <w:r>
-        <w:rPr>
-          <w:iCs/>
-        </w:rPr>
-        <w:t xml:space="preserve"> </w:t>
-      </w:r>
-      <w:proofErr w:type="spellStart"/>
-      <w:r>
-        <w:rPr>
-          <w:iCs/>
-        </w:rPr>
-        <w:t>apa</w:t>
-      </w:r>
-      <w:proofErr w:type="spellEnd"/>
-      <w:r>
-        <w:rPr>
-          <w:iCs/>
-        </w:rPr>
-        <w:t xml:space="preserve"> yang </w:t>
-      </w:r>
-      <w:proofErr w:type="spellStart"/>
-      <w:r>
-        <w:rPr>
-          <w:iCs/>
-        </w:rPr>
-        <w:t>dibutuhkan</w:t>
-      </w:r>
-      <w:proofErr w:type="spellEnd"/>
-      <w:r>
-        <w:rPr>
-          <w:iCs/>
-        </w:rPr>
-        <w:t xml:space="preserve"> oleh </w:t>
-      </w:r>
-      <w:proofErr w:type="spellStart"/>
-      <w:r>
-        <w:rPr>
-          <w:iCs/>
-        </w:rPr>
-        <w:t>sebuah</w:t>
-      </w:r>
-      <w:proofErr w:type="spellEnd"/>
-      <w:r>
-        <w:rPr>
-          <w:iCs/>
-        </w:rPr>
-        <w:t xml:space="preserve"> </w:t>
-      </w:r>
-      <w:proofErr w:type="spellStart"/>
-      <w:r>
-        <w:rPr>
-          <w:iCs/>
-        </w:rPr>
-        <w:t>perusahaan</w:t>
-      </w:r>
-      <w:proofErr w:type="spellEnd"/>
-      <w:r>
-        <w:rPr>
-          <w:iCs/>
-        </w:rPr>
-        <w:t xml:space="preserve">. </w:t>
-      </w:r>
-      <w:proofErr w:type="spellStart"/>
-      <w:r>
-        <w:t>Sangat</w:t>
-      </w:r>
-      <w:proofErr w:type="spellEnd"/>
-      <w:r>
-        <w:t xml:space="preserve"> </w:t>
+      <w:r>
+        <w:t xml:space="preserve">Sangat </w:t>
       </w:r>
       <w:proofErr w:type="spellStart"/>
       <w:r>
@@ -3373,21 +3415,7 @@
         <w:rPr>
           <w:iCs/>
         </w:rPr>
-        <w:t xml:space="preserve">. </w:t>
-      </w:r>
-      <w:proofErr w:type="spellStart"/>
-      <w:r>
-        <w:rPr>
-          <w:iCs/>
-        </w:rPr>
-        <w:t>Metode</w:t>
-      </w:r>
-      <w:proofErr w:type="spellEnd"/>
-      <w:r>
-        <w:rPr>
-          <w:iCs/>
-        </w:rPr>
-        <w:t xml:space="preserve"> yang </w:t>
+        <w:t xml:space="preserve">. Metode yang </w:t>
       </w:r>
       <w:proofErr w:type="spellStart"/>
       <w:r>
@@ -4417,13 +4445,8 @@
         <w:pStyle w:val="BodyText"/>
         <w:ind w:firstLine="426"/>
       </w:pPr>
-      <w:proofErr w:type="spellStart"/>
-      <w:r>
-        <w:t>Tujuan</w:t>
-      </w:r>
-      <w:proofErr w:type="spellEnd"/>
-      <w:r>
-        <w:t xml:space="preserve"> </w:t>
+      <w:r>
+        <w:t xml:space="preserve">Tujuan </w:t>
       </w:r>
       <w:proofErr w:type="spellStart"/>
       <w:r>
@@ -4754,7 +4777,10 @@
         <w:t>framework</w:t>
       </w:r>
       <w:r>
-        <w:t xml:space="preserve"> Django?</w:t>
+        <w:t xml:space="preserve"> Django</w:t>
+      </w:r>
+      <w:r>
+        <w:t>.</w:t>
       </w:r>
     </w:p>
     <w:p>
@@ -4809,13 +4835,8 @@
         </w:rPr>
         <w:t xml:space="preserve"> </w:t>
       </w:r>
-      <w:proofErr w:type="spellStart"/>
-      <w:r>
-        <w:t>Manfaat</w:t>
-      </w:r>
-      <w:proofErr w:type="spellEnd"/>
-      <w:r>
-        <w:t xml:space="preserve"> </w:t>
+      <w:r>
+        <w:t xml:space="preserve">Manfaat </w:t>
       </w:r>
       <w:proofErr w:type="spellStart"/>
       <w:r>
@@ -4967,13 +4988,8 @@
         </w:numPr>
         <w:ind w:left="1276" w:right="127"/>
       </w:pPr>
-      <w:proofErr w:type="spellStart"/>
-      <w:r>
-        <w:t>Bagi</w:t>
-      </w:r>
-      <w:proofErr w:type="spellEnd"/>
-      <w:r>
-        <w:t xml:space="preserve"> </w:t>
+      <w:r>
+        <w:t xml:space="preserve">Bagi </w:t>
       </w:r>
       <w:proofErr w:type="spellStart"/>
       <w:r>
@@ -5113,13 +5129,8 @@
         </w:numPr>
         <w:ind w:left="1276" w:right="127"/>
       </w:pPr>
-      <w:proofErr w:type="spellStart"/>
-      <w:r>
-        <w:t>Penelitian</w:t>
-      </w:r>
-      <w:proofErr w:type="spellEnd"/>
-      <w:r>
-        <w:t xml:space="preserve"> </w:t>
+      <w:r>
+        <w:t xml:space="preserve">Penelitian </w:t>
       </w:r>
       <w:proofErr w:type="spellStart"/>
       <w:r>
@@ -6012,7 +6023,6 @@
           <w:szCs w:val="24"/>
         </w:rPr>
       </w:pPr>
-      <w:proofErr w:type="spellStart"/>
       <w:r>
         <w:rPr>
           <w:rFonts w:ascii="Times New Roman" w:hAnsi="Times New Roman" w:cs="Times New Roman"/>
@@ -6020,17 +6030,7 @@
           <w:sz w:val="24"/>
           <w:szCs w:val="24"/>
         </w:rPr>
-        <w:t>Metode</w:t>
-      </w:r>
-      <w:proofErr w:type="spellEnd"/>
-      <w:r>
-        <w:rPr>
-          <w:rFonts w:ascii="Times New Roman" w:hAnsi="Times New Roman" w:cs="Times New Roman"/>
-          <w:color w:val="0D0D0D"/>
-          <w:sz w:val="24"/>
-          <w:szCs w:val="24"/>
-        </w:rPr>
-        <w:t xml:space="preserve"> </w:t>
+        <w:t xml:space="preserve">Metode </w:t>
       </w:r>
       <w:proofErr w:type="spellStart"/>
       <w:r>
@@ -6326,13 +6326,8 @@
         <w:pStyle w:val="BodyText"/>
         <w:ind w:firstLine="426"/>
       </w:pPr>
-      <w:proofErr w:type="spellStart"/>
-      <w:r>
-        <w:t>Dalam</w:t>
-      </w:r>
-      <w:proofErr w:type="spellEnd"/>
-      <w:r>
-        <w:t xml:space="preserve"> </w:t>
+      <w:r>
+        <w:t xml:space="preserve">Dalam </w:t>
       </w:r>
       <w:proofErr w:type="spellStart"/>
       <w:r>
@@ -7899,7 +7894,7 @@
 </file>
 
 <file path=word/numbering.xml><?xml version="1.0" encoding="utf-8"?>
-<w:numbering xmlns:wpc="http://schemas.microsoft.com/office/word/2010/wordprocessingCanvas" xmlns:cx="http://schemas.microsoft.com/office/drawing/2014/chartex" xmlns:cx1="http://schemas.microsoft.com/office/drawing/2015/9/8/chartex" xmlns:cx2="http://schemas.microsoft.com/office/drawing/2015/10/21/chartex" xmlns:cx3="http://schemas.microsoft.com/office/drawing/2016/5/9/chartex" xmlns:cx4="http://schemas.microsoft.com/office/drawing/2016/5/10/chartex" xmlns:cx5="http://schemas.microsoft.com/office/drawing/2016/5/11/chartex" xmlns:cx6="http://schemas.microsoft.com/office/drawing/2016/5/12/chartex" xmlns:cx7="http://schemas.microsoft.com/office/drawing/2016/5/13/chartex" xmlns:cx8="http://schemas.microsoft.com/office/drawing/2016/5/14/chartex" xmlns:mc="http://schemas.openxmlformats.org/markup-compatibility/2006" xmlns:aink="http://schemas.microsoft.com/office/drawing/2016/ink" xmlns:am3d="http://schemas.microsoft.com/office/drawing/2017/model3d" xmlns:o="urn:schemas-microsoft-com:office:office" xmlns:r="http://schemas.openxmlformats.org/officeDocument/2006/relationships" xmlns:m="http://schemas.openxmlformats.org/officeDocument/2006/math" xmlns:v="urn:schemas-microsoft-com:vml" xmlns:wp14="http://schemas.microsoft.com/office/word/2010/wordprocessingDrawing" xmlns:wp="http://schemas.openxmlformats.org/drawingml/2006/wordprocessingDrawing" xmlns:w10="urn:schemas-microsoft-com:office:word" xmlns:w="http://schemas.openxmlformats.org/wordprocessingml/2006/main" xmlns:w14="http://schemas.microsoft.com/office/word/2010/wordml" xmlns:w15="http://schemas.microsoft.com/office/word/2012/wordml" xmlns:w16cex="http://schemas.microsoft.com/office/word/2018/wordml/cex" xmlns:w16cid="http://schemas.microsoft.com/office/word/2016/wordml/cid" xmlns:w16="http://schemas.microsoft.com/office/word/2018/wordml" xmlns:w16se="http://schemas.microsoft.com/office/word/2015/wordml/symex" xmlns:wpg="http://schemas.microsoft.com/office/word/2010/wordprocessingGroup" xmlns:wpi="http://schemas.microsoft.com/office/word/2010/wordprocessingInk" xmlns:wne="http://schemas.microsoft.com/office/word/2006/wordml" xmlns:wps="http://schemas.microsoft.com/office/word/2010/wordprocessingShape" mc:Ignorable="w14 w15 w16se w16cid w16 w16cex wp14">
+<w:numbering xmlns:wpc="http://schemas.microsoft.com/office/word/2010/wordprocessingCanvas" xmlns:cx="http://schemas.microsoft.com/office/drawing/2014/chartex" xmlns:cx1="http://schemas.microsoft.com/office/drawing/2015/9/8/chartex" xmlns:cx2="http://schemas.microsoft.com/office/drawing/2015/10/21/chartex" xmlns:cx3="http://schemas.microsoft.com/office/drawing/2016/5/9/chartex" xmlns:cx4="http://schemas.microsoft.com/office/drawing/2016/5/10/chartex" xmlns:cx5="http://schemas.microsoft.com/office/drawing/2016/5/11/chartex" xmlns:cx6="http://schemas.microsoft.com/office/drawing/2016/5/12/chartex" xmlns:cx7="http://schemas.microsoft.com/office/drawing/2016/5/13/chartex" xmlns:cx8="http://schemas.microsoft.com/office/drawing/2016/5/14/chartex" xmlns:mc="http://schemas.openxmlformats.org/markup-compatibility/2006" xmlns:aink="http://schemas.microsoft.com/office/drawing/2016/ink" xmlns:am3d="http://schemas.microsoft.com/office/drawing/2017/model3d" xmlns:o="urn:schemas-microsoft-com:office:office" xmlns:r="http://schemas.openxmlformats.org/officeDocument/2006/relationships" xmlns:m="http://schemas.openxmlformats.org/officeDocument/2006/math" xmlns:v="urn:schemas-microsoft-com:vml" xmlns:wp14="http://schemas.microsoft.com/office/word/2010/wordprocessingDrawing" xmlns:wp="http://schemas.openxmlformats.org/drawingml/2006/wordprocessingDrawing" xmlns:w10="urn:schemas-microsoft-com:office:word" xmlns:w="http://schemas.openxmlformats.org/wordprocessingml/2006/main" xmlns:w14="http://schemas.microsoft.com/office/word/2010/wordml" xmlns:w15="http://schemas.microsoft.com/office/word/2012/wordml" xmlns:w16cex="http://schemas.microsoft.com/office/word/2018/wordml/cex" xmlns:w16cid="http://schemas.microsoft.com/office/word/2016/wordml/cid" xmlns:w16="http://schemas.microsoft.com/office/word/2018/wordml" xmlns:w16sdtdh="http://schemas.microsoft.com/office/word/2020/wordml/sdtdatahash" xmlns:w16se="http://schemas.microsoft.com/office/word/2015/wordml/symex" xmlns:wpg="http://schemas.microsoft.com/office/word/2010/wordprocessingGroup" xmlns:wpi="http://schemas.microsoft.com/office/word/2010/wordprocessingInk" xmlns:wne="http://schemas.microsoft.com/office/word/2006/wordml" xmlns:wps="http://schemas.microsoft.com/office/word/2010/wordprocessingShape" mc:Ignorable="w14 w15 w16se w16cid w16 w16cex w16sdtdh wp14">
   <w:abstractNum w:abstractNumId="0" w15:restartNumberingAfterBreak="0">
     <w:nsid w:val="06784C2A"/>
     <w:multiLevelType w:val="multilevel"/>
@@ -8611,7 +8606,7 @@
 </file>
 
 <file path=word/styles.xml><?xml version="1.0" encoding="utf-8"?>
-<w:styles xmlns:mc="http://schemas.openxmlformats.org/markup-compatibility/2006" xmlns:r="http://schemas.openxmlformats.org/officeDocument/2006/relationships" xmlns:w="http://schemas.openxmlformats.org/wordprocessingml/2006/main" xmlns:w14="http://schemas.microsoft.com/office/word/2010/wordml" xmlns:w15="http://schemas.microsoft.com/office/word/2012/wordml" xmlns:w16cex="http://schemas.microsoft.com/office/word/2018/wordml/cex" xmlns:w16cid="http://schemas.microsoft.com/office/word/2016/wordml/cid" xmlns:w16="http://schemas.microsoft.com/office/word/2018/wordml" xmlns:w16se="http://schemas.microsoft.com/office/word/2015/wordml/symex" mc:Ignorable="w14 w15 w16se w16cid w16 w16cex">
+<w:styles xmlns:mc="http://schemas.openxmlformats.org/markup-compatibility/2006" xmlns:r="http://schemas.openxmlformats.org/officeDocument/2006/relationships" xmlns:w="http://schemas.openxmlformats.org/wordprocessingml/2006/main" xmlns:w14="http://schemas.microsoft.com/office/word/2010/wordml" xmlns:w15="http://schemas.microsoft.com/office/word/2012/wordml" xmlns:w16cex="http://schemas.microsoft.com/office/word/2018/wordml/cex" xmlns:w16cid="http://schemas.microsoft.com/office/word/2016/wordml/cid" xmlns:w16="http://schemas.microsoft.com/office/word/2018/wordml" xmlns:w16sdtdh="http://schemas.microsoft.com/office/word/2020/wordml/sdtdatahash" xmlns:w16se="http://schemas.microsoft.com/office/word/2015/wordml/symex" mc:Ignorable="w14 w15 w16se w16cid w16 w16cex w16sdtdh">
   <w:docDefaults>
     <w:rPrDefault>
       <w:rPr>
@@ -9186,7 +9181,7 @@
 </file>
 
 <file path=word/glossary/document.xml><?xml version="1.0" encoding="utf-8"?>
-<w:glossaryDocument xmlns:wpc="http://schemas.microsoft.com/office/word/2010/wordprocessingCanvas" xmlns:cx="http://schemas.microsoft.com/office/drawing/2014/chartex" xmlns:cx1="http://schemas.microsoft.com/office/drawing/2015/9/8/chartex" xmlns:cx2="http://schemas.microsoft.com/office/drawing/2015/10/21/chartex" xmlns:cx3="http://schemas.microsoft.com/office/drawing/2016/5/9/chartex" xmlns:cx4="http://schemas.microsoft.com/office/drawing/2016/5/10/chartex" xmlns:cx5="http://schemas.microsoft.com/office/drawing/2016/5/11/chartex" xmlns:cx6="http://schemas.microsoft.com/office/drawing/2016/5/12/chartex" xmlns:cx7="http://schemas.microsoft.com/office/drawing/2016/5/13/chartex" xmlns:cx8="http://schemas.microsoft.com/office/drawing/2016/5/14/chartex" xmlns:mc="http://schemas.openxmlformats.org/markup-compatibility/2006" xmlns:aink="http://schemas.microsoft.com/office/drawing/2016/ink" xmlns:am3d="http://schemas.microsoft.com/office/drawing/2017/model3d" xmlns:o="urn:schemas-microsoft-com:office:office" xmlns:r="http://schemas.openxmlformats.org/officeDocument/2006/relationships" xmlns:m="http://schemas.openxmlformats.org/officeDocument/2006/math" xmlns:v="urn:schemas-microsoft-com:vml" xmlns:wp14="http://schemas.microsoft.com/office/word/2010/wordprocessingDrawing" xmlns:wp="http://schemas.openxmlformats.org/drawingml/2006/wordprocessingDrawing" xmlns:w10="urn:schemas-microsoft-com:office:word" xmlns:w="http://schemas.openxmlformats.org/wordprocessingml/2006/main" xmlns:w14="http://schemas.microsoft.com/office/word/2010/wordml" xmlns:w15="http://schemas.microsoft.com/office/word/2012/wordml" xmlns:w16cex="http://schemas.microsoft.com/office/word/2018/wordml/cex" xmlns:w16cid="http://schemas.microsoft.com/office/word/2016/wordml/cid" xmlns:w16="http://schemas.microsoft.com/office/word/2018/wordml" xmlns:w16se="http://schemas.microsoft.com/office/word/2015/wordml/symex" xmlns:wpg="http://schemas.microsoft.com/office/word/2010/wordprocessingGroup" xmlns:wpi="http://schemas.microsoft.com/office/word/2010/wordprocessingInk" xmlns:wne="http://schemas.microsoft.com/office/word/2006/wordml" xmlns:wps="http://schemas.microsoft.com/office/word/2010/wordprocessingShape" mc:Ignorable="w14 w15 w16se w16cid w16 w16cex wp14">
+<w:glossaryDocument xmlns:wpc="http://schemas.microsoft.com/office/word/2010/wordprocessingCanvas" xmlns:cx="http://schemas.microsoft.com/office/drawing/2014/chartex" xmlns:cx1="http://schemas.microsoft.com/office/drawing/2015/9/8/chartex" xmlns:cx2="http://schemas.microsoft.com/office/drawing/2015/10/21/chartex" xmlns:cx3="http://schemas.microsoft.com/office/drawing/2016/5/9/chartex" xmlns:cx4="http://schemas.microsoft.com/office/drawing/2016/5/10/chartex" xmlns:cx5="http://schemas.microsoft.com/office/drawing/2016/5/11/chartex" xmlns:cx6="http://schemas.microsoft.com/office/drawing/2016/5/12/chartex" xmlns:cx7="http://schemas.microsoft.com/office/drawing/2016/5/13/chartex" xmlns:cx8="http://schemas.microsoft.com/office/drawing/2016/5/14/chartex" xmlns:mc="http://schemas.openxmlformats.org/markup-compatibility/2006" xmlns:aink="http://schemas.microsoft.com/office/drawing/2016/ink" xmlns:am3d="http://schemas.microsoft.com/office/drawing/2017/model3d" xmlns:o="urn:schemas-microsoft-com:office:office" xmlns:r="http://schemas.openxmlformats.org/officeDocument/2006/relationships" xmlns:m="http://schemas.openxmlformats.org/officeDocument/2006/math" xmlns:v="urn:schemas-microsoft-com:vml" xmlns:wp14="http://schemas.microsoft.com/office/word/2010/wordprocessingDrawing" xmlns:wp="http://schemas.openxmlformats.org/drawingml/2006/wordprocessingDrawing" xmlns:w10="urn:schemas-microsoft-com:office:word" xmlns:w="http://schemas.openxmlformats.org/wordprocessingml/2006/main" xmlns:w14="http://schemas.microsoft.com/office/word/2010/wordml" xmlns:w15="http://schemas.microsoft.com/office/word/2012/wordml" xmlns:w16cex="http://schemas.microsoft.com/office/word/2018/wordml/cex" xmlns:w16cid="http://schemas.microsoft.com/office/word/2016/wordml/cid" xmlns:w16="http://schemas.microsoft.com/office/word/2018/wordml" xmlns:w16sdtdh="http://schemas.microsoft.com/office/word/2020/wordml/sdtdatahash" xmlns:w16se="http://schemas.microsoft.com/office/word/2015/wordml/symex" xmlns:wpg="http://schemas.microsoft.com/office/word/2010/wordprocessingGroup" xmlns:wpi="http://schemas.microsoft.com/office/word/2010/wordprocessingInk" xmlns:wne="http://schemas.microsoft.com/office/word/2006/wordml" xmlns:wps="http://schemas.microsoft.com/office/word/2010/wordprocessingShape" mc:Ignorable="w14 w15 w16se w16cid w16 w16cex w16sdtdh wp14">
   <w:docParts>
     <w:docPart>
       <w:docPartPr>
@@ -9219,33 +9214,33 @@
 </file>
 
 <file path=word/glossary/fontTable.xml><?xml version="1.0" encoding="utf-8"?>
-<w:fonts xmlns:mc="http://schemas.openxmlformats.org/markup-compatibility/2006" xmlns:r="http://schemas.openxmlformats.org/officeDocument/2006/relationships" xmlns:w="http://schemas.openxmlformats.org/wordprocessingml/2006/main" xmlns:w14="http://schemas.microsoft.com/office/word/2010/wordml" xmlns:w15="http://schemas.microsoft.com/office/word/2012/wordml" xmlns:w16cex="http://schemas.microsoft.com/office/word/2018/wordml/cex" xmlns:w16cid="http://schemas.microsoft.com/office/word/2016/wordml/cid" xmlns:w16="http://schemas.microsoft.com/office/word/2018/wordml" xmlns:w16se="http://schemas.microsoft.com/office/word/2015/wordml/symex" mc:Ignorable="w14 w15 w16se w16cid w16 w16cex">
+<w:fonts xmlns:mc="http://schemas.openxmlformats.org/markup-compatibility/2006" xmlns:r="http://schemas.openxmlformats.org/officeDocument/2006/relationships" xmlns:w="http://schemas.openxmlformats.org/wordprocessingml/2006/main" xmlns:w14="http://schemas.microsoft.com/office/word/2010/wordml" xmlns:w15="http://schemas.microsoft.com/office/word/2012/wordml" xmlns:w16cex="http://schemas.microsoft.com/office/word/2018/wordml/cex" xmlns:w16cid="http://schemas.microsoft.com/office/word/2016/wordml/cid" xmlns:w16="http://schemas.microsoft.com/office/word/2018/wordml" xmlns:w16sdtdh="http://schemas.microsoft.com/office/word/2020/wordml/sdtdatahash" xmlns:w16se="http://schemas.microsoft.com/office/word/2015/wordml/symex" mc:Ignorable="w14 w15 w16se w16cid w16 w16cex w16sdtdh">
   <w:font w:name="Times New Roman">
     <w:panose1 w:val="02020603050405020304"/>
     <w:charset w:val="00"/>
     <w:family w:val="roman"/>
     <w:pitch w:val="variable"/>
-    <w:sig w:usb0="E0002AFF" w:usb1="C0007843" w:usb2="00000009" w:usb3="00000000" w:csb0="000001FF" w:csb1="00000000"/>
+    <w:sig w:usb0="E0002EFF" w:usb1="C000785B" w:usb2="00000009" w:usb3="00000000" w:csb0="000001FF" w:csb1="00000000"/>
   </w:font>
   <w:font w:name="Calibri">
     <w:panose1 w:val="020F0502020204030204"/>
     <w:charset w:val="00"/>
     <w:family w:val="swiss"/>
     <w:pitch w:val="variable"/>
-    <w:sig w:usb0="E0002AFF" w:usb1="4000ACFF" w:usb2="00000001" w:usb3="00000000" w:csb0="000001FF" w:csb1="00000000"/>
+    <w:sig w:usb0="E4002EFF" w:usb1="C000247B" w:usb2="00000009" w:usb3="00000000" w:csb0="000001FF" w:csb1="00000000"/>
   </w:font>
   <w:font w:name="Calibri Light">
     <w:panose1 w:val="020F0302020204030204"/>
     <w:charset w:val="00"/>
     <w:family w:val="swiss"/>
     <w:pitch w:val="variable"/>
-    <w:sig w:usb0="A0002AEF" w:usb1="4000207B" w:usb2="00000000" w:usb3="00000000" w:csb0="000001FF" w:csb1="00000000"/>
+    <w:sig w:usb0="E4002EFF" w:usb1="C000247B" w:usb2="00000009" w:usb3="00000000" w:csb0="000001FF" w:csb1="00000000"/>
   </w:font>
 </w:fonts>
 </file>
 
 <file path=word/glossary/settings.xml><?xml version="1.0" encoding="utf-8"?>
-<w:settings xmlns:mc="http://schemas.openxmlformats.org/markup-compatibility/2006" xmlns:o="urn:schemas-microsoft-com:office:office" xmlns:r="http://schemas.openxmlformats.org/officeDocument/2006/relationships" xmlns:m="http://schemas.openxmlformats.org/officeDocument/2006/math" xmlns:v="urn:schemas-microsoft-com:vml" xmlns:w10="urn:schemas-microsoft-com:office:word" xmlns:w="http://schemas.openxmlformats.org/wordprocessingml/2006/main" xmlns:w14="http://schemas.microsoft.com/office/word/2010/wordml" xmlns:w15="http://schemas.microsoft.com/office/word/2012/wordml" xmlns:w16cex="http://schemas.microsoft.com/office/word/2018/wordml/cex" xmlns:w16cid="http://schemas.microsoft.com/office/word/2016/wordml/cid" xmlns:w16="http://schemas.microsoft.com/office/word/2018/wordml" xmlns:w16se="http://schemas.microsoft.com/office/word/2015/wordml/symex" xmlns:sl="http://schemas.openxmlformats.org/schemaLibrary/2006/main" mc:Ignorable="w14 w15 w16se w16cid w16 w16cex">
+<w:settings xmlns:mc="http://schemas.openxmlformats.org/markup-compatibility/2006" xmlns:o="urn:schemas-microsoft-com:office:office" xmlns:r="http://schemas.openxmlformats.org/officeDocument/2006/relationships" xmlns:m="http://schemas.openxmlformats.org/officeDocument/2006/math" xmlns:v="urn:schemas-microsoft-com:vml" xmlns:w10="urn:schemas-microsoft-com:office:word" xmlns:w="http://schemas.openxmlformats.org/wordprocessingml/2006/main" xmlns:w14="http://schemas.microsoft.com/office/word/2010/wordml" xmlns:w15="http://schemas.microsoft.com/office/word/2012/wordml" xmlns:w16cex="http://schemas.microsoft.com/office/word/2018/wordml/cex" xmlns:w16cid="http://schemas.microsoft.com/office/word/2016/wordml/cid" xmlns:w16="http://schemas.microsoft.com/office/word/2018/wordml" xmlns:w16sdtdh="http://schemas.microsoft.com/office/word/2020/wordml/sdtdatahash" xmlns:w16se="http://schemas.microsoft.com/office/word/2015/wordml/symex" xmlns:sl="http://schemas.openxmlformats.org/schemaLibrary/2006/main" mc:Ignorable="w14 w15 w16se w16cid w16 w16cex w16sdtdh">
   <w:view w:val="normal"/>
   <w:defaultTabStop w:val="720"/>
   <w:characterSpacingControl w:val="doNotCompress"/>
@@ -9262,7 +9257,8 @@
     <w:rsidRoot w:val="00B25443"/>
     <w:rsid w:val="000871F9"/>
     <w:rsid w:val="005041A7"/>
-    <w:rsid w:val="009C0484"/>
+    <w:rsid w:val="00695BF9"/>
+    <w:rsid w:val="0072352C"/>
     <w:rsid w:val="00A03F9C"/>
     <w:rsid w:val="00B25443"/>
     <w:rsid w:val="00B60F26"/>
@@ -9290,7 +9286,7 @@
 </file>
 
 <file path=word/glossary/styles.xml><?xml version="1.0" encoding="utf-8"?>
-<w:styles xmlns:mc="http://schemas.openxmlformats.org/markup-compatibility/2006" xmlns:r="http://schemas.openxmlformats.org/officeDocument/2006/relationships" xmlns:w="http://schemas.openxmlformats.org/wordprocessingml/2006/main" xmlns:w14="http://schemas.microsoft.com/office/word/2010/wordml" xmlns:w15="http://schemas.microsoft.com/office/word/2012/wordml" xmlns:w16cex="http://schemas.microsoft.com/office/word/2018/wordml/cex" xmlns:w16cid="http://schemas.microsoft.com/office/word/2016/wordml/cid" xmlns:w16="http://schemas.microsoft.com/office/word/2018/wordml" xmlns:w16se="http://schemas.microsoft.com/office/word/2015/wordml/symex" mc:Ignorable="w14 w15 w16se w16cid w16 w16cex">
+<w:styles xmlns:mc="http://schemas.openxmlformats.org/markup-compatibility/2006" xmlns:r="http://schemas.openxmlformats.org/officeDocument/2006/relationships" xmlns:w="http://schemas.openxmlformats.org/wordprocessingml/2006/main" xmlns:w14="http://schemas.microsoft.com/office/word/2010/wordml" xmlns:w15="http://schemas.microsoft.com/office/word/2012/wordml" xmlns:w16cex="http://schemas.microsoft.com/office/word/2018/wordml/cex" xmlns:w16cid="http://schemas.microsoft.com/office/word/2016/wordml/cid" xmlns:w16="http://schemas.microsoft.com/office/word/2018/wordml" xmlns:w16sdtdh="http://schemas.microsoft.com/office/word/2020/wordml/sdtdatahash" xmlns:w16se="http://schemas.microsoft.com/office/word/2015/wordml/symex" mc:Ignorable="w14 w15 w16se w16cid w16 w16cex w16sdtdh">
   <w:docDefaults>
     <w:rPrDefault>
       <w:rPr>
@@ -9729,7 +9725,7 @@
 </file>
 
 <file path=word/glossary/webSettings.xml><?xml version="1.0" encoding="utf-8"?>
-<w:webSettings xmlns:mc="http://schemas.openxmlformats.org/markup-compatibility/2006" xmlns:r="http://schemas.openxmlformats.org/officeDocument/2006/relationships" xmlns:w="http://schemas.openxmlformats.org/wordprocessingml/2006/main" xmlns:w14="http://schemas.microsoft.com/office/word/2010/wordml" xmlns:w15="http://schemas.microsoft.com/office/word/2012/wordml" xmlns:w16cex="http://schemas.microsoft.com/office/word/2018/wordml/cex" xmlns:w16cid="http://schemas.microsoft.com/office/word/2016/wordml/cid" xmlns:w16="http://schemas.microsoft.com/office/word/2018/wordml" xmlns:w16se="http://schemas.microsoft.com/office/word/2015/wordml/symex" mc:Ignorable="w14 w15 w16se w16cid w16 w16cex">
+<w:webSettings xmlns:mc="http://schemas.openxmlformats.org/markup-compatibility/2006" xmlns:r="http://schemas.openxmlformats.org/officeDocument/2006/relationships" xmlns:w="http://schemas.openxmlformats.org/wordprocessingml/2006/main" xmlns:w14="http://schemas.microsoft.com/office/word/2010/wordml" xmlns:w15="http://schemas.microsoft.com/office/word/2012/wordml" xmlns:w16cex="http://schemas.microsoft.com/office/word/2018/wordml/cex" xmlns:w16cid="http://schemas.microsoft.com/office/word/2016/wordml/cid" xmlns:w16="http://schemas.microsoft.com/office/word/2018/wordml" xmlns:w16sdtdh="http://schemas.microsoft.com/office/word/2020/wordml/sdtdatahash" xmlns:w16se="http://schemas.microsoft.com/office/word/2015/wordml/symex" mc:Ignorable="w14 w15 w16se w16cid w16 w16cex w16sdtdh">
   <w:optimizeForBrowser/>
   <w:allowPNG/>
 </w:webSettings>
@@ -10032,7 +10028,7 @@
 
 <file path=word/webextensions/taskpanes.xml><?xml version="1.0" encoding="utf-8"?>
 <wetp:taskpanes xmlns:wetp="http://schemas.microsoft.com/office/webextensions/taskpanes/2010/11">
-  <wetp:taskpane dockstate="right" visibility="0" width="350" row="1">
+  <wetp:taskpane dockstate="right" visibility="0" width="525" row="3">
     <wetp:webextensionref xmlns:r="http://schemas.openxmlformats.org/officeDocument/2006/relationships" r:id="rId1"/>
   </wetp:taskpane>
 </wetp:taskpanes>
@@ -10045,7 +10041,7 @@
     <we:reference id="wa104382081" version="1.35.0.0" store="en-US" storeType="OMEX"/>
   </we:alternateReferences>
   <we:properties>
-    <we:property name="MENDELEY_CITATIONS" value="[{&quot;citationID&quot;:&quot;MENDELEY_CITATION_6dcccfa4-e69b-4000-bc31-c3ab76947b05&quot;,&quot;citationItems&quot;:[{&quot;id&quot;:&quot;4511d503-4200-3c75-b9a8-60d4a72dbd4e&quot;,&quot;itemData&quot;:{&quot;type&quot;:&quot;report&quot;,&quot;id&quot;:&quot;4511d503-4200-3c75-b9a8-60d4a72dbd4e&quot;,&quot;title&quot;:&quot;Prosiding SEMATEKSOS 3 \&quot;Strategi Pembangunan Nasional MenghadapiRevolusiIndustri 4.0\&quot; REVOLUSI INDUSTRI 4.0&quot;,&quot;author&quot;:[{&quot;family&quot;:&quot;Tantangan&quot;,&quot;given&quot;:&quot;Dan&quot;,&quot;parse-names&quot;:false,&quot;dropping-particle&quot;:&quot;&quot;,&quot;non-dropping-particle&quot;:&quot;&quot;},{&quot;family&quot;:&quot;Sosial Banuprasetyo&quot;,&quot;given&quot;:&quot;Perubahan&quot;,&quot;parse-names&quot;:false,&quot;dropping-particle&quot;:&quot;&quot;,&quot;non-dropping-particle&quot;:&quot;&quot;},{&quot;family&quot;:&quot;Trisyanti&quot;,&quot;given&quot;:&quot;Danumi&quot;,&quot;parse-names&quot;:false,&quot;dropping-particle&quot;:&quot;&quot;,&quot;non-dropping-particle&quot;:&quot;&quot;}]},&quot;isTemporary&quot;:false}],&quot;properties&quot;:{&quot;noteIndex&quot;:0},&quot;isEdited&quot;:false,&quot;manualOverride&quot;:{&quot;isManuallyOverridden&quot;:false,&quot;citeprocText&quot;:&quot;[1]&quot;,&quot;manualOverrideText&quot;:&quot;&quot;},&quot;citationTag&quot;:&quot;MENDELEY_CITATION_v3_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&quot;},{&quot;citationID&quot;:&quot;MENDELEY_CITATION_0287e263-8d8d-42a8-bf10-147c1f53ae0a&quot;,&quot;citationItems&quot;:[{&quot;id&quot;:&quot;4a8da251-4bb6-3846-b348-1507ad8d4ce2&quot;,&quot;itemData&quot;:{&quot;type&quot;:&quot;report&quot;,&quot;id&quot;:&quot;4a8da251-4bb6-3846-b348-1507ad8d4ce2&quot;,&quot;title&quot;:&quot;Perkembangan Keilmuan Teknik Industri Menuju Era Industri 4.0&quot;,&quot;author&quot;:[{&quot;family&quot;:&quot;Prasetyo&quot;,&quot;given&quot;:&quot;Hoedi&quot;,&quot;parse-names&quot;:false,&quot;dropping-particle&quot;:&quot;&quot;,&quot;non-dropping-particle&quot;:&quot;&quot;},{&quot;family&quot;:&quot;Sutopo&quot;,&quot;given&quot;:&quot;Wahyudi&quot;,&quot;parse-names&quot;:false,&quot;dropping-particle&quot;:&quot;&quot;,&quot;non-dropping-particle&quot;:&quot;&quot;}],&quot;container-title&quot;:&quot;Seminar dan Konferensi Nasional IDEC&quot;,&quot;issued&quot;:{&quot;date-parts&quot;:[[2017]]},&quot;number-of-pages&quot;:&quot;2579-6429&quot;},&quot;isTemporary&quot;:false}],&quot;properties&quot;:{&quot;noteIndex&quot;:0},&quot;isEdited&quot;:false,&quot;manualOverride&quot;:{&quot;isManuallyOverridden&quot;:false,&quot;citeprocText&quot;:&quot;[2]&quot;,&quot;manualOverrideText&quot;:&quot;&quot;},&quot;citationTag&quot;:&quot;MENDELEY_CITATION_v3_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&quot;},{&quot;citationID&quot;:&quot;MENDELEY_CITATION_96f63ed1-362c-4857-86a6-808b628abc65&quot;,&quot;citationItems&quot;:[{&quot;id&quot;:&quot;4511d503-4200-3c75-b9a8-60d4a72dbd4e&quot;,&quot;itemData&quot;:{&quot;type&quot;:&quot;report&quot;,&quot;id&quot;:&quot;4511d503-4200-3c75-b9a8-60d4a72dbd4e&quot;,&quot;title&quot;:&quot;Prosiding SEMATEKSOS 3 \&quot;Strategi Pembangunan Nasional MenghadapiRevolusiIndustri 4.0\&quot; REVOLUSI INDUSTRI 4.0&quot;,&quot;author&quot;:[{&quot;family&quot;:&quot;Tantangan&quot;,&quot;given&quot;:&quot;Dan&quot;,&quot;parse-names&quot;:false,&quot;dropping-particle&quot;:&quot;&quot;,&quot;non-dropping-particle&quot;:&quot;&quot;},{&quot;family&quot;:&quot;Sosial Banuprasetyo&quot;,&quot;given&quot;:&quot;Perubahan&quot;,&quot;parse-names&quot;:false,&quot;dropping-particle&quot;:&quot;&quot;,&quot;non-dropping-particle&quot;:&quot;&quot;},{&quot;family&quot;:&quot;Trisyanti&quot;,&quot;given&quot;:&quot;Danumi&quot;,&quot;parse-names&quot;:false,&quot;dropping-particle&quot;:&quot;&quot;,&quot;non-dropping-particle&quot;:&quot;&quot;}]},&quot;isTemporary&quot;:false}],&quot;properties&quot;:{&quot;noteIndex&quot;:0},&quot;isEdited&quot;:false,&quot;manualOverride&quot;:{&quot;isManuallyOverridden&quot;:false,&quot;citeprocText&quot;:&quot;[1]&quot;,&quot;manualOverrideText&quot;:&quot;&quot;},&quot;citationTag&quot;:&quot;MENDELEY_CITATION_v3_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&quot;},{&quot;citationID&quot;:&quot;MENDELEY_CITATION_d5e7ce15-72e4-4eab-ac5f-e5b7678209d2&quot;,&quot;citationItems&quot;:[{&quot;id&quot;:&quot;4863a3f8-5eb7-3655-9d43-5df426fcd0ef&quot;,&quot;itemData&quot;:{&quot;type&quot;:&quot;article-journal&quot;,&quot;id&quot;:&quot;4863a3f8-5eb7-3655-9d43-5df426fcd0ef&quot;,&quot;title&quot;:&quot;Media Cetak Indonesia di Era Revolusi Industri 4.0&quot;,&quot;author&quot;:[{&quot;family&quot;:&quot;Pangaribuan&quot;,&quot;given&quot;:&quot;Olivia Christine&quot;,&quot;parse-names&quot;:false,&quot;dropping-particle&quot;:&quot;&quot;,&quot;non-dropping-particle&quot;:&quot;&quot;},{&quot;family&quot;:&quot;Irwansyah&quot;,&quot;given&quot;:&quot;Irwansyah&quot;,&quot;parse-names&quot;:false,&quot;dropping-particle&quot;:&quot;&quot;,&quot;non-dropping-particle&quot;:&quot;&quot;}],&quot;container-title&quot;:&quot;Jurnal Pewarta Indonesia&quot;,&quot;DOI&quot;:&quot;10.25008/jpi.v1i2.11&quot;,&quot;ISSN&quot;:&quot;2620-7419&quot;,&quot;issued&quot;:{&quot;date-parts&quot;:[[2019,10,11]]},&quot;page&quot;:&quot;134-145&quot;,&quot;abstract&quot;:&quot;Dunia kini tengah menghadapi revolusi industri 4.0, sebuah era terobosan teknologi baru, yang mencakup bidang luas seperti kecerdasan buatan, robotika, internet of Things (IoT), kendaraan otonom, pencetakan 3D, nanoteknologi, bioteknologi, ilmu material, penyimpanan energi dan komputasi kuantum. Persaingan ekonomi dalam revolusi industri 4.0 berbeda dari periode sebelumnya. Agar tetap dapat bertahan menghadapi revolusi industri 4.0, baik perusahaan maupun negara harus berada di perbatasan inovasi dalam segala bentuknya, yang berarti strategi yang terfokus pada pengurangan biaya akan kurang efektif dibandingkan dengan yang menawarkan produk dan layanan dengan cara yang lebih inovatif. Revolusi industri juga kini sudah merambah ke industri media cetak. Media cetak, kini perlahan-lahan mulai beranjak menuju digital dan memanfaatkan internet of things (IoT).&quot;,&quot;publisher&quot;:&quot;Jurnal Komuniksi ISKI&quot;,&quot;issue&quot;:&quot;2&quot;,&quot;volume&quot;:&quot;1&quot;},&quot;isTemporary&quot;:false}],&quot;properties&quot;:{&quot;noteIndex&quot;:0},&quot;isEdited&quot;:false,&quot;manualOverride&quot;:{&quot;isManuallyOverridden&quot;:false,&quot;citeprocText&quot;:&quot;[3]&quot;,&quot;manualOverrideText&quot;:&quot;&quot;},&quot;citationTag&quot;:&quot;MENDELEY_CITATION_v3_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&quot;},{&quot;citationID&quot;:&quot;MENDELEY_CITATION_d43a35cf-276c-4aff-9214-49edb07ef3c6&quot;,&quot;citationItems&quot;:[{&quot;id&quot;:&quot;3c79f618-bf4e-3dc2-bb49-d85475b3323c&quot;,&quot;itemData&quot;:{&quot;type&quot;:&quot;article-journal&quot;,&quot;id&quot;:&quot;3c79f618-bf4e-3dc2-bb49-d85475b3323c&quot;,&quot;title&quot;:&quot;Industrial Revolution 4.0 and Education&quot;,&quot;author&quot;:[{&quot;family&quot;:&quot;Shahroom&quot;,&quot;given&quot;:&quot;Aida Aryani&quot;,&quot;parse-names&quot;:false,&quot;dropping-particle&quot;:&quot;&quot;,&quot;non-dropping-particle&quot;:&quot;&quot;},{&quot;family&quot;:&quot;Hussin&quot;,&quot;given&quot;:&quot;Norhayati&quot;,&quot;parse-names&quot;:false,&quot;dropping-particle&quot;:&quot;&quot;,&quot;non-dropping-particle&quot;:&quot;&quot;}],&quot;container-title&quot;:&quot;International Journal of Academic Research in Business and Social Sciences&quot;,&quot;DOI&quot;:&quot;10.6007/ijarbss/v8-i9/4593&quot;,&quot;issued&quot;:{&quot;date-parts&quot;:[[2018,10,13]]},&quot;abstract&quot;:&quot;The purpose of this paper is to discuss what happen to education system in the era of Industrial revolution 4.0 (IR 4.0). Information management is the most challenging issue faced by any organisations in developing countries. Everybody has an excessive number of wellsprings of leisure activity. Our brains are always being rewired because of diminished capacities to focus. What we realize among our education won't keep going for the whole career as the technologies is speeding up. Indeed, even schools are not extremely supportive in picking profession way. The fourth Industrial Revolution (IR 4.0) has changed the landscape of educational innovation. IR 4.0 is controlled by artificial intelligence and digital physical frameworks that make human-machine interface more universal. Quick revolution in innovation has delivered another model of education for the future ─ Education 4.0. To prepare graduates for future life and work achieved by IR 4.0 where more smart robots will supplant people in certain activity divisions, education should harness on pertinent information and abilities that couldn't be replaced by robots. Innovation interruption that produces Education 4.0 that focuses on educational development and skill has made future learning more customized, hyper, intelligent, portable, worldwide and virtual. Past the 21st century abilities, advanced skill and development, for example, Artificial Intelligence (AI), huge information and examination, distributed computing and portable arrangement, online networking, the Internet of Things (IoT), Virtual Reality (VR) and Augmented Reality (AR) with computerized pleasures are in a general sense changing the flow of education and instructional advances landscape into new type of computerized teaching method and smart classroom. IR 4.0 that detonated exponentially has rambled the future learning into wonderland. Sci-fi moves toward becoming science certainty ─ where creative energy knows no bound; and virtual and augmented reality is crawling into smart classroom. Self-sufficient and intelligent robots, rambles, vehicles and classrooms are joys of the day. As cutting edge educators, we have to investigate new and creative approaches to utilizing educational innovation to upgrade future learning. In this regards, this introduction hypothesizes the requirement for instructors to re-examine their old originations of instructing and learning and upgrade their understudies' learning encounters so they meet the requirements of Education 4.0&quot;,&quot;publisher&quot;:&quot;Human Resources Management Academic Research Society (HRMARS)&quot;,&quot;issue&quot;:&quot;9&quot;,&quot;volume&quot;:&quot;8&quot;},&quot;isTemporary&quot;:false}],&quot;properties&quot;:{&quot;noteIndex&quot;:0},&quot;isEdited&quot;:false,&quot;manualOverride&quot;:{&quot;isManuallyOverridden&quot;:false,&quot;citeprocText&quot;:&quot;[4]&quot;,&quot;manualOverrideText&quot;:&quot;&quot;},&quot;citationTag&quot;:&quot;MENDELEY_CITATION_v3_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&quot;},{&quot;citationID&quot;:&quot;MENDELEY_CITATION_acd71e84-663d-46b6-aa72-b8f0abfd9b59&quot;,&quot;citationItems&quot;:[{&quot;id&quot;:&quot;0e4dcce3-5fa8-3fad-bdaa-00dbc161e9ad&quot;,&quot;itemData&quot;:{&quot;type&quot;:&quot;article-journal&quot;,&quot;id&quot;:&quot;0e4dcce3-5fa8-3fad-bdaa-00dbc161e9ad&quot;,&quot;title&quot;:&quot;Industry 4.0: New challenges and opportunities for the labour market&quot;,&quot;author&quot;:[{&quot;family&quot;:&quot;Kergroach&quot;,&quot;given&quot;:&quot;Sandrine&quot;,&quot;parse-names&quot;:false,&quot;dropping-particle&quot;:&quot;&quot;,&quot;non-dropping-particle&quot;:&quot;&quot;}],&quot;container-title&quot;:&quot;Foresight and STI Governance&quot;,&quot;DOI&quot;:&quot;10.17323/2500-2597.2017.4.6.8&quot;,&quot;ISSN&quot;:&quot;23129972&quot;,&quot;issued&quot;:{&quot;date-parts&quot;:[[2017]]},&quot;page&quot;:&quot;6-8&quot;,&quot;abstract&quot;:&quot;The introductory article to the special issue \&quot;Labour Market in the Context of Technological Transformations\&quot; presents an overall picture of the latest technological trends altogether referred to as the Fourth Industrial Revolution (Industry 4.0), their impact on the changing structure of the labour market, the demand for prospective skills, as well as emerging policy challenges. The author concludes that ensuring the resilience, adaptability and efficiency of labour markets are therefore not only a matter of addressing the skills needs of the Next Production Revolution, but also a prerequisite to social stability and cohesion.&quot;,&quot;publisher&quot;:&quot;National Research University, Higher School of Econoimics&quot;,&quot;issue&quot;:&quot;4&quot;,&quot;volume&quot;:&quot;11&quot;},&quot;isTemporary&quot;:false}],&quot;properties&quot;:{&quot;noteIndex&quot;:0},&quot;isEdited&quot;:false,&quot;manualOverride&quot;:{&quot;isManuallyOverridden&quot;:false,&quot;citeprocText&quot;:&quot;[5]&quot;,&quot;manualOverrideText&quot;:&quot;&quot;},&quot;citationTag&quot;:&quot;MENDELEY_CITATION_v3_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&quot;},{&quot;citationID&quot;:&quot;MENDELEY_CITATION_578fa716-9016-4a2d-b5ed-3930f1c745e6&quot;,&quot;citationItems&quot;:[{&quot;id&quot;:&quot;3ea7348e-b60e-3d7f-b471-e8b661bfe82c&quot;,&quot;itemData&quot;:{&quot;type&quot;:&quot;paper-conference&quot;,&quot;id&quot;:&quot;3ea7348e-b60e-3d7f-b471-e8b661bfe82c&quot;,&quot;title&quot;:&quot;Responding to the challenges and opportunities in the 4th industrial revolution in developing countries&quot;,&quot;author&quot;:[{&quot;family&quot;:&quot;Manda&quot;,&quot;given&quot;:&quot;More Ickson&quot;,&quot;parse-names&quot;:false,&quot;dropping-particle&quot;:&quot;&quot;,&quot;non-dropping-particle&quot;:&quot;&quot;},{&quot;family&quot;:&quot;Dhaou&quot;,&quot;given&quot;:&quot;Soumaya&quot;,&quot;parse-names&quot;:false,&quot;dropping-particle&quot;:&quot;ben&quot;,&quot;non-dropping-particle&quot;:&quot;&quot;}],&quot;container-title&quot;:&quot;PervasiveHealth: Pervasive Computing Technologies for Healthcare&quot;,&quot;DOI&quot;:&quot;10.1145/3326365.3326398&quot;,&quot;ISBN&quot;:&quot;9781450366441&quot;,&quot;ISSN&quot;:&quot;21531633&quot;,&quot;issued&quot;:{&quot;date-parts&quot;:[[2019]]},&quot;page&quot;:&quot;244-253&quot;,&quot;abstract&quot;:&quot;The advent of the 4th industrial revolution promises significant social and economic opportunities and challenges which demand that governments respond appropriately in supporting the transformation of the society. e purpose of this study is to understand the challenges confronting developing countries in the adoption of digital transformation agendas to leverage the social and economic benefits of the digital-driven industrial revolution 4.0. e research is based on an interpretive case study that uses documents evidence and a review of the literature as its primary method of collecting data. South Africa is used as a single case study of a developing country that has embraced digital transformation as a critical strategy in inclusive growth.&quot;,&quot;publisher&quot;:&quot;ICST&quot;,&quot;volume&quot;:&quot;Part F148155&quot;},&quot;isTemporary&quot;:false}],&quot;properties&quot;:{&quot;noteIndex&quot;:0},&quot;isEdited&quot;:false,&quot;manualOverride&quot;:{&quot;isManuallyOverridden&quot;:false,&quot;citeprocText&quot;:&quot;[6]&quot;,&quot;manualOverrideText&quot;:&quot;&quot;},&quot;citationTag&quot;:&quot;MENDELEY_CITATION_v3_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&quot;}]"/>
+    <we:property name="MENDELEY_CITATIONS" value="[{&quot;citationID&quot;:&quot;MENDELEY_CITATION_6dcccfa4-e69b-4000-bc31-c3ab76947b05&quot;,&quot;citationItems&quot;:[{&quot;id&quot;:&quot;4511d503-4200-3c75-b9a8-60d4a72dbd4e&quot;,&quot;itemData&quot;:{&quot;type&quot;:&quot;report&quot;,&quot;id&quot;:&quot;4511d503-4200-3c75-b9a8-60d4a72dbd4e&quot;,&quot;title&quot;:&quot;Prosiding SEMATEKSOS 3 \&quot;Strategi Pembangunan Nasional MenghadapiRevolusiIndustri 4.0\&quot; REVOLUSI INDUSTRI 4.0&quot;,&quot;author&quot;:[{&quot;family&quot;:&quot;Tantangan&quot;,&quot;given&quot;:&quot;Dan&quot;,&quot;parse-names&quot;:false,&quot;dropping-particle&quot;:&quot;&quot;,&quot;non-dropping-particle&quot;:&quot;&quot;},{&quot;family&quot;:&quot;Sosial Banuprasetyo&quot;,&quot;given&quot;:&quot;Perubahan&quot;,&quot;parse-names&quot;:false,&quot;dropping-particle&quot;:&quot;&quot;,&quot;non-dropping-particle&quot;:&quot;&quot;},{&quot;family&quot;:&quot;Trisyanti&quot;,&quot;given&quot;:&quot;Danumi&quot;,&quot;parse-names&quot;:false,&quot;dropping-particle&quot;:&quot;&quot;,&quot;non-dropping-particle&quot;:&quot;&quot;}]},&quot;isTemporary&quot;:false}],&quot;properties&quot;:{&quot;noteIndex&quot;:0},&quot;isEdited&quot;:false,&quot;manualOverride&quot;:{&quot;isManuallyOverridden&quot;:false,&quot;citeprocText&quot;:&quot;[1]&quot;,&quot;manualOverrideText&quot;:&quot;&quot;},&quot;citationTag&quot;:&quot;MENDELEY_CITATION_v3_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&quot;},{&quot;citationID&quot;:&quot;MENDELEY_CITATION_0287e263-8d8d-42a8-bf10-147c1f53ae0a&quot;,&quot;citationItems&quot;:[{&quot;id&quot;:&quot;4a8da251-4bb6-3846-b348-1507ad8d4ce2&quot;,&quot;itemData&quot;:{&quot;type&quot;:&quot;report&quot;,&quot;id&quot;:&quot;4a8da251-4bb6-3846-b348-1507ad8d4ce2&quot;,&quot;title&quot;:&quot;Perkembangan Keilmuan Teknik Industri Menuju Era Industri 4.0&quot;,&quot;author&quot;:[{&quot;family&quot;:&quot;Prasetyo&quot;,&quot;given&quot;:&quot;Hoedi&quot;,&quot;parse-names&quot;:false,&quot;dropping-particle&quot;:&quot;&quot;,&quot;non-dropping-particle&quot;:&quot;&quot;},{&quot;family&quot;:&quot;Sutopo&quot;,&quot;given&quot;:&quot;Wahyudi&quot;,&quot;parse-names&quot;:false,&quot;dropping-particle&quot;:&quot;&quot;,&quot;non-dropping-particle&quot;:&quot;&quot;}],&quot;container-title&quot;:&quot;Seminar dan Konferensi Nasional IDEC&quot;,&quot;issued&quot;:{&quot;date-parts&quot;:[[2017]]},&quot;number-of-pages&quot;:&quot;2579-6429&quot;},&quot;isTemporary&quot;:false}],&quot;properties&quot;:{&quot;noteIndex&quot;:0},&quot;isEdited&quot;:false,&quot;manualOverride&quot;:{&quot;isManuallyOverridden&quot;:false,&quot;citeprocText&quot;:&quot;[2]&quot;,&quot;manualOverrideText&quot;:&quot;&quot;},&quot;citationTag&quot;:&quot;MENDELEY_CITATION_v3_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&quot;},{&quot;citationID&quot;:&quot;MENDELEY_CITATION_96f63ed1-362c-4857-86a6-808b628abc65&quot;,&quot;citationItems&quot;:[{&quot;id&quot;:&quot;4511d503-4200-3c75-b9a8-60d4a72dbd4e&quot;,&quot;itemData&quot;:{&quot;type&quot;:&quot;report&quot;,&quot;id&quot;:&quot;4511d503-4200-3c75-b9a8-60d4a72dbd4e&quot;,&quot;title&quot;:&quot;Prosiding SEMATEKSOS 3 \&quot;Strategi Pembangunan Nasional MenghadapiRevolusiIndustri 4.0\&quot; REVOLUSI INDUSTRI 4.0&quot;,&quot;author&quot;:[{&quot;family&quot;:&quot;Tantangan&quot;,&quot;given&quot;:&quot;Dan&quot;,&quot;parse-names&quot;:false,&quot;dropping-particle&quot;:&quot;&quot;,&quot;non-dropping-particle&quot;:&quot;&quot;},{&quot;family&quot;:&quot;Sosial Banuprasetyo&quot;,&quot;given&quot;:&quot;Perubahan&quot;,&quot;parse-names&quot;:false,&quot;dropping-particle&quot;:&quot;&quot;,&quot;non-dropping-particle&quot;:&quot;&quot;},{&quot;family&quot;:&quot;Trisyanti&quot;,&quot;given&quot;:&quot;Danumi&quot;,&quot;parse-names&quot;:false,&quot;dropping-particle&quot;:&quot;&quot;,&quot;non-dropping-particle&quot;:&quot;&quot;}]},&quot;isTemporary&quot;:false}],&quot;properties&quot;:{&quot;noteIndex&quot;:0},&quot;isEdited&quot;:false,&quot;manualOverride&quot;:{&quot;isManuallyOverridden&quot;:false,&quot;citeprocText&quot;:&quot;[1]&quot;,&quot;manualOverrideText&quot;:&quot;&quot;},&quot;citationTag&quot;:&quot;MENDELEY_CITATION_v3_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&quot;},{&quot;citationID&quot;:&quot;MENDELEY_CITATION_d5e7ce15-72e4-4eab-ac5f-e5b7678209d2&quot;,&quot;citationItems&quot;:[{&quot;id&quot;:&quot;4863a3f8-5eb7-3655-9d43-5df426fcd0ef&quot;,&quot;itemData&quot;:{&quot;type&quot;:&quot;article-journal&quot;,&quot;id&quot;:&quot;4863a3f8-5eb7-3655-9d43-5df426fcd0ef&quot;,&quot;title&quot;:&quot;Media Cetak Indonesia di Era Revolusi Industri 4.0&quot;,&quot;author&quot;:[{&quot;family&quot;:&quot;Pangaribuan&quot;,&quot;given&quot;:&quot;Olivia Christine&quot;,&quot;parse-names&quot;:false,&quot;dropping-particle&quot;:&quot;&quot;,&quot;non-dropping-particle&quot;:&quot;&quot;},{&quot;family&quot;:&quot;Irwansyah&quot;,&quot;given&quot;:&quot;Irwansyah&quot;,&quot;parse-names&quot;:false,&quot;dropping-particle&quot;:&quot;&quot;,&quot;non-dropping-particle&quot;:&quot;&quot;}],&quot;container-title&quot;:&quot;Jurnal Pewarta Indonesia&quot;,&quot;DOI&quot;:&quot;10.25008/jpi.v1i2.11&quot;,&quot;ISSN&quot;:&quot;2620-7419&quot;,&quot;issued&quot;:{&quot;date-parts&quot;:[[2019,10,11]]},&quot;page&quot;:&quot;134-145&quot;,&quot;abstract&quot;:&quot;Dunia kini tengah menghadapi revolusi industri 4.0, sebuah era terobosan teknologi baru, yang mencakup bidang luas seperti kecerdasan buatan, robotika, internet of Things (IoT), kendaraan otonom, pencetakan 3D, nanoteknologi, bioteknologi, ilmu material, penyimpanan energi dan komputasi kuantum. Persaingan ekonomi dalam revolusi industri 4.0 berbeda dari periode sebelumnya. Agar tetap dapat bertahan menghadapi revolusi industri 4.0, baik perusahaan maupun negara harus berada di perbatasan inovasi dalam segala bentuknya, yang berarti strategi yang terfokus pada pengurangan biaya akan kurang efektif dibandingkan dengan yang menawarkan produk dan layanan dengan cara yang lebih inovatif. Revolusi industri juga kini sudah merambah ke industri media cetak. Media cetak, kini perlahan-lahan mulai beranjak menuju digital dan memanfaatkan internet of things (IoT).&quot;,&quot;publisher&quot;:&quot;Jurnal Komuniksi ISKI&quot;,&quot;issue&quot;:&quot;2&quot;,&quot;volume&quot;:&quot;1&quot;},&quot;isTemporary&quot;:false}],&quot;properties&quot;:{&quot;noteIndex&quot;:0},&quot;isEdited&quot;:false,&quot;manualOverride&quot;:{&quot;isManuallyOverridden&quot;:false,&quot;citeprocText&quot;:&quot;[3]&quot;,&quot;manualOverrideText&quot;:&quot;&quot;},&quot;citationTag&quot;:&quot;MENDELEY_CITATION_v3_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&quot;},{&quot;citationID&quot;:&quot;MENDELEY_CITATION_d43a35cf-276c-4aff-9214-49edb07ef3c6&quot;,&quot;citationItems&quot;:[{&quot;id&quot;:&quot;3c79f618-bf4e-3dc2-bb49-d85475b3323c&quot;,&quot;itemData&quot;:{&quot;type&quot;:&quot;article-journal&quot;,&quot;id&quot;:&quot;3c79f618-bf4e-3dc2-bb49-d85475b3323c&quot;,&quot;title&quot;:&quot;Industrial Revolution 4.0 and Education&quot;,&quot;author&quot;:[{&quot;family&quot;:&quot;Shahroom&quot;,&quot;given&quot;:&quot;Aida Aryani&quot;,&quot;parse-names&quot;:false,&quot;dropping-particle&quot;:&quot;&quot;,&quot;non-dropping-particle&quot;:&quot;&quot;},{&quot;family&quot;:&quot;Hussin&quot;,&quot;given&quot;:&quot;Norhayati&quot;,&quot;parse-names&quot;:false,&quot;dropping-particle&quot;:&quot;&quot;,&quot;non-dropping-particle&quot;:&quot;&quot;}],&quot;container-title&quot;:&quot;International Journal of Academic Research in Business and Social Sciences&quot;,&quot;DOI&quot;:&quot;10.6007/ijarbss/v8-i9/4593&quot;,&quot;issued&quot;:{&quot;date-parts&quot;:[[2018,10,13]]},&quot;abstract&quot;:&quot;The purpose of this paper is to discuss what happen to education system in the era of Industrial revolution 4.0 (IR 4.0). Information management is the most challenging issue faced by any organisations in developing countries. Everybody has an excessive number of wellsprings of leisure activity. Our brains are always being rewired because of diminished capacities to focus. What we realize among our education won't keep going for the whole career as the technologies is speeding up. Indeed, even schools are not extremely supportive in picking profession way. The fourth Industrial Revolution (IR 4.0) has changed the landscape of educational innovation. IR 4.0 is controlled by artificial intelligence and digital physical frameworks that make human-machine interface more universal. Quick revolution in innovation has delivered another model of education for the future ─ Education 4.0. To prepare graduates for future life and work achieved by IR 4.0 where more smart robots will supplant people in certain activity divisions, education should harness on pertinent information and abilities that couldn't be replaced by robots. Innovation interruption that produces Education 4.0 that focuses on educational development and skill has made future learning more customized, hyper, intelligent, portable, worldwide and virtual. Past the 21st century abilities, advanced skill and development, for example, Artificial Intelligence (AI), huge information and examination, distributed computing and portable arrangement, online networking, the Internet of Things (IoT), Virtual Reality (VR) and Augmented Reality (AR) with computerized pleasures are in a general sense changing the flow of education and instructional advances landscape into new type of computerized teaching method and smart classroom. IR 4.0 that detonated exponentially has rambled the future learning into wonderland. Sci-fi moves toward becoming science certainty ─ where creative energy knows no bound; and virtual and augmented reality is crawling into smart classroom. Self-sufficient and intelligent robots, rambles, vehicles and classrooms are joys of the day. As cutting edge educators, we have to investigate new and creative approaches to utilizing educational innovation to upgrade future learning. In this regards, this introduction hypothesizes the requirement for instructors to re-examine their old originations of instructing and learning and upgrade their understudies' learning encounters so they meet the requirements of Education 4.0&quot;,&quot;publisher&quot;:&quot;Human Resources Management Academic Research Society (HRMARS)&quot;,&quot;issue&quot;:&quot;9&quot;,&quot;volume&quot;:&quot;8&quot;},&quot;isTemporary&quot;:false}],&quot;properties&quot;:{&quot;noteIndex&quot;:0},&quot;isEdited&quot;:false,&quot;manualOverride&quot;:{&quot;isManuallyOverridden&quot;:false,&quot;citeprocText&quot;:&quot;[4]&quot;,&quot;manualOverrideText&quot;:&quot;&quot;},&quot;citationTag&quot;:&quot;MENDELEY_CITATION_v3_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&quot;},{&quot;citationID&quot;:&quot;MENDELEY_CITATION_acd71e84-663d-46b6-aa72-b8f0abfd9b59&quot;,&quot;citationItems&quot;:[{&quot;id&quot;:&quot;0e4dcce3-5fa8-3fad-bdaa-00dbc161e9ad&quot;,&quot;itemData&quot;:{&quot;type&quot;:&quot;article-journal&quot;,&quot;id&quot;:&quot;0e4dcce3-5fa8-3fad-bdaa-00dbc161e9ad&quot;,&quot;title&quot;:&quot;Industry 4.0: New challenges and opportunities for the labour market&quot;,&quot;author&quot;:[{&quot;family&quot;:&quot;Kergroach&quot;,&quot;given&quot;:&quot;Sandrine&quot;,&quot;parse-names&quot;:false,&quot;dropping-particle&quot;:&quot;&quot;,&quot;non-dropping-particle&quot;:&quot;&quot;}],&quot;container-title&quot;:&quot;Foresight and STI Governance&quot;,&quot;DOI&quot;:&quot;10.17323/2500-2597.2017.4.6.8&quot;,&quot;ISSN&quot;:&quot;23129972&quot;,&quot;issued&quot;:{&quot;date-parts&quot;:[[2017]]},&quot;page&quot;:&quot;6-8&quot;,&quot;abstract&quot;:&quot;The introductory article to the special issue \&quot;Labour Market in the Context of Technological Transformations\&quot; presents an overall picture of the latest technological trends altogether referred to as the Fourth Industrial Revolution (Industry 4.0), their impact on the changing structure of the labour market, the demand for prospective skills, as well as emerging policy challenges. The author concludes that ensuring the resilience, adaptability and efficiency of labour markets are therefore not only a matter of addressing the skills needs of the Next Production Revolution, but also a prerequisite to social stability and cohesion.&quot;,&quot;publisher&quot;:&quot;National Research University, Higher School of Econoimics&quot;,&quot;issue&quot;:&quot;4&quot;,&quot;volume&quot;:&quot;11&quot;},&quot;isTemporary&quot;:false}],&quot;properties&quot;:{&quot;noteIndex&quot;:0},&quot;isEdited&quot;:false,&quot;manualOverride&quot;:{&quot;isManuallyOverridden&quot;:false,&quot;citeprocText&quot;:&quot;[5]&quot;,&quot;manualOverrideText&quot;:&quot;&quot;},&quot;citationTag&quot;:&quot;MENDELEY_CITATION_v3_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&quot;},{&quot;citationID&quot;:&quot;MENDELEY_CITATION_578fa716-9016-4a2d-b5ed-3930f1c745e6&quot;,&quot;citationItems&quot;:[{&quot;id&quot;:&quot;3ea7348e-b60e-3d7f-b471-e8b661bfe82c&quot;,&quot;itemData&quot;:{&quot;type&quot;:&quot;paper-conference&quot;,&quot;id&quot;:&quot;3ea7348e-b60e-3d7f-b471-e8b661bfe82c&quot;,&quot;title&quot;:&quot;Responding to the challenges and opportunities in the 4th industrial revolution in developing countries&quot;,&quot;author&quot;:[{&quot;family&quot;:&quot;Manda&quot;,&quot;given&quot;:&quot;More Ickson&quot;,&quot;parse-names&quot;:false,&quot;dropping-particle&quot;:&quot;&quot;,&quot;non-dropping-particle&quot;:&quot;&quot;},{&quot;family&quot;:&quot;Dhaou&quot;,&quot;given&quot;:&quot;Soumaya&quot;,&quot;parse-names&quot;:false,&quot;dropping-particle&quot;:&quot;ben&quot;,&quot;non-dropping-particle&quot;:&quot;&quot;}],&quot;container-title&quot;:&quot;PervasiveHealth: Pervasive Computing Technologies for Healthcare&quot;,&quot;DOI&quot;:&quot;10.1145/3326365.3326398&quot;,&quot;ISBN&quot;:&quot;9781450366441&quot;,&quot;ISSN&quot;:&quot;21531633&quot;,&quot;issued&quot;:{&quot;date-parts&quot;:[[2019]]},&quot;page&quot;:&quot;244-253&quot;,&quot;abstract&quot;:&quot;The advent of the 4th industrial revolution promises significant social and economic opportunities and challenges which demand that governments respond appropriately in supporting the transformation of the society. e purpose of this study is to understand the challenges confronting developing countries in the adoption of digital transformation agendas to leverage the social and economic benefits of the digital-driven industrial revolution 4.0. e research is based on an interpretive case study that uses documents evidence and a review of the literature as its primary method of collecting data. South Africa is used as a single case study of a developing country that has embraced digital transformation as a critical strategy in inclusive growth.&quot;,&quot;publisher&quot;:&quot;ICST&quot;,&quot;volume&quot;:&quot;Part F148155&quot;},&quot;isTemporary&quot;:false}],&quot;properties&quot;:{&quot;noteIndex&quot;:0},&quot;isEdited&quot;:false,&quot;manualOverride&quot;:{&quot;isManuallyOverridden&quot;:false,&quot;citeprocText&quot;:&quot;[6]&quot;,&quot;manualOverrideText&quot;:&quot;&quot;},&quot;citationTag&quot;:&quot;MENDELEY_CITATION_v3_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&quot;},{&quot;citationID&quot;:&quot;MENDELEY_CITATION_c98c9b39-b2d4-4440-9255-0d284d1d35f6&quot;,&quot;citationItems&quot;:[{&quot;id&quot;:&quot;8e4eae08-6c98-3418-8b45-725a8e3b5e99&quot;,&quot;itemData&quot;:{&quot;type&quot;:&quot;report&quot;,&quot;id&quot;:&quot;8e4eae08-6c98-3418-8b45-725a8e3b5e99&quot;,&quot;title&quot;:&quot;IMPLEMENTASI MODEL REGRESI LINEAR SEDERHANA UNTUK PREDIKSI GAJI BERDASARKAN PENGALAMAN LAMA BEKERJA&quot;,&quot;author&quot;:[{&quot;family&quot;:&quot;Adrianova Eka Tuah&quot;,&quot;given&quot;:&quot;Yayan&quot;,&quot;parse-names&quot;:false,&quot;dropping-particle&quot;:&quot;&quot;,&quot;non-dropping-particle&quot;:&quot;&quot;},{&quot;family&quot;:&quot;Studi Pendidikan Komputer&quot;,&quot;given&quot;:&quot;Program&quot;,&quot;parse-names&quot;:false,&quot;dropping-particle&quot;:&quot;&quot;,&quot;non-dropping-particle&quot;:&quot;&quot;},{&quot;family&quot;:&quot;Persada Khatulistiwa Sintang&quot;,&quot;given&quot;:&quot;Stkip&quot;,&quot;parse-names&quot;:false,&quot;dropping-particle&quot;:&quot;&quot;,&quot;non-dropping-particle&quot;:&quot;&quot;}],&quot;issued&quot;:{&quot;date-parts&quot;:[[2020]]},&quot;abstract&quot;:&quot;The company cannot be separated from the workforce. Even though the company has advanced technology and large capital. One of the important factors to boost the performance of the workforce is the provision of appropriate salaries based on the length of time they work. This study aims to determine the prediction of employee salaries based on years of service. In this study, the factors that were tested included independent variables in the form of salary and years of service. Then the dependent variable is employee performance. This type of research is ex-post facto research to find out events that have occurred in the company as predictors of employee performance. Methods of data collection using a questionnaire (questionnaire). Instrument validation uses expert opinion and product-moment correlation. The data analysis technique uses linear regression analysis in python machine learning to determine the effect of the independent variable on the dependent variable. The results obtained from this study are a positive and significant influence between salary and years of service on employee performance. The conclusion that can be drawn is that the independent variable can be used as a predictor of the dependent variable. This means that the greater the salary and the longer the working period, the better the employee's performance will be.&quot;,&quot;issue&quot;:&quot;2&quot;,&quot;volume&quot;:&quot;1&quot;},&quot;isTemporary&quot;:false}],&quot;properties&quot;:{&quot;noteIndex&quot;:0},&quot;isEdited&quot;:false,&quot;manualOverride&quot;:{&quot;isManuallyOverridden&quot;:false,&quot;citeprocText&quot;:&quot;[7]&quot;,&quot;manualOverrideText&quot;:&quot;&quot;},&quot;citationTag&quot;:&quot;MENDELEY_CITATION_v3_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&quot;},{&quot;citationID&quot;:&quot;MENDELEY_CITATION_ebaaa8fa-92c9-4dbd-9c25-82206e90d283&quot;,&quot;citationItems&quot;:[{&quot;id&quot;:&quot;8e4eae08-6c98-3418-8b45-725a8e3b5e99&quot;,&quot;itemData&quot;:{&quot;type&quot;:&quot;report&quot;,&quot;id&quot;:&quot;8e4eae08-6c98-3418-8b45-725a8e3b5e99&quot;,&quot;title&quot;:&quot;IMPLEMENTASI MODEL REGRESI LINEAR SEDERHANA UNTUK PREDIKSI GAJI BERDASARKAN PENGALAMAN LAMA BEKERJA&quot;,&quot;author&quot;:[{&quot;family&quot;:&quot;Adrianova Eka Tuah&quot;,&quot;given&quot;:&quot;Yayan&quot;,&quot;parse-names&quot;:false,&quot;dropping-particle&quot;:&quot;&quot;,&quot;non-dropping-particle&quot;:&quot;&quot;},{&quot;family&quot;:&quot;Studi Pendidikan Komputer&quot;,&quot;given&quot;:&quot;Program&quot;,&quot;parse-names&quot;:false,&quot;dropping-particle&quot;:&quot;&quot;,&quot;non-dropping-particle&quot;:&quot;&quot;},{&quot;family&quot;:&quot;Persada Khatulistiwa Sintang&quot;,&quot;given&quot;:&quot;Stkip&quot;,&quot;parse-names&quot;:false,&quot;dropping-particle&quot;:&quot;&quot;,&quot;non-dropping-particle&quot;:&quot;&quot;}],&quot;issued&quot;:{&quot;date-parts&quot;:[[2020]]},&quot;abstract&quot;:&quot;The company cannot be separated from the workforce. Even though the company has advanced technology and large capital. One of the important factors to boost the performance of the workforce is the provision of appropriate salaries based on the length of time they work. This study aims to determine the prediction of employee salaries based on years of service. In this study, the factors that were tested included independent variables in the form of salary and years of service. Then the dependent variable is employee performance. This type of research is ex-post facto research to find out events that have occurred in the company as predictors of employee performance. Methods of data collection using a questionnaire (questionnaire). Instrument validation uses expert opinion and product-moment correlation. The data analysis technique uses linear regression analysis in python machine learning to determine the effect of the independent variable on the dependent variable. The results obtained from this study are a positive and significant influence between salary and years of service on employee performance. The conclusion that can be drawn is that the independent variable can be used as a predictor of the dependent variable. This means that the greater the salary and the longer the working period, the better the employee's performance will be.&quot;,&quot;issue&quot;:&quot;2&quot;,&quot;volume&quot;:&quot;1&quot;},&quot;isTemporary&quot;:false}],&quot;properties&quot;:{&quot;noteIndex&quot;:0},&quot;isEdited&quot;:false,&quot;manualOverride&quot;:{&quot;isManuallyOverridden&quot;:false,&quot;citeprocText&quot;:&quot;[7]&quot;,&quot;manualOverrideText&quot;:&quot;&quot;},&quot;citationTag&quot;:&quot;MENDELEY_CITATION_v3_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&quot;},{&quot;citationID&quot;:&quot;MENDELEY_CITATION_4e67b88a-4eae-48b0-a96a-740524fd1d81&quot;,&quot;citationItems&quot;:[{&quot;id&quot;:&quot;8e4eae08-6c98-3418-8b45-725a8e3b5e99&quot;,&quot;itemData&quot;:{&quot;type&quot;:&quot;report&quot;,&quot;id&quot;:&quot;8e4eae08-6c98-3418-8b45-725a8e3b5e99&quot;,&quot;title&quot;:&quot;IMPLEMENTASI MODEL REGRESI LINEAR SEDERHANA UNTUK PREDIKSI GAJI BERDASARKAN PENGALAMAN LAMA BEKERJA&quot;,&quot;author&quot;:[{&quot;family&quot;:&quot;Adrianova Eka Tuah&quot;,&quot;given&quot;:&quot;Yayan&quot;,&quot;parse-names&quot;:false,&quot;dropping-particle&quot;:&quot;&quot;,&quot;non-dropping-particle&quot;:&quot;&quot;},{&quot;family&quot;:&quot;Studi Pendidikan Komputer&quot;,&quot;given&quot;:&quot;Program&quot;,&quot;parse-names&quot;:false,&quot;dropping-particle&quot;:&quot;&quot;,&quot;non-dropping-particle&quot;:&quot;&quot;},{&quot;family&quot;:&quot;Persada Khatulistiwa Sintang&quot;,&quot;given&quot;:&quot;Stkip&quot;,&quot;parse-names&quot;:false,&quot;dropping-particle&quot;:&quot;&quot;,&quot;non-dropping-particle&quot;:&quot;&quot;}],&quot;issued&quot;:{&quot;date-parts&quot;:[[2020]]},&quot;abstract&quot;:&quot;The company cannot be separated from the workforce. Even though the company has advanced technology and large capital. One of the important factors to boost the performance of the workforce is the provision of appropriate salaries based on the length of time they work. This study aims to determine the prediction of employee salaries based on years of service. In this study, the factors that were tested included independent variables in the form of salary and years of service. Then the dependent variable is employee performance. This type of research is ex-post facto research to find out events that have occurred in the company as predictors of employee performance. Methods of data collection using a questionnaire (questionnaire). Instrument validation uses expert opinion and product-moment correlation. The data analysis technique uses linear regression analysis in python machine learning to determine the effect of the independent variable on the dependent variable. The results obtained from this study are a positive and significant influence between salary and years of service on employee performance. The conclusion that can be drawn is that the independent variable can be used as a predictor of the dependent variable. This means that the greater the salary and the longer the working period, the better the employee's performance will be.&quot;,&quot;issue&quot;:&quot;2&quot;,&quot;volume&quot;:&quot;1&quot;},&quot;isTemporary&quot;:false}],&quot;properties&quot;:{&quot;noteIndex&quot;:0},&quot;isEdited&quot;:false,&quot;manualOverride&quot;:{&quot;isManuallyOverridden&quot;:false,&quot;citeprocText&quot;:&quot;[7]&quot;,&quot;manualOverrideText&quot;:&quot;&quot;},&quot;citationTag&quot;:&quot;MENDELEY_CITATION_v3_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&quot;},{&quot;citationID&quot;:&quot;MENDELEY_CITATION_1851222e-2f10-41ea-8ddd-7853f3d55699&quot;,&quot;citationItems&quot;:[{&quot;id&quot;:&quot;8e4eae08-6c98-3418-8b45-725a8e3b5e99&quot;,&quot;itemData&quot;:{&quot;type&quot;:&quot;report&quot;,&quot;id&quot;:&quot;8e4eae08-6c98-3418-8b45-725a8e3b5e99&quot;,&quot;title&quot;:&quot;IMPLEMENTASI MODEL REGRESI LINEAR SEDERHANA UNTUK PREDIKSI GAJI BERDASARKAN PENGALAMAN LAMA BEKERJA&quot;,&quot;author&quot;:[{&quot;family&quot;:&quot;Adrianova Eka Tuah&quot;,&quot;given&quot;:&quot;Yayan&quot;,&quot;parse-names&quot;:false,&quot;dropping-particle&quot;:&quot;&quot;,&quot;non-dropping-particle&quot;:&quot;&quot;},{&quot;family&quot;:&quot;Studi Pendidikan Komputer&quot;,&quot;given&quot;:&quot;Program&quot;,&quot;parse-names&quot;:false,&quot;dropping-particle&quot;:&quot;&quot;,&quot;non-dropping-particle&quot;:&quot;&quot;},{&quot;family&quot;:&quot;Persada Khatulistiwa Sintang&quot;,&quot;given&quot;:&quot;Stkip&quot;,&quot;parse-names&quot;:false,&quot;dropping-particle&quot;:&quot;&quot;,&quot;non-dropping-particle&quot;:&quot;&quot;}],&quot;issued&quot;:{&quot;date-parts&quot;:[[2020]]},&quot;abstract&quot;:&quot;The company cannot be separated from the workforce. Even though the company has advanced technology and large capital. One of the important factors to boost the performance of the workforce is the provision of appropriate salaries based on the length of time they work. This study aims to determine the prediction of employee salaries based on years of service. In this study, the factors that were tested included independent variables in the form of salary and years of service. Then the dependent variable is employee performance. This type of research is ex-post facto research to find out events that have occurred in the company as predictors of employee performance. Methods of data collection using a questionnaire (questionnaire). Instrument validation uses expert opinion and product-moment correlation. The data analysis technique uses linear regression analysis in python machine learning to determine the effect of the independent variable on the dependent variable. The results obtained from this study are a positive and significant influence between salary and years of service on employee performance. The conclusion that can be drawn is that the independent variable can be used as a predictor of the dependent variable. This means that the greater the salary and the longer the working period, the better the employee's performance will be.&quot;,&quot;issue&quot;:&quot;2&quot;,&quot;volume&quot;:&quot;1&quot;},&quot;isTemporary&quot;:false}],&quot;properties&quot;:{&quot;noteIndex&quot;:0},&quot;isEdited&quot;:false,&quot;manualOverride&quot;:{&quot;isManuallyOverridden&quot;:false,&quot;citeprocText&quot;:&quot;[7]&quot;,&quot;manualOverrideText&quot;:&quot;&quot;},&quot;citationTag&quot;:&quot;MENDELEY_CITATION_v3_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&quot;}]"/>
     <we:property name="MENDELEY_CITATIONS_STYLE" value="&quot;https://www.zotero.org/styles/ieee&quot;"/>
   </we:properties>
   <we:bindings/>
